--- a/psi_code.docx
+++ b/psi_code.docx
@@ -881,30 +881,282 @@
       </w:r>
       <w:r>
         <w:rPr>
+          <w:rStyle w:val="NormalTok"/>
+        </w:rPr>
+        <w:t xml:space="preserve">arthIPD &lt;-</w:t>
+      </w:r>
+      <w:r>
+        <w:rPr>
+          <w:rStyle w:val="StringTok"/>
+        </w:rPr>
+        <w:t xml:space="preserve"> </w:t>
+      </w:r>
+      <w:r>
+        <w:rPr>
+          <w:rStyle w:val="KeywordTok"/>
+        </w:rPr>
+        <w:t xml:space="preserve">ipd</w:t>
+      </w:r>
+      <w:r>
+        <w:rPr>
+          <w:rStyle w:val="NormalTok"/>
+        </w:rPr>
+        <w:t xml:space="preserve">(</w:t>
+      </w:r>
+      <w:r>
+        <w:rPr>
+          <w:rStyle w:val="KeywordTok"/>
+        </w:rPr>
+        <w:t xml:space="preserve">meteESF</w:t>
+      </w:r>
+      <w:r>
+        <w:rPr>
+          <w:rStyle w:val="NormalTok"/>
+        </w:rPr>
+        <w:t xml:space="preserve">(</w:t>
+      </w:r>
+      <w:r>
+        <w:rPr>
+          <w:rStyle w:val="DataTypeTok"/>
+        </w:rPr>
+        <w:t xml:space="preserve">spp =</w:t>
+      </w:r>
+      <w:r>
+        <w:rPr>
+          <w:rStyle w:val="NormalTok"/>
+        </w:rPr>
+        <w:t xml:space="preserve"> </w:t>
+      </w:r>
+      <w:r>
+        <w:rPr>
+          <w:rStyle w:val="NormalTok"/>
+        </w:rPr>
+        <w:t xml:space="preserve">arth$SpeciesCode, </w:t>
+      </w:r>
+      <w:r>
+        <w:rPr>
+          <w:rStyle w:val="DataTypeTok"/>
+        </w:rPr>
+        <w:t xml:space="preserve">abund =</w:t>
+      </w:r>
+      <w:r>
+        <w:rPr>
+          <w:rStyle w:val="NormalTok"/>
+        </w:rPr>
+        <w:t xml:space="preserve"> </w:t>
+      </w:r>
+      <w:r>
+        <w:rPr>
+          <w:rStyle w:val="NormalTok"/>
+        </w:rPr>
+        <w:t xml:space="preserve">arth$Abundance, </w:t>
+      </w:r>
+      <w:r>
+        <w:br w:type="textWrapping"/>
+      </w:r>
+      <w:r>
+        <w:rPr>
+          <w:rStyle w:val="NormalTok"/>
+        </w:rPr>
+        <w:t xml:space="preserve"> </w:t>
+      </w:r>
+      <w:r>
+        <w:rPr>
+          <w:rStyle w:val="NormalTok"/>
+        </w:rPr>
+        <w:t xml:space="preserve"> </w:t>
+      </w:r>
+      <w:r>
+        <w:rPr>
+          <w:rStyle w:val="NormalTok"/>
+        </w:rPr>
+        <w:t xml:space="preserve"> </w:t>
+      </w:r>
+      <w:r>
+        <w:rPr>
+          <w:rStyle w:val="NormalTok"/>
+        </w:rPr>
+        <w:t xml:space="preserve"> </w:t>
+      </w:r>
+      <w:r>
+        <w:rPr>
+          <w:rStyle w:val="NormalTok"/>
+        </w:rPr>
+        <w:t xml:space="preserve"> </w:t>
+      </w:r>
+      <w:r>
+        <w:rPr>
+          <w:rStyle w:val="NormalTok"/>
+        </w:rPr>
+        <w:t xml:space="preserve"> </w:t>
+      </w:r>
+      <w:r>
+        <w:rPr>
+          <w:rStyle w:val="NormalTok"/>
+        </w:rPr>
+        <w:t xml:space="preserve"> </w:t>
+      </w:r>
+      <w:r>
+        <w:rPr>
+          <w:rStyle w:val="NormalTok"/>
+        </w:rPr>
+        <w:t xml:space="preserve"> </w:t>
+      </w:r>
+      <w:r>
+        <w:rPr>
+          <w:rStyle w:val="NormalTok"/>
+        </w:rPr>
+        <w:t xml:space="preserve"> </w:t>
+      </w:r>
+      <w:r>
+        <w:rPr>
+          <w:rStyle w:val="NormalTok"/>
+        </w:rPr>
+        <w:t xml:space="preserve"> </w:t>
+      </w:r>
+      <w:r>
+        <w:rPr>
+          <w:rStyle w:val="NormalTok"/>
+        </w:rPr>
+        <w:t xml:space="preserve"> </w:t>
+      </w:r>
+      <w:r>
+        <w:rPr>
+          <w:rStyle w:val="NormalTok"/>
+        </w:rPr>
+        <w:t xml:space="preserve"> </w:t>
+      </w:r>
+      <w:r>
+        <w:rPr>
+          <w:rStyle w:val="NormalTok"/>
+        </w:rPr>
+        <w:t xml:space="preserve"> </w:t>
+      </w:r>
+      <w:r>
+        <w:rPr>
+          <w:rStyle w:val="NormalTok"/>
+        </w:rPr>
+        <w:t xml:space="preserve"> </w:t>
+      </w:r>
+      <w:r>
+        <w:rPr>
+          <w:rStyle w:val="NormalTok"/>
+        </w:rPr>
+        <w:t xml:space="preserve"> </w:t>
+      </w:r>
+      <w:r>
+        <w:rPr>
+          <w:rStyle w:val="NormalTok"/>
+        </w:rPr>
+        <w:t xml:space="preserve"> </w:t>
+      </w:r>
+      <w:r>
+        <w:rPr>
+          <w:rStyle w:val="NormalTok"/>
+        </w:rPr>
+        <w:t xml:space="preserve"> </w:t>
+      </w:r>
+      <w:r>
+        <w:rPr>
+          <w:rStyle w:val="NormalTok"/>
+        </w:rPr>
+        <w:t xml:space="preserve"> </w:t>
+      </w:r>
+      <w:r>
+        <w:rPr>
+          <w:rStyle w:val="NormalTok"/>
+        </w:rPr>
+        <w:t xml:space="preserve"> </w:t>
+      </w:r>
+      <w:r>
+        <w:rPr>
+          <w:rStyle w:val="NormalTok"/>
+        </w:rPr>
+        <w:t xml:space="preserve"> </w:t>
+      </w:r>
+      <w:r>
+        <w:rPr>
+          <w:rStyle w:val="NormalTok"/>
+        </w:rPr>
+        <w:t xml:space="preserve"> </w:t>
+      </w:r>
+      <w:r>
+        <w:rPr>
+          <w:rStyle w:val="NormalTok"/>
+        </w:rPr>
+        <w:t xml:space="preserve"> </w:t>
+      </w:r>
+      <w:r>
+        <w:rPr>
+          <w:rStyle w:val="NormalTok"/>
+        </w:rPr>
+        <w:t xml:space="preserve"> </w:t>
+      </w:r>
+      <w:r>
+        <w:rPr>
+          <w:rStyle w:val="DataTypeTok"/>
+        </w:rPr>
+        <w:t xml:space="preserve">power =</w:t>
+      </w:r>
+      <w:r>
+        <w:rPr>
+          <w:rStyle w:val="NormalTok"/>
+        </w:rPr>
+        <w:t xml:space="preserve"> </w:t>
+      </w:r>
+      <w:r>
+        <w:rPr>
+          <w:rStyle w:val="NormalTok"/>
+        </w:rPr>
+        <w:t xml:space="preserve">arth$IND_BIOM^</w:t>
+      </w:r>
+      <w:r>
+        <w:rPr>
+          <w:rStyle w:val="FloatTok"/>
+        </w:rPr>
+        <w:t xml:space="preserve">0.75</w:t>
+      </w:r>
+      <w:r>
+        <w:rPr>
+          <w:rStyle w:val="NormalTok"/>
+        </w:rPr>
+        <w:t xml:space="preserve">))</w:t>
+      </w:r>
+      <w:r>
+        <w:br w:type="textWrapping"/>
+      </w:r>
+      <w:r>
+        <w:br w:type="textWrapping"/>
+      </w:r>
+      <w:r>
+        <w:br w:type="textWrapping"/>
+      </w:r>
+      <w:r>
+        <w:rPr>
           <w:rStyle w:val="CommentTok"/>
         </w:rPr>
-        <w:t xml:space="preserve"># metabolic scaling from Mori et al. PNAS paper</w:t>
-      </w:r>
-      <w:r>
-        <w:br w:type="textWrapping"/>
-      </w:r>
-      <w:r>
-        <w:rPr>
-          <w:rStyle w:val="NormalTok"/>
-        </w:rPr>
-        <w:t xml:space="preserve">bciIPDmori &lt;-</w:t>
-      </w:r>
-      <w:r>
-        <w:rPr>
-          <w:rStyle w:val="StringTok"/>
-        </w:rPr>
-        <w:t xml:space="preserve"> </w:t>
-      </w:r>
-      <w:r>
-        <w:rPr>
-          <w:rStyle w:val="KeywordTok"/>
-        </w:rPr>
-        <w:t xml:space="preserve">ipd</w:t>
+        <w:t xml:space="preserve"># plotting theory for BCI</w:t>
+      </w:r>
+      <w:r>
+        <w:br w:type="textWrapping"/>
+      </w:r>
+      <w:r>
+        <w:rPr>
+          <w:rStyle w:val="NormalTok"/>
+        </w:rPr>
+        <w:t xml:space="preserve">e &lt;-</w:t>
+      </w:r>
+      <w:r>
+        <w:rPr>
+          <w:rStyle w:val="StringTok"/>
+        </w:rPr>
+        <w:t xml:space="preserve"> </w:t>
+      </w:r>
+      <w:r>
+        <w:rPr>
+          <w:rStyle w:val="KeywordTok"/>
+        </w:rPr>
+        <w:t xml:space="preserve">exp</w:t>
       </w:r>
       <w:r>
         <w:rPr>
@@ -916,7 +1168,7 @@
         <w:rPr>
           <w:rStyle w:val="KeywordTok"/>
         </w:rPr>
-        <w:t xml:space="preserve">meteESF</w:t>
+        <w:t xml:space="preserve">seq</w:t>
       </w:r>
       <w:r>
         <w:rPr>
@@ -926,216 +1178,5241 @@
       </w:r>
       <w:r>
         <w:rPr>
-          <w:rStyle w:val="DataTypeTok"/>
-        </w:rPr>
-        <w:t xml:space="preserve">spp =</w:t>
-      </w:r>
-      <w:r>
-        <w:rPr>
-          <w:rStyle w:val="NormalTok"/>
-        </w:rPr>
-        <w:t xml:space="preserve"> </w:t>
-      </w:r>
-      <w:r>
-        <w:rPr>
-          <w:rStyle w:val="NormalTok"/>
-        </w:rPr>
-        <w:t xml:space="preserve">bci$spp, </w:t>
-      </w:r>
-      <w:r>
-        <w:rPr>
-          <w:rStyle w:val="DataTypeTok"/>
-        </w:rPr>
-        <w:t xml:space="preserve">abund =</w:t>
-      </w:r>
-      <w:r>
-        <w:rPr>
-          <w:rStyle w:val="NormalTok"/>
-        </w:rPr>
-        <w:t xml:space="preserve"> </w:t>
-      </w:r>
-      <w:r>
-        <w:rPr>
-          <w:rStyle w:val="NormalTok"/>
-        </w:rPr>
-        <w:t xml:space="preserve">bci$count, </w:t>
-      </w:r>
-      <w:r>
-        <w:br w:type="textWrapping"/>
-      </w:r>
-      <w:r>
-        <w:rPr>
-          <w:rStyle w:val="NormalTok"/>
-        </w:rPr>
-        <w:t xml:space="preserve"> </w:t>
-      </w:r>
-      <w:r>
-        <w:rPr>
-          <w:rStyle w:val="NormalTok"/>
-        </w:rPr>
-        <w:t xml:space="preserve"> </w:t>
-      </w:r>
-      <w:r>
-        <w:rPr>
-          <w:rStyle w:val="NormalTok"/>
-        </w:rPr>
-        <w:t xml:space="preserve"> </w:t>
-      </w:r>
-      <w:r>
-        <w:rPr>
-          <w:rStyle w:val="NormalTok"/>
-        </w:rPr>
-        <w:t xml:space="preserve"> </w:t>
-      </w:r>
-      <w:r>
-        <w:rPr>
-          <w:rStyle w:val="NormalTok"/>
-        </w:rPr>
-        <w:t xml:space="preserve"> </w:t>
-      </w:r>
-      <w:r>
-        <w:rPr>
-          <w:rStyle w:val="NormalTok"/>
-        </w:rPr>
-        <w:t xml:space="preserve"> </w:t>
-      </w:r>
-      <w:r>
-        <w:rPr>
-          <w:rStyle w:val="NormalTok"/>
-        </w:rPr>
-        <w:t xml:space="preserve"> </w:t>
-      </w:r>
-      <w:r>
-        <w:rPr>
-          <w:rStyle w:val="NormalTok"/>
-        </w:rPr>
-        <w:t xml:space="preserve"> </w:t>
-      </w:r>
-      <w:r>
-        <w:rPr>
-          <w:rStyle w:val="NormalTok"/>
-        </w:rPr>
-        <w:t xml:space="preserve"> </w:t>
-      </w:r>
-      <w:r>
-        <w:rPr>
-          <w:rStyle w:val="NormalTok"/>
-        </w:rPr>
-        <w:t xml:space="preserve"> </w:t>
-      </w:r>
-      <w:r>
-        <w:rPr>
-          <w:rStyle w:val="NormalTok"/>
-        </w:rPr>
-        <w:t xml:space="preserve"> </w:t>
-      </w:r>
-      <w:r>
-        <w:rPr>
-          <w:rStyle w:val="NormalTok"/>
-        </w:rPr>
-        <w:t xml:space="preserve"> </w:t>
-      </w:r>
-      <w:r>
-        <w:rPr>
-          <w:rStyle w:val="NormalTok"/>
-        </w:rPr>
-        <w:t xml:space="preserve"> </w:t>
-      </w:r>
-      <w:r>
-        <w:rPr>
-          <w:rStyle w:val="NormalTok"/>
-        </w:rPr>
-        <w:t xml:space="preserve"> </w:t>
-      </w:r>
-      <w:r>
-        <w:rPr>
-          <w:rStyle w:val="NormalTok"/>
-        </w:rPr>
-        <w:t xml:space="preserve"> </w:t>
-      </w:r>
-      <w:r>
-        <w:rPr>
-          <w:rStyle w:val="NormalTok"/>
-        </w:rPr>
-        <w:t xml:space="preserve"> </w:t>
-      </w:r>
-      <w:r>
-        <w:rPr>
-          <w:rStyle w:val="NormalTok"/>
-        </w:rPr>
-        <w:t xml:space="preserve"> </w:t>
-      </w:r>
-      <w:r>
-        <w:rPr>
-          <w:rStyle w:val="NormalTok"/>
-        </w:rPr>
-        <w:t xml:space="preserve"> </w:t>
-      </w:r>
-      <w:r>
-        <w:rPr>
-          <w:rStyle w:val="NormalTok"/>
-        </w:rPr>
-        <w:t xml:space="preserve"> </w:t>
-      </w:r>
-      <w:r>
-        <w:rPr>
-          <w:rStyle w:val="NormalTok"/>
-        </w:rPr>
-        <w:t xml:space="preserve"> </w:t>
-      </w:r>
-      <w:r>
-        <w:rPr>
-          <w:rStyle w:val="NormalTok"/>
-        </w:rPr>
-        <w:t xml:space="preserve"> </w:t>
-      </w:r>
-      <w:r>
-        <w:rPr>
-          <w:rStyle w:val="NormalTok"/>
-        </w:rPr>
-        <w:t xml:space="preserve"> </w:t>
-      </w:r>
-      <w:r>
-        <w:rPr>
-          <w:rStyle w:val="NormalTok"/>
-        </w:rPr>
-        <w:t xml:space="preserve"> </w:t>
-      </w:r>
-      <w:r>
-        <w:rPr>
-          <w:rStyle w:val="NormalTok"/>
-        </w:rPr>
-        <w:t xml:space="preserve"> </w:t>
-      </w:r>
-      <w:r>
-        <w:rPr>
-          <w:rStyle w:val="NormalTok"/>
-        </w:rPr>
-        <w:t xml:space="preserve"> </w:t>
-      </w:r>
-      <w:r>
-        <w:rPr>
-          <w:rStyle w:val="NormalTok"/>
-        </w:rPr>
-        <w:t xml:space="preserve"> </w:t>
-      </w:r>
-      <w:r>
-        <w:rPr>
-          <w:rStyle w:val="DataTypeTok"/>
-        </w:rPr>
-        <w:t xml:space="preserve">power =</w:t>
-      </w:r>
-      <w:r>
-        <w:rPr>
-          <w:rStyle w:val="NormalTok"/>
-        </w:rPr>
-        <w:t xml:space="preserve"> </w:t>
-      </w:r>
-      <w:r>
-        <w:rPr>
-          <w:rStyle w:val="NormalTok"/>
-        </w:rPr>
-        <w:t xml:space="preserve">(bci$dbh^(</w:t>
+          <w:rStyle w:val="KeywordTok"/>
+        </w:rPr>
+        <w:t xml:space="preserve">log</w:t>
+      </w:r>
+      <w:r>
+        <w:rPr>
+          <w:rStyle w:val="NormalTok"/>
+        </w:rPr>
+        <w:t xml:space="preserve">(</w:t>
+      </w:r>
+      <w:r>
+        <w:rPr>
+          <w:rStyle w:val="DecValTok"/>
+        </w:rPr>
+        <w:t xml:space="preserve">1</w:t>
+      </w:r>
+      <w:r>
+        <w:rPr>
+          <w:rStyle w:val="NormalTok"/>
+        </w:rPr>
+        <w:t xml:space="preserve">), </w:t>
+      </w:r>
+      <w:r>
+        <w:rPr>
+          <w:rStyle w:val="KeywordTok"/>
+        </w:rPr>
+        <w:t xml:space="preserve">log</w:t>
+      </w:r>
+      <w:r>
+        <w:rPr>
+          <w:rStyle w:val="NormalTok"/>
+        </w:rPr>
+        <w:t xml:space="preserve">(</w:t>
+      </w:r>
+      <w:r>
+        <w:rPr>
+          <w:rStyle w:val="DecValTok"/>
+        </w:rPr>
+        <w:t xml:space="preserve">500000</w:t>
+      </w:r>
+      <w:r>
+        <w:rPr>
+          <w:rStyle w:val="NormalTok"/>
+        </w:rPr>
+        <w:t xml:space="preserve">), </w:t>
+      </w:r>
+      <w:r>
+        <w:rPr>
+          <w:rStyle w:val="DataTypeTok"/>
+        </w:rPr>
+        <w:t xml:space="preserve">length =</w:t>
+      </w:r>
+      <w:r>
+        <w:rPr>
+          <w:rStyle w:val="NormalTok"/>
+        </w:rPr>
+        <w:t xml:space="preserve"> </w:t>
+      </w:r>
+      <w:r>
+        <w:rPr>
+          <w:rStyle w:val="DecValTok"/>
+        </w:rPr>
+        <w:t xml:space="preserve">1000</w:t>
+      </w:r>
+      <w:r>
+        <w:rPr>
+          <w:rStyle w:val="NormalTok"/>
+        </w:rPr>
+        <w:t xml:space="preserve">))</w:t>
+      </w:r>
+      <w:r>
+        <w:br w:type="textWrapping"/>
+      </w:r>
+      <w:r>
+        <w:br w:type="textWrapping"/>
+      </w:r>
+      <w:r>
+        <w:rPr>
+          <w:rStyle w:val="KeywordTok"/>
+        </w:rPr>
+        <w:t xml:space="preserve">jpeg</w:t>
+      </w:r>
+      <w:r>
+        <w:rPr>
+          <w:rStyle w:val="NormalTok"/>
+        </w:rPr>
+        <w:t xml:space="preserve">(</w:t>
+      </w:r>
+      <w:r>
+        <w:rPr>
+          <w:rStyle w:val="StringTok"/>
+        </w:rPr>
+        <w:t xml:space="preserve">'ms/fig_PsiThr.jpg'</w:t>
+      </w:r>
+      <w:r>
+        <w:rPr>
+          <w:rStyle w:val="NormalTok"/>
+        </w:rPr>
+        <w:t xml:space="preserve">, </w:t>
+      </w:r>
+      <w:r>
+        <w:rPr>
+          <w:rStyle w:val="DataTypeTok"/>
+        </w:rPr>
+        <w:t xml:space="preserve">width =</w:t>
+      </w:r>
+      <w:r>
+        <w:rPr>
+          <w:rStyle w:val="NormalTok"/>
+        </w:rPr>
+        <w:t xml:space="preserve"> </w:t>
+      </w:r>
+      <w:r>
+        <w:rPr>
+          <w:rStyle w:val="DecValTok"/>
+        </w:rPr>
+        <w:t xml:space="preserve">6</w:t>
+      </w:r>
+      <w:r>
+        <w:rPr>
+          <w:rStyle w:val="NormalTok"/>
+        </w:rPr>
+        <w:t xml:space="preserve">, </w:t>
+      </w:r>
+      <w:r>
+        <w:rPr>
+          <w:rStyle w:val="DataTypeTok"/>
+        </w:rPr>
+        <w:t xml:space="preserve">height =</w:t>
+      </w:r>
+      <w:r>
+        <w:rPr>
+          <w:rStyle w:val="NormalTok"/>
+        </w:rPr>
+        <w:t xml:space="preserve"> </w:t>
+      </w:r>
+      <w:r>
+        <w:rPr>
+          <w:rStyle w:val="DecValTok"/>
+        </w:rPr>
+        <w:t xml:space="preserve">3</w:t>
+      </w:r>
+      <w:r>
+        <w:rPr>
+          <w:rStyle w:val="NormalTok"/>
+        </w:rPr>
+        <w:t xml:space="preserve">, </w:t>
+      </w:r>
+      <w:r>
+        <w:rPr>
+          <w:rStyle w:val="DataTypeTok"/>
+        </w:rPr>
+        <w:t xml:space="preserve">units =</w:t>
+      </w:r>
+      <w:r>
+        <w:rPr>
+          <w:rStyle w:val="NormalTok"/>
+        </w:rPr>
+        <w:t xml:space="preserve"> </w:t>
+      </w:r>
+      <w:r>
+        <w:rPr>
+          <w:rStyle w:val="StringTok"/>
+        </w:rPr>
+        <w:t xml:space="preserve">'in'</w:t>
+      </w:r>
+      <w:r>
+        <w:rPr>
+          <w:rStyle w:val="NormalTok"/>
+        </w:rPr>
+        <w:t xml:space="preserve">, </w:t>
+      </w:r>
+      <w:r>
+        <w:br w:type="textWrapping"/>
+      </w:r>
+      <w:r>
+        <w:rPr>
+          <w:rStyle w:val="NormalTok"/>
+        </w:rPr>
+        <w:t xml:space="preserve"> </w:t>
+      </w:r>
+      <w:r>
+        <w:rPr>
+          <w:rStyle w:val="NormalTok"/>
+        </w:rPr>
+        <w:t xml:space="preserve"> </w:t>
+      </w:r>
+      <w:r>
+        <w:rPr>
+          <w:rStyle w:val="NormalTok"/>
+        </w:rPr>
+        <w:t xml:space="preserve"> </w:t>
+      </w:r>
+      <w:r>
+        <w:rPr>
+          <w:rStyle w:val="NormalTok"/>
+        </w:rPr>
+        <w:t xml:space="preserve"> </w:t>
+      </w:r>
+      <w:r>
+        <w:rPr>
+          <w:rStyle w:val="NormalTok"/>
+        </w:rPr>
+        <w:t xml:space="preserve"> </w:t>
+      </w:r>
+      <w:r>
+        <w:rPr>
+          <w:rStyle w:val="DataTypeTok"/>
+        </w:rPr>
+        <w:t xml:space="preserve">res =</w:t>
+      </w:r>
+      <w:r>
+        <w:rPr>
+          <w:rStyle w:val="NormalTok"/>
+        </w:rPr>
+        <w:t xml:space="preserve"> </w:t>
+      </w:r>
+      <w:r>
+        <w:rPr>
+          <w:rStyle w:val="DecValTok"/>
+        </w:rPr>
+        <w:t xml:space="preserve">380</w:t>
+      </w:r>
+      <w:r>
+        <w:rPr>
+          <w:rStyle w:val="NormalTok"/>
+        </w:rPr>
+        <w:t xml:space="preserve">)</w:t>
+      </w:r>
+      <w:r>
+        <w:br w:type="textWrapping"/>
+      </w:r>
+      <w:r>
+        <w:br w:type="textWrapping"/>
+      </w:r>
+      <w:r>
+        <w:rPr>
+          <w:rStyle w:val="KeywordTok"/>
+        </w:rPr>
+        <w:t xml:space="preserve">par</w:t>
+      </w:r>
+      <w:r>
+        <w:rPr>
+          <w:rStyle w:val="NormalTok"/>
+        </w:rPr>
+        <w:t xml:space="preserve">(</w:t>
+      </w:r>
+      <w:r>
+        <w:rPr>
+          <w:rStyle w:val="DataTypeTok"/>
+        </w:rPr>
+        <w:t xml:space="preserve">mfrow =</w:t>
+      </w:r>
+      <w:r>
+        <w:rPr>
+          <w:rStyle w:val="NormalTok"/>
+        </w:rPr>
+        <w:t xml:space="preserve"> </w:t>
+      </w:r>
+      <w:r>
+        <w:rPr>
+          <w:rStyle w:val="DecValTok"/>
+        </w:rPr>
+        <w:t xml:space="preserve">1</w:t>
+      </w:r>
+      <w:r>
+        <w:rPr>
+          <w:rStyle w:val="NormalTok"/>
+        </w:rPr>
+        <w:t xml:space="preserve">:</w:t>
+      </w:r>
+      <w:r>
+        <w:rPr>
+          <w:rStyle w:val="DecValTok"/>
+        </w:rPr>
+        <w:t xml:space="preserve">2</w:t>
+      </w:r>
+      <w:r>
+        <w:rPr>
+          <w:rStyle w:val="NormalTok"/>
+        </w:rPr>
+        <w:t xml:space="preserve">, </w:t>
+      </w:r>
+      <w:r>
+        <w:rPr>
+          <w:rStyle w:val="DataTypeTok"/>
+        </w:rPr>
+        <w:t xml:space="preserve">mar =</w:t>
+      </w:r>
+      <w:r>
+        <w:rPr>
+          <w:rStyle w:val="NormalTok"/>
+        </w:rPr>
+        <w:t xml:space="preserve"> </w:t>
+      </w:r>
+      <w:r>
+        <w:rPr>
+          <w:rStyle w:val="KeywordTok"/>
+        </w:rPr>
+        <w:t xml:space="preserve">c</w:t>
+      </w:r>
+      <w:r>
+        <w:rPr>
+          <w:rStyle w:val="NormalTok"/>
+        </w:rPr>
+        <w:t xml:space="preserve">(</w:t>
+      </w:r>
+      <w:r>
+        <w:rPr>
+          <w:rStyle w:val="DecValTok"/>
+        </w:rPr>
+        <w:t xml:space="preserve">3</w:t>
+      </w:r>
+      <w:r>
+        <w:rPr>
+          <w:rStyle w:val="NormalTok"/>
+        </w:rPr>
+        <w:t xml:space="preserve">, </w:t>
+      </w:r>
+      <w:r>
+        <w:rPr>
+          <w:rStyle w:val="DecValTok"/>
+        </w:rPr>
+        <w:t xml:space="preserve">3</w:t>
+      </w:r>
+      <w:r>
+        <w:rPr>
+          <w:rStyle w:val="NormalTok"/>
+        </w:rPr>
+        <w:t xml:space="preserve">, </w:t>
+      </w:r>
+      <w:r>
+        <w:rPr>
+          <w:rStyle w:val="FloatTok"/>
+        </w:rPr>
+        <w:t xml:space="preserve">0.7</w:t>
+      </w:r>
+      <w:r>
+        <w:rPr>
+          <w:rStyle w:val="NormalTok"/>
+        </w:rPr>
+        <w:t xml:space="preserve">, </w:t>
+      </w:r>
+      <w:r>
+        <w:rPr>
+          <w:rStyle w:val="DecValTok"/>
+        </w:rPr>
+        <w:t xml:space="preserve">0</w:t>
+      </w:r>
+      <w:r>
+        <w:rPr>
+          <w:rStyle w:val="NormalTok"/>
+        </w:rPr>
+        <w:t xml:space="preserve">) +</w:t>
+      </w:r>
+      <w:r>
+        <w:rPr>
+          <w:rStyle w:val="StringTok"/>
+        </w:rPr>
+        <w:t xml:space="preserve"> </w:t>
+      </w:r>
+      <w:r>
+        <w:rPr>
+          <w:rStyle w:val="FloatTok"/>
+        </w:rPr>
+        <w:t xml:space="preserve">0.5</w:t>
+      </w:r>
+      <w:r>
+        <w:rPr>
+          <w:rStyle w:val="NormalTok"/>
+        </w:rPr>
+        <w:t xml:space="preserve">, </w:t>
+      </w:r>
+      <w:r>
+        <w:rPr>
+          <w:rStyle w:val="DataTypeTok"/>
+        </w:rPr>
+        <w:t xml:space="preserve">mgp =</w:t>
+      </w:r>
+      <w:r>
+        <w:rPr>
+          <w:rStyle w:val="NormalTok"/>
+        </w:rPr>
+        <w:t xml:space="preserve"> </w:t>
+      </w:r>
+      <w:r>
+        <w:rPr>
+          <w:rStyle w:val="KeywordTok"/>
+        </w:rPr>
+        <w:t xml:space="preserve">c</w:t>
+      </w:r>
+      <w:r>
+        <w:rPr>
+          <w:rStyle w:val="NormalTok"/>
+        </w:rPr>
+        <w:t xml:space="preserve">(</w:t>
+      </w:r>
+      <w:r>
+        <w:rPr>
+          <w:rStyle w:val="DecValTok"/>
+        </w:rPr>
+        <w:t xml:space="preserve">2</w:t>
+      </w:r>
+      <w:r>
+        <w:rPr>
+          <w:rStyle w:val="NormalTok"/>
+        </w:rPr>
+        <w:t xml:space="preserve">, </w:t>
+      </w:r>
+      <w:r>
+        <w:rPr>
+          <w:rStyle w:val="FloatTok"/>
+        </w:rPr>
+        <w:t xml:space="preserve">0.75</w:t>
+      </w:r>
+      <w:r>
+        <w:rPr>
+          <w:rStyle w:val="NormalTok"/>
+        </w:rPr>
+        <w:t xml:space="preserve">, </w:t>
+      </w:r>
+      <w:r>
+        <w:rPr>
+          <w:rStyle w:val="DecValTok"/>
+        </w:rPr>
+        <w:t xml:space="preserve">0</w:t>
+      </w:r>
+      <w:r>
+        <w:rPr>
+          <w:rStyle w:val="NormalTok"/>
+        </w:rPr>
+        <w:t xml:space="preserve">))</w:t>
+      </w:r>
+      <w:r>
+        <w:br w:type="textWrapping"/>
+      </w:r>
+      <w:r>
+        <w:rPr>
+          <w:rStyle w:val="KeywordTok"/>
+        </w:rPr>
+        <w:t xml:space="preserve">plot</w:t>
+      </w:r>
+      <w:r>
+        <w:rPr>
+          <w:rStyle w:val="NormalTok"/>
+        </w:rPr>
+        <w:t xml:space="preserve">(e, bciIPD$</w:t>
+      </w:r>
+      <w:r>
+        <w:rPr>
+          <w:rStyle w:val="KeywordTok"/>
+        </w:rPr>
+        <w:t xml:space="preserve">d</w:t>
+      </w:r>
+      <w:r>
+        <w:rPr>
+          <w:rStyle w:val="NormalTok"/>
+        </w:rPr>
+        <w:t xml:space="preserve">(e), </w:t>
+      </w:r>
+      <w:r>
+        <w:rPr>
+          <w:rStyle w:val="DataTypeTok"/>
+        </w:rPr>
+        <w:t xml:space="preserve">log =</w:t>
+      </w:r>
+      <w:r>
+        <w:rPr>
+          <w:rStyle w:val="NormalTok"/>
+        </w:rPr>
+        <w:t xml:space="preserve"> </w:t>
+      </w:r>
+      <w:r>
+        <w:rPr>
+          <w:rStyle w:val="StringTok"/>
+        </w:rPr>
+        <w:t xml:space="preserve">'xy'</w:t>
+      </w:r>
+      <w:r>
+        <w:rPr>
+          <w:rStyle w:val="NormalTok"/>
+        </w:rPr>
+        <w:t xml:space="preserve">, </w:t>
+      </w:r>
+      <w:r>
+        <w:rPr>
+          <w:rStyle w:val="DataTypeTok"/>
+        </w:rPr>
+        <w:t xml:space="preserve">type =</w:t>
+      </w:r>
+      <w:r>
+        <w:rPr>
+          <w:rStyle w:val="NormalTok"/>
+        </w:rPr>
+        <w:t xml:space="preserve"> </w:t>
+      </w:r>
+      <w:r>
+        <w:rPr>
+          <w:rStyle w:val="StringTok"/>
+        </w:rPr>
+        <w:t xml:space="preserve">'l'</w:t>
+      </w:r>
+      <w:r>
+        <w:rPr>
+          <w:rStyle w:val="NormalTok"/>
+        </w:rPr>
+        <w:t xml:space="preserve">, </w:t>
+      </w:r>
+      <w:r>
+        <w:rPr>
+          <w:rStyle w:val="DataTypeTok"/>
+        </w:rPr>
+        <w:t xml:space="preserve">col =</w:t>
+      </w:r>
+      <w:r>
+        <w:rPr>
+          <w:rStyle w:val="NormalTok"/>
+        </w:rPr>
+        <w:t xml:space="preserve"> </w:t>
+      </w:r>
+      <w:r>
+        <w:rPr>
+          <w:rStyle w:val="StringTok"/>
+        </w:rPr>
+        <w:t xml:space="preserve">'red'</w:t>
+      </w:r>
+      <w:r>
+        <w:rPr>
+          <w:rStyle w:val="NormalTok"/>
+        </w:rPr>
+        <w:t xml:space="preserve">,</w:t>
+      </w:r>
+      <w:r>
+        <w:br w:type="textWrapping"/>
+      </w:r>
+      <w:r>
+        <w:rPr>
+          <w:rStyle w:val="NormalTok"/>
+        </w:rPr>
+        <w:t xml:space="preserve"> </w:t>
+      </w:r>
+      <w:r>
+        <w:rPr>
+          <w:rStyle w:val="NormalTok"/>
+        </w:rPr>
+        <w:t xml:space="preserve"> </w:t>
+      </w:r>
+      <w:r>
+        <w:rPr>
+          <w:rStyle w:val="NormalTok"/>
+        </w:rPr>
+        <w:t xml:space="preserve"> </w:t>
+      </w:r>
+      <w:r>
+        <w:rPr>
+          <w:rStyle w:val="NormalTok"/>
+        </w:rPr>
+        <w:t xml:space="preserve"> </w:t>
+      </w:r>
+      <w:r>
+        <w:rPr>
+          <w:rStyle w:val="NormalTok"/>
+        </w:rPr>
+        <w:t xml:space="preserve"> </w:t>
+      </w:r>
+      <w:r>
+        <w:rPr>
+          <w:rStyle w:val="DataTypeTok"/>
+        </w:rPr>
+        <w:t xml:space="preserve">xaxt =</w:t>
+      </w:r>
+      <w:r>
+        <w:rPr>
+          <w:rStyle w:val="NormalTok"/>
+        </w:rPr>
+        <w:t xml:space="preserve"> </w:t>
+      </w:r>
+      <w:r>
+        <w:rPr>
+          <w:rStyle w:val="StringTok"/>
+        </w:rPr>
+        <w:t xml:space="preserve">'n'</w:t>
+      </w:r>
+      <w:r>
+        <w:rPr>
+          <w:rStyle w:val="NormalTok"/>
+        </w:rPr>
+        <w:t xml:space="preserve">, </w:t>
+      </w:r>
+      <w:r>
+        <w:rPr>
+          <w:rStyle w:val="DataTypeTok"/>
+        </w:rPr>
+        <w:t xml:space="preserve">yaxt =</w:t>
+      </w:r>
+      <w:r>
+        <w:rPr>
+          <w:rStyle w:val="NormalTok"/>
+        </w:rPr>
+        <w:t xml:space="preserve"> </w:t>
+      </w:r>
+      <w:r>
+        <w:rPr>
+          <w:rStyle w:val="StringTok"/>
+        </w:rPr>
+        <w:t xml:space="preserve">'n'</w:t>
+      </w:r>
+      <w:r>
+        <w:rPr>
+          <w:rStyle w:val="NormalTok"/>
+        </w:rPr>
+        <w:t xml:space="preserve">, </w:t>
+      </w:r>
+      <w:r>
+        <w:rPr>
+          <w:rStyle w:val="DataTypeTok"/>
+        </w:rPr>
+        <w:t xml:space="preserve">ylim =</w:t>
+      </w:r>
+      <w:r>
+        <w:rPr>
+          <w:rStyle w:val="NormalTok"/>
+        </w:rPr>
+        <w:t xml:space="preserve"> </w:t>
+      </w:r>
+      <w:r>
+        <w:rPr>
+          <w:rStyle w:val="DecValTok"/>
+        </w:rPr>
+        <w:t xml:space="preserve">10</w:t>
+      </w:r>
+      <w:r>
+        <w:rPr>
+          <w:rStyle w:val="NormalTok"/>
+        </w:rPr>
+        <w:t xml:space="preserve">^</w:t>
+      </w:r>
+      <w:r>
+        <w:rPr>
+          <w:rStyle w:val="KeywordTok"/>
+        </w:rPr>
+        <w:t xml:space="preserve">c</w:t>
+      </w:r>
+      <w:r>
+        <w:rPr>
+          <w:rStyle w:val="NormalTok"/>
+        </w:rPr>
+        <w:t xml:space="preserve">(-</w:t>
+      </w:r>
+      <w:r>
+        <w:rPr>
+          <w:rStyle w:val="DecValTok"/>
+        </w:rPr>
+        <w:t xml:space="preserve">12</w:t>
+      </w:r>
+      <w:r>
+        <w:rPr>
+          <w:rStyle w:val="NormalTok"/>
+        </w:rPr>
+        <w:t xml:space="preserve">, </w:t>
+      </w:r>
+      <w:r>
+        <w:rPr>
+          <w:rStyle w:val="DecValTok"/>
+        </w:rPr>
+        <w:t xml:space="preserve">0</w:t>
+      </w:r>
+      <w:r>
+        <w:rPr>
+          <w:rStyle w:val="NormalTok"/>
+        </w:rPr>
+        <w:t xml:space="preserve">),</w:t>
+      </w:r>
+      <w:r>
+        <w:br w:type="textWrapping"/>
+      </w:r>
+      <w:r>
+        <w:rPr>
+          <w:rStyle w:val="NormalTok"/>
+        </w:rPr>
+        <w:t xml:space="preserve"> </w:t>
+      </w:r>
+      <w:r>
+        <w:rPr>
+          <w:rStyle w:val="NormalTok"/>
+        </w:rPr>
+        <w:t xml:space="preserve"> </w:t>
+      </w:r>
+      <w:r>
+        <w:rPr>
+          <w:rStyle w:val="NormalTok"/>
+        </w:rPr>
+        <w:t xml:space="preserve"> </w:t>
+      </w:r>
+      <w:r>
+        <w:rPr>
+          <w:rStyle w:val="NormalTok"/>
+        </w:rPr>
+        <w:t xml:space="preserve"> </w:t>
+      </w:r>
+      <w:r>
+        <w:rPr>
+          <w:rStyle w:val="NormalTok"/>
+        </w:rPr>
+        <w:t xml:space="preserve"> </w:t>
+      </w:r>
+      <w:r>
+        <w:rPr>
+          <w:rStyle w:val="DataTypeTok"/>
+        </w:rPr>
+        <w:t xml:space="preserve">xlab =</w:t>
+      </w:r>
+      <w:r>
+        <w:rPr>
+          <w:rStyle w:val="NormalTok"/>
+        </w:rPr>
+        <w:t xml:space="preserve"> </w:t>
+      </w:r>
+      <w:r>
+        <w:rPr>
+          <w:rStyle w:val="StringTok"/>
+        </w:rPr>
+        <w:t xml:space="preserve">'Metabolic rate'</w:t>
+      </w:r>
+      <w:r>
+        <w:rPr>
+          <w:rStyle w:val="NormalTok"/>
+        </w:rPr>
+        <w:t xml:space="preserve">, </w:t>
+      </w:r>
+      <w:r>
+        <w:rPr>
+          <w:rStyle w:val="DataTypeTok"/>
+        </w:rPr>
+        <w:t xml:space="preserve">ylab =</w:t>
+      </w:r>
+      <w:r>
+        <w:rPr>
+          <w:rStyle w:val="NormalTok"/>
+        </w:rPr>
+        <w:t xml:space="preserve"> </w:t>
+      </w:r>
+      <w:r>
+        <w:rPr>
+          <w:rStyle w:val="StringTok"/>
+        </w:rPr>
+        <w:t xml:space="preserve">'Probability density'</w:t>
+      </w:r>
+      <w:r>
+        <w:rPr>
+          <w:rStyle w:val="NormalTok"/>
+        </w:rPr>
+        <w:t xml:space="preserve">,</w:t>
+      </w:r>
+      <w:r>
+        <w:br w:type="textWrapping"/>
+      </w:r>
+      <w:r>
+        <w:rPr>
+          <w:rStyle w:val="NormalTok"/>
+        </w:rPr>
+        <w:t xml:space="preserve"> </w:t>
+      </w:r>
+      <w:r>
+        <w:rPr>
+          <w:rStyle w:val="NormalTok"/>
+        </w:rPr>
+        <w:t xml:space="preserve"> </w:t>
+      </w:r>
+      <w:r>
+        <w:rPr>
+          <w:rStyle w:val="NormalTok"/>
+        </w:rPr>
+        <w:t xml:space="preserve"> </w:t>
+      </w:r>
+      <w:r>
+        <w:rPr>
+          <w:rStyle w:val="NormalTok"/>
+        </w:rPr>
+        <w:t xml:space="preserve"> </w:t>
+      </w:r>
+      <w:r>
+        <w:rPr>
+          <w:rStyle w:val="NormalTok"/>
+        </w:rPr>
+        <w:t xml:space="preserve"> </w:t>
+      </w:r>
+      <w:r>
+        <w:rPr>
+          <w:rStyle w:val="DataTypeTok"/>
+        </w:rPr>
+        <w:t xml:space="preserve">panel.first =</w:t>
+      </w:r>
+      <w:r>
+        <w:rPr>
+          <w:rStyle w:val="NormalTok"/>
+        </w:rPr>
+        <w:t xml:space="preserve"> </w:t>
+      </w:r>
+      <w:r>
+        <w:rPr>
+          <w:rStyle w:val="NormalTok"/>
+        </w:rPr>
+        <w:t xml:space="preserve">{</w:t>
+      </w:r>
+      <w:r>
+        <w:br w:type="textWrapping"/>
+      </w:r>
+      <w:r>
+        <w:rPr>
+          <w:rStyle w:val="NormalTok"/>
+        </w:rPr>
+        <w:t xml:space="preserve"> </w:t>
+      </w:r>
+      <w:r>
+        <w:rPr>
+          <w:rStyle w:val="NormalTok"/>
+        </w:rPr>
+        <w:t xml:space="preserve"> </w:t>
+      </w:r>
+      <w:r>
+        <w:rPr>
+          <w:rStyle w:val="NormalTok"/>
+        </w:rPr>
+        <w:t xml:space="preserve"> </w:t>
+      </w:r>
+      <w:r>
+        <w:rPr>
+          <w:rStyle w:val="NormalTok"/>
+        </w:rPr>
+        <w:t xml:space="preserve"> </w:t>
+      </w:r>
+      <w:r>
+        <w:rPr>
+          <w:rStyle w:val="NormalTok"/>
+        </w:rPr>
+        <w:t xml:space="preserve"> </w:t>
+      </w:r>
+      <w:r>
+        <w:rPr>
+          <w:rStyle w:val="NormalTok"/>
+        </w:rPr>
+        <w:t xml:space="preserve"> </w:t>
+      </w:r>
+      <w:r>
+        <w:rPr>
+          <w:rStyle w:val="NormalTok"/>
+        </w:rPr>
+        <w:t xml:space="preserve"> </w:t>
+      </w:r>
+      <w:r>
+        <w:rPr>
+          <w:rStyle w:val="NormalTok"/>
+        </w:rPr>
+        <w:t xml:space="preserve"> </w:t>
+      </w:r>
+      <w:r>
+        <w:rPr>
+          <w:rStyle w:val="NormalTok"/>
+        </w:rPr>
+        <w:t xml:space="preserve"> </w:t>
+      </w:r>
+      <w:r>
+        <w:rPr>
+          <w:rStyle w:val="KeywordTok"/>
+        </w:rPr>
+        <w:t xml:space="preserve">rect</w:t>
+      </w:r>
+      <w:r>
+        <w:rPr>
+          <w:rStyle w:val="NormalTok"/>
+        </w:rPr>
+        <w:t xml:space="preserve">(</w:t>
+      </w:r>
+      <w:r>
+        <w:rPr>
+          <w:rStyle w:val="DataTypeTok"/>
+        </w:rPr>
+        <w:t xml:space="preserve">xleft =</w:t>
+      </w:r>
+      <w:r>
+        <w:rPr>
+          <w:rStyle w:val="NormalTok"/>
+        </w:rPr>
+        <w:t xml:space="preserve"> </w:t>
+      </w:r>
+      <w:r>
+        <w:rPr>
+          <w:rStyle w:val="DecValTok"/>
+        </w:rPr>
+        <w:t xml:space="preserve">10</w:t>
+      </w:r>
+      <w:r>
+        <w:rPr>
+          <w:rStyle w:val="NormalTok"/>
+        </w:rPr>
+        <w:t xml:space="preserve">, </w:t>
+      </w:r>
+      <w:r>
+        <w:rPr>
+          <w:rStyle w:val="DataTypeTok"/>
+        </w:rPr>
+        <w:t xml:space="preserve">xright =</w:t>
+      </w:r>
+      <w:r>
+        <w:rPr>
+          <w:rStyle w:val="NormalTok"/>
+        </w:rPr>
+        <w:t xml:space="preserve"> </w:t>
+      </w:r>
+      <w:r>
+        <w:rPr>
+          <w:rStyle w:val="DecValTok"/>
+        </w:rPr>
+        <w:t xml:space="preserve">10000</w:t>
+      </w:r>
+      <w:r>
+        <w:rPr>
+          <w:rStyle w:val="NormalTok"/>
+        </w:rPr>
+        <w:t xml:space="preserve">, </w:t>
+      </w:r>
+      <w:r>
+        <w:rPr>
+          <w:rStyle w:val="DataTypeTok"/>
+        </w:rPr>
+        <w:t xml:space="preserve">ybottom =</w:t>
+      </w:r>
+      <w:r>
+        <w:rPr>
+          <w:rStyle w:val="NormalTok"/>
+        </w:rPr>
+        <w:t xml:space="preserve"> </w:t>
+      </w:r>
+      <w:r>
+        <w:rPr>
+          <w:rStyle w:val="DecValTok"/>
+        </w:rPr>
+        <w:t xml:space="preserve">10</w:t>
+      </w:r>
+      <w:r>
+        <w:rPr>
+          <w:rStyle w:val="NormalTok"/>
+        </w:rPr>
+        <w:t xml:space="preserve">^</w:t>
+      </w:r>
+      <w:r>
+        <w:rPr>
+          <w:rStyle w:val="KeywordTok"/>
+        </w:rPr>
+        <w:t xml:space="preserve">par</w:t>
+      </w:r>
+      <w:r>
+        <w:rPr>
+          <w:rStyle w:val="NormalTok"/>
+        </w:rPr>
+        <w:t xml:space="preserve">(</w:t>
+      </w:r>
+      <w:r>
+        <w:rPr>
+          <w:rStyle w:val="StringTok"/>
+        </w:rPr>
+        <w:t xml:space="preserve">'usr'</w:t>
+      </w:r>
+      <w:r>
+        <w:rPr>
+          <w:rStyle w:val="NormalTok"/>
+        </w:rPr>
+        <w:t xml:space="preserve">)[</w:t>
+      </w:r>
+      <w:r>
+        <w:rPr>
+          <w:rStyle w:val="DecValTok"/>
+        </w:rPr>
+        <w:t xml:space="preserve">3</w:t>
+      </w:r>
+      <w:r>
+        <w:rPr>
+          <w:rStyle w:val="NormalTok"/>
+        </w:rPr>
+        <w:t xml:space="preserve">], </w:t>
+      </w:r>
+      <w:r>
+        <w:br w:type="textWrapping"/>
+      </w:r>
+      <w:r>
+        <w:rPr>
+          <w:rStyle w:val="NormalTok"/>
+        </w:rPr>
+        <w:t xml:space="preserve"> </w:t>
+      </w:r>
+      <w:r>
+        <w:rPr>
+          <w:rStyle w:val="NormalTok"/>
+        </w:rPr>
+        <w:t xml:space="preserve"> </w:t>
+      </w:r>
+      <w:r>
+        <w:rPr>
+          <w:rStyle w:val="NormalTok"/>
+        </w:rPr>
+        <w:t xml:space="preserve"> </w:t>
+      </w:r>
+      <w:r>
+        <w:rPr>
+          <w:rStyle w:val="NormalTok"/>
+        </w:rPr>
+        <w:t xml:space="preserve"> </w:t>
+      </w:r>
+      <w:r>
+        <w:rPr>
+          <w:rStyle w:val="NormalTok"/>
+        </w:rPr>
+        <w:t xml:space="preserve"> </w:t>
+      </w:r>
+      <w:r>
+        <w:rPr>
+          <w:rStyle w:val="NormalTok"/>
+        </w:rPr>
+        <w:t xml:space="preserve"> </w:t>
+      </w:r>
+      <w:r>
+        <w:rPr>
+          <w:rStyle w:val="NormalTok"/>
+        </w:rPr>
+        <w:t xml:space="preserve"> </w:t>
+      </w:r>
+      <w:r>
+        <w:rPr>
+          <w:rStyle w:val="NormalTok"/>
+        </w:rPr>
+        <w:t xml:space="preserve"> </w:t>
+      </w:r>
+      <w:r>
+        <w:rPr>
+          <w:rStyle w:val="NormalTok"/>
+        </w:rPr>
+        <w:t xml:space="preserve"> </w:t>
+      </w:r>
+      <w:r>
+        <w:rPr>
+          <w:rStyle w:val="NormalTok"/>
+        </w:rPr>
+        <w:t xml:space="preserve"> </w:t>
+      </w:r>
+      <w:r>
+        <w:rPr>
+          <w:rStyle w:val="NormalTok"/>
+        </w:rPr>
+        <w:t xml:space="preserve"> </w:t>
+      </w:r>
+      <w:r>
+        <w:rPr>
+          <w:rStyle w:val="NormalTok"/>
+        </w:rPr>
+        <w:t xml:space="preserve"> </w:t>
+      </w:r>
+      <w:r>
+        <w:rPr>
+          <w:rStyle w:val="NormalTok"/>
+        </w:rPr>
+        <w:t xml:space="preserve"> </w:t>
+      </w:r>
+      <w:r>
+        <w:rPr>
+          <w:rStyle w:val="NormalTok"/>
+        </w:rPr>
+        <w:t xml:space="preserve"> </w:t>
+      </w:r>
+      <w:r>
+        <w:rPr>
+          <w:rStyle w:val="DataTypeTok"/>
+        </w:rPr>
+        <w:t xml:space="preserve">ytop =</w:t>
+      </w:r>
+      <w:r>
+        <w:rPr>
+          <w:rStyle w:val="NormalTok"/>
+        </w:rPr>
+        <w:t xml:space="preserve"> </w:t>
+      </w:r>
+      <w:r>
+        <w:rPr>
+          <w:rStyle w:val="DecValTok"/>
+        </w:rPr>
+        <w:t xml:space="preserve">10</w:t>
+      </w:r>
+      <w:r>
+        <w:rPr>
+          <w:rStyle w:val="NormalTok"/>
+        </w:rPr>
+        <w:t xml:space="preserve">^</w:t>
+      </w:r>
+      <w:r>
+        <w:rPr>
+          <w:rStyle w:val="KeywordTok"/>
+        </w:rPr>
+        <w:t xml:space="preserve">par</w:t>
+      </w:r>
+      <w:r>
+        <w:rPr>
+          <w:rStyle w:val="NormalTok"/>
+        </w:rPr>
+        <w:t xml:space="preserve">(</w:t>
+      </w:r>
+      <w:r>
+        <w:rPr>
+          <w:rStyle w:val="StringTok"/>
+        </w:rPr>
+        <w:t xml:space="preserve">'usr'</w:t>
+      </w:r>
+      <w:r>
+        <w:rPr>
+          <w:rStyle w:val="NormalTok"/>
+        </w:rPr>
+        <w:t xml:space="preserve">)[</w:t>
+      </w:r>
+      <w:r>
+        <w:rPr>
+          <w:rStyle w:val="DecValTok"/>
+        </w:rPr>
+        <w:t xml:space="preserve">4</w:t>
+      </w:r>
+      <w:r>
+        <w:rPr>
+          <w:rStyle w:val="NormalTok"/>
+        </w:rPr>
+        <w:t xml:space="preserve">],</w:t>
+      </w:r>
+      <w:r>
+        <w:br w:type="textWrapping"/>
+      </w:r>
+      <w:r>
+        <w:rPr>
+          <w:rStyle w:val="NormalTok"/>
+        </w:rPr>
+        <w:t xml:space="preserve"> </w:t>
+      </w:r>
+      <w:r>
+        <w:rPr>
+          <w:rStyle w:val="NormalTok"/>
+        </w:rPr>
+        <w:t xml:space="preserve"> </w:t>
+      </w:r>
+      <w:r>
+        <w:rPr>
+          <w:rStyle w:val="NormalTok"/>
+        </w:rPr>
+        <w:t xml:space="preserve"> </w:t>
+      </w:r>
+      <w:r>
+        <w:rPr>
+          <w:rStyle w:val="NormalTok"/>
+        </w:rPr>
+        <w:t xml:space="preserve"> </w:t>
+      </w:r>
+      <w:r>
+        <w:rPr>
+          <w:rStyle w:val="NormalTok"/>
+        </w:rPr>
+        <w:t xml:space="preserve"> </w:t>
+      </w:r>
+      <w:r>
+        <w:rPr>
+          <w:rStyle w:val="NormalTok"/>
+        </w:rPr>
+        <w:t xml:space="preserve"> </w:t>
+      </w:r>
+      <w:r>
+        <w:rPr>
+          <w:rStyle w:val="NormalTok"/>
+        </w:rPr>
+        <w:t xml:space="preserve"> </w:t>
+      </w:r>
+      <w:r>
+        <w:rPr>
+          <w:rStyle w:val="NormalTok"/>
+        </w:rPr>
+        <w:t xml:space="preserve"> </w:t>
+      </w:r>
+      <w:r>
+        <w:rPr>
+          <w:rStyle w:val="NormalTok"/>
+        </w:rPr>
+        <w:t xml:space="preserve"> </w:t>
+      </w:r>
+      <w:r>
+        <w:rPr>
+          <w:rStyle w:val="NormalTok"/>
+        </w:rPr>
+        <w:t xml:space="preserve"> </w:t>
+      </w:r>
+      <w:r>
+        <w:rPr>
+          <w:rStyle w:val="NormalTok"/>
+        </w:rPr>
+        <w:t xml:space="preserve"> </w:t>
+      </w:r>
+      <w:r>
+        <w:rPr>
+          <w:rStyle w:val="NormalTok"/>
+        </w:rPr>
+        <w:t xml:space="preserve"> </w:t>
+      </w:r>
+      <w:r>
+        <w:rPr>
+          <w:rStyle w:val="NormalTok"/>
+        </w:rPr>
+        <w:t xml:space="preserve"> </w:t>
+      </w:r>
+      <w:r>
+        <w:rPr>
+          <w:rStyle w:val="NormalTok"/>
+        </w:rPr>
+        <w:t xml:space="preserve"> </w:t>
+      </w:r>
+      <w:r>
+        <w:rPr>
+          <w:rStyle w:val="DataTypeTok"/>
+        </w:rPr>
+        <w:t xml:space="preserve">col =</w:t>
+      </w:r>
+      <w:r>
+        <w:rPr>
+          <w:rStyle w:val="NormalTok"/>
+        </w:rPr>
+        <w:t xml:space="preserve"> </w:t>
+      </w:r>
+      <w:r>
+        <w:rPr>
+          <w:rStyle w:val="StringTok"/>
+        </w:rPr>
+        <w:t xml:space="preserve">'gray60'</w:t>
+      </w:r>
+      <w:r>
+        <w:rPr>
+          <w:rStyle w:val="NormalTok"/>
+        </w:rPr>
+        <w:t xml:space="preserve">, </w:t>
+      </w:r>
+      <w:r>
+        <w:rPr>
+          <w:rStyle w:val="DataTypeTok"/>
+        </w:rPr>
+        <w:t xml:space="preserve">border =</w:t>
+      </w:r>
+      <w:r>
+        <w:rPr>
+          <w:rStyle w:val="NormalTok"/>
+        </w:rPr>
+        <w:t xml:space="preserve"> </w:t>
+      </w:r>
+      <w:r>
+        <w:rPr>
+          <w:rStyle w:val="OtherTok"/>
+        </w:rPr>
+        <w:t xml:space="preserve">NA</w:t>
+      </w:r>
+      <w:r>
+        <w:rPr>
+          <w:rStyle w:val="NormalTok"/>
+        </w:rPr>
+        <w:t xml:space="preserve">)</w:t>
+      </w:r>
+      <w:r>
+        <w:br w:type="textWrapping"/>
+      </w:r>
+      <w:r>
+        <w:rPr>
+          <w:rStyle w:val="NormalTok"/>
+        </w:rPr>
+        <w:t xml:space="preserve"> </w:t>
+      </w:r>
+      <w:r>
+        <w:rPr>
+          <w:rStyle w:val="NormalTok"/>
+        </w:rPr>
+        <w:t xml:space="preserve"> </w:t>
+      </w:r>
+      <w:r>
+        <w:rPr>
+          <w:rStyle w:val="NormalTok"/>
+        </w:rPr>
+        <w:t xml:space="preserve"> </w:t>
+      </w:r>
+      <w:r>
+        <w:rPr>
+          <w:rStyle w:val="NormalTok"/>
+        </w:rPr>
+        <w:t xml:space="preserve"> </w:t>
+      </w:r>
+      <w:r>
+        <w:rPr>
+          <w:rStyle w:val="NormalTok"/>
+        </w:rPr>
+        <w:t xml:space="preserve"> </w:t>
+      </w:r>
+      <w:r>
+        <w:rPr>
+          <w:rStyle w:val="NormalTok"/>
+        </w:rPr>
+        <w:t xml:space="preserve"> </w:t>
+      </w:r>
+      <w:r>
+        <w:rPr>
+          <w:rStyle w:val="NormalTok"/>
+        </w:rPr>
+        <w:t xml:space="preserve"> </w:t>
+      </w:r>
+      <w:r>
+        <w:rPr>
+          <w:rStyle w:val="NormalTok"/>
+        </w:rPr>
+        <w:t xml:space="preserve"> </w:t>
+      </w:r>
+      <w:r>
+        <w:rPr>
+          <w:rStyle w:val="NormalTok"/>
+        </w:rPr>
+        <w:t xml:space="preserve"> </w:t>
+      </w:r>
+      <w:r>
+        <w:rPr>
+          <w:rStyle w:val="KeywordTok"/>
+        </w:rPr>
+        <w:t xml:space="preserve">rect</w:t>
+      </w:r>
+      <w:r>
+        <w:rPr>
+          <w:rStyle w:val="NormalTok"/>
+        </w:rPr>
+        <w:t xml:space="preserve">(</w:t>
+      </w:r>
+      <w:r>
+        <w:rPr>
+          <w:rStyle w:val="DataTypeTok"/>
+        </w:rPr>
+        <w:t xml:space="preserve">xleft =</w:t>
+      </w:r>
+      <w:r>
+        <w:rPr>
+          <w:rStyle w:val="NormalTok"/>
+        </w:rPr>
+        <w:t xml:space="preserve"> </w:t>
+      </w:r>
+      <w:r>
+        <w:rPr>
+          <w:rStyle w:val="DecValTok"/>
+        </w:rPr>
+        <w:t xml:space="preserve">10000</w:t>
+      </w:r>
+      <w:r>
+        <w:rPr>
+          <w:rStyle w:val="NormalTok"/>
+        </w:rPr>
+        <w:t xml:space="preserve">, </w:t>
+      </w:r>
+      <w:r>
+        <w:rPr>
+          <w:rStyle w:val="DataTypeTok"/>
+        </w:rPr>
+        <w:t xml:space="preserve">xright =</w:t>
+      </w:r>
+      <w:r>
+        <w:rPr>
+          <w:rStyle w:val="NormalTok"/>
+        </w:rPr>
+        <w:t xml:space="preserve"> </w:t>
+      </w:r>
+      <w:r>
+        <w:rPr>
+          <w:rStyle w:val="DecValTok"/>
+        </w:rPr>
+        <w:t xml:space="preserve">10</w:t>
+      </w:r>
+      <w:r>
+        <w:rPr>
+          <w:rStyle w:val="NormalTok"/>
+        </w:rPr>
+        <w:t xml:space="preserve">^</w:t>
+      </w:r>
+      <w:r>
+        <w:rPr>
+          <w:rStyle w:val="KeywordTok"/>
+        </w:rPr>
+        <w:t xml:space="preserve">par</w:t>
+      </w:r>
+      <w:r>
+        <w:rPr>
+          <w:rStyle w:val="NormalTok"/>
+        </w:rPr>
+        <w:t xml:space="preserve">(</w:t>
+      </w:r>
+      <w:r>
+        <w:rPr>
+          <w:rStyle w:val="StringTok"/>
+        </w:rPr>
+        <w:t xml:space="preserve">'usr'</w:t>
+      </w:r>
+      <w:r>
+        <w:rPr>
+          <w:rStyle w:val="NormalTok"/>
+        </w:rPr>
+        <w:t xml:space="preserve">)[</w:t>
+      </w:r>
+      <w:r>
+        <w:rPr>
+          <w:rStyle w:val="DecValTok"/>
+        </w:rPr>
+        <w:t xml:space="preserve">2</w:t>
+      </w:r>
+      <w:r>
+        <w:rPr>
+          <w:rStyle w:val="NormalTok"/>
+        </w:rPr>
+        <w:t xml:space="preserve">], </w:t>
+      </w:r>
+      <w:r>
+        <w:br w:type="textWrapping"/>
+      </w:r>
+      <w:r>
+        <w:rPr>
+          <w:rStyle w:val="NormalTok"/>
+        </w:rPr>
+        <w:t xml:space="preserve"> </w:t>
+      </w:r>
+      <w:r>
+        <w:rPr>
+          <w:rStyle w:val="NormalTok"/>
+        </w:rPr>
+        <w:t xml:space="preserve"> </w:t>
+      </w:r>
+      <w:r>
+        <w:rPr>
+          <w:rStyle w:val="NormalTok"/>
+        </w:rPr>
+        <w:t xml:space="preserve"> </w:t>
+      </w:r>
+      <w:r>
+        <w:rPr>
+          <w:rStyle w:val="NormalTok"/>
+        </w:rPr>
+        <w:t xml:space="preserve"> </w:t>
+      </w:r>
+      <w:r>
+        <w:rPr>
+          <w:rStyle w:val="NormalTok"/>
+        </w:rPr>
+        <w:t xml:space="preserve"> </w:t>
+      </w:r>
+      <w:r>
+        <w:rPr>
+          <w:rStyle w:val="NormalTok"/>
+        </w:rPr>
+        <w:t xml:space="preserve"> </w:t>
+      </w:r>
+      <w:r>
+        <w:rPr>
+          <w:rStyle w:val="NormalTok"/>
+        </w:rPr>
+        <w:t xml:space="preserve"> </w:t>
+      </w:r>
+      <w:r>
+        <w:rPr>
+          <w:rStyle w:val="NormalTok"/>
+        </w:rPr>
+        <w:t xml:space="preserve"> </w:t>
+      </w:r>
+      <w:r>
+        <w:rPr>
+          <w:rStyle w:val="NormalTok"/>
+        </w:rPr>
+        <w:t xml:space="preserve"> </w:t>
+      </w:r>
+      <w:r>
+        <w:rPr>
+          <w:rStyle w:val="NormalTok"/>
+        </w:rPr>
+        <w:t xml:space="preserve"> </w:t>
+      </w:r>
+      <w:r>
+        <w:rPr>
+          <w:rStyle w:val="NormalTok"/>
+        </w:rPr>
+        <w:t xml:space="preserve"> </w:t>
+      </w:r>
+      <w:r>
+        <w:rPr>
+          <w:rStyle w:val="NormalTok"/>
+        </w:rPr>
+        <w:t xml:space="preserve"> </w:t>
+      </w:r>
+      <w:r>
+        <w:rPr>
+          <w:rStyle w:val="NormalTok"/>
+        </w:rPr>
+        <w:t xml:space="preserve"> </w:t>
+      </w:r>
+      <w:r>
+        <w:rPr>
+          <w:rStyle w:val="NormalTok"/>
+        </w:rPr>
+        <w:t xml:space="preserve"> </w:t>
+      </w:r>
+      <w:r>
+        <w:rPr>
+          <w:rStyle w:val="DataTypeTok"/>
+        </w:rPr>
+        <w:t xml:space="preserve">ybottom =</w:t>
+      </w:r>
+      <w:r>
+        <w:rPr>
+          <w:rStyle w:val="NormalTok"/>
+        </w:rPr>
+        <w:t xml:space="preserve"> </w:t>
+      </w:r>
+      <w:r>
+        <w:rPr>
+          <w:rStyle w:val="DecValTok"/>
+        </w:rPr>
+        <w:t xml:space="preserve">10</w:t>
+      </w:r>
+      <w:r>
+        <w:rPr>
+          <w:rStyle w:val="NormalTok"/>
+        </w:rPr>
+        <w:t xml:space="preserve">^</w:t>
+      </w:r>
+      <w:r>
+        <w:rPr>
+          <w:rStyle w:val="KeywordTok"/>
+        </w:rPr>
+        <w:t xml:space="preserve">par</w:t>
+      </w:r>
+      <w:r>
+        <w:rPr>
+          <w:rStyle w:val="NormalTok"/>
+        </w:rPr>
+        <w:t xml:space="preserve">(</w:t>
+      </w:r>
+      <w:r>
+        <w:rPr>
+          <w:rStyle w:val="StringTok"/>
+        </w:rPr>
+        <w:t xml:space="preserve">'usr'</w:t>
+      </w:r>
+      <w:r>
+        <w:rPr>
+          <w:rStyle w:val="NormalTok"/>
+        </w:rPr>
+        <w:t xml:space="preserve">)[</w:t>
+      </w:r>
+      <w:r>
+        <w:rPr>
+          <w:rStyle w:val="DecValTok"/>
+        </w:rPr>
+        <w:t xml:space="preserve">3</w:t>
+      </w:r>
+      <w:r>
+        <w:rPr>
+          <w:rStyle w:val="NormalTok"/>
+        </w:rPr>
+        <w:t xml:space="preserve">], </w:t>
+      </w:r>
+      <w:r>
+        <w:rPr>
+          <w:rStyle w:val="DataTypeTok"/>
+        </w:rPr>
+        <w:t xml:space="preserve">ytop =</w:t>
+      </w:r>
+      <w:r>
+        <w:rPr>
+          <w:rStyle w:val="NormalTok"/>
+        </w:rPr>
+        <w:t xml:space="preserve"> </w:t>
+      </w:r>
+      <w:r>
+        <w:rPr>
+          <w:rStyle w:val="DecValTok"/>
+        </w:rPr>
+        <w:t xml:space="preserve">10</w:t>
+      </w:r>
+      <w:r>
+        <w:rPr>
+          <w:rStyle w:val="NormalTok"/>
+        </w:rPr>
+        <w:t xml:space="preserve">^</w:t>
+      </w:r>
+      <w:r>
+        <w:rPr>
+          <w:rStyle w:val="KeywordTok"/>
+        </w:rPr>
+        <w:t xml:space="preserve">par</w:t>
+      </w:r>
+      <w:r>
+        <w:rPr>
+          <w:rStyle w:val="NormalTok"/>
+        </w:rPr>
+        <w:t xml:space="preserve">(</w:t>
+      </w:r>
+      <w:r>
+        <w:rPr>
+          <w:rStyle w:val="StringTok"/>
+        </w:rPr>
+        <w:t xml:space="preserve">'usr'</w:t>
+      </w:r>
+      <w:r>
+        <w:rPr>
+          <w:rStyle w:val="NormalTok"/>
+        </w:rPr>
+        <w:t xml:space="preserve">)[</w:t>
+      </w:r>
+      <w:r>
+        <w:rPr>
+          <w:rStyle w:val="DecValTok"/>
+        </w:rPr>
+        <w:t xml:space="preserve">4</w:t>
+      </w:r>
+      <w:r>
+        <w:rPr>
+          <w:rStyle w:val="NormalTok"/>
+        </w:rPr>
+        <w:t xml:space="preserve">],</w:t>
+      </w:r>
+      <w:r>
+        <w:br w:type="textWrapping"/>
+      </w:r>
+      <w:r>
+        <w:rPr>
+          <w:rStyle w:val="NormalTok"/>
+        </w:rPr>
+        <w:t xml:space="preserve"> </w:t>
+      </w:r>
+      <w:r>
+        <w:rPr>
+          <w:rStyle w:val="NormalTok"/>
+        </w:rPr>
+        <w:t xml:space="preserve"> </w:t>
+      </w:r>
+      <w:r>
+        <w:rPr>
+          <w:rStyle w:val="NormalTok"/>
+        </w:rPr>
+        <w:t xml:space="preserve"> </w:t>
+      </w:r>
+      <w:r>
+        <w:rPr>
+          <w:rStyle w:val="NormalTok"/>
+        </w:rPr>
+        <w:t xml:space="preserve"> </w:t>
+      </w:r>
+      <w:r>
+        <w:rPr>
+          <w:rStyle w:val="NormalTok"/>
+        </w:rPr>
+        <w:t xml:space="preserve"> </w:t>
+      </w:r>
+      <w:r>
+        <w:rPr>
+          <w:rStyle w:val="NormalTok"/>
+        </w:rPr>
+        <w:t xml:space="preserve"> </w:t>
+      </w:r>
+      <w:r>
+        <w:rPr>
+          <w:rStyle w:val="NormalTok"/>
+        </w:rPr>
+        <w:t xml:space="preserve"> </w:t>
+      </w:r>
+      <w:r>
+        <w:rPr>
+          <w:rStyle w:val="NormalTok"/>
+        </w:rPr>
+        <w:t xml:space="preserve"> </w:t>
+      </w:r>
+      <w:r>
+        <w:rPr>
+          <w:rStyle w:val="NormalTok"/>
+        </w:rPr>
+        <w:t xml:space="preserve"> </w:t>
+      </w:r>
+      <w:r>
+        <w:rPr>
+          <w:rStyle w:val="NormalTok"/>
+        </w:rPr>
+        <w:t xml:space="preserve"> </w:t>
+      </w:r>
+      <w:r>
+        <w:rPr>
+          <w:rStyle w:val="NormalTok"/>
+        </w:rPr>
+        <w:t xml:space="preserve"> </w:t>
+      </w:r>
+      <w:r>
+        <w:rPr>
+          <w:rStyle w:val="NormalTok"/>
+        </w:rPr>
+        <w:t xml:space="preserve"> </w:t>
+      </w:r>
+      <w:r>
+        <w:rPr>
+          <w:rStyle w:val="NormalTok"/>
+        </w:rPr>
+        <w:t xml:space="preserve"> </w:t>
+      </w:r>
+      <w:r>
+        <w:rPr>
+          <w:rStyle w:val="NormalTok"/>
+        </w:rPr>
+        <w:t xml:space="preserve"> </w:t>
+      </w:r>
+      <w:r>
+        <w:rPr>
+          <w:rStyle w:val="DataTypeTok"/>
+        </w:rPr>
+        <w:t xml:space="preserve">col =</w:t>
+      </w:r>
+      <w:r>
+        <w:rPr>
+          <w:rStyle w:val="NormalTok"/>
+        </w:rPr>
+        <w:t xml:space="preserve"> </w:t>
+      </w:r>
+      <w:r>
+        <w:rPr>
+          <w:rStyle w:val="StringTok"/>
+        </w:rPr>
+        <w:t xml:space="preserve">'gray80'</w:t>
+      </w:r>
+      <w:r>
+        <w:rPr>
+          <w:rStyle w:val="NormalTok"/>
+        </w:rPr>
+        <w:t xml:space="preserve">, </w:t>
+      </w:r>
+      <w:r>
+        <w:rPr>
+          <w:rStyle w:val="DataTypeTok"/>
+        </w:rPr>
+        <w:t xml:space="preserve">border =</w:t>
+      </w:r>
+      <w:r>
+        <w:rPr>
+          <w:rStyle w:val="NormalTok"/>
+        </w:rPr>
+        <w:t xml:space="preserve"> </w:t>
+      </w:r>
+      <w:r>
+        <w:rPr>
+          <w:rStyle w:val="OtherTok"/>
+        </w:rPr>
+        <w:t xml:space="preserve">NA</w:t>
+      </w:r>
+      <w:r>
+        <w:rPr>
+          <w:rStyle w:val="NormalTok"/>
+        </w:rPr>
+        <w:t xml:space="preserve">)</w:t>
+      </w:r>
+      <w:r>
+        <w:br w:type="textWrapping"/>
+      </w:r>
+      <w:r>
+        <w:rPr>
+          <w:rStyle w:val="NormalTok"/>
+        </w:rPr>
+        <w:t xml:space="preserve"> </w:t>
+      </w:r>
+      <w:r>
+        <w:rPr>
+          <w:rStyle w:val="NormalTok"/>
+        </w:rPr>
+        <w:t xml:space="preserve"> </w:t>
+      </w:r>
+      <w:r>
+        <w:rPr>
+          <w:rStyle w:val="NormalTok"/>
+        </w:rPr>
+        <w:t xml:space="preserve"> </w:t>
+      </w:r>
+      <w:r>
+        <w:rPr>
+          <w:rStyle w:val="NormalTok"/>
+        </w:rPr>
+        <w:t xml:space="preserve"> </w:t>
+      </w:r>
+      <w:r>
+        <w:rPr>
+          <w:rStyle w:val="NormalTok"/>
+        </w:rPr>
+        <w:t xml:space="preserve"> </w:t>
+      </w:r>
+      <w:r>
+        <w:rPr>
+          <w:rStyle w:val="NormalTok"/>
+        </w:rPr>
+        <w:t xml:space="preserve">})</w:t>
+      </w:r>
+      <w:r>
+        <w:br w:type="textWrapping"/>
+      </w:r>
+      <w:r>
+        <w:rPr>
+          <w:rStyle w:val="KeywordTok"/>
+        </w:rPr>
+        <w:t xml:space="preserve">logAxis</w:t>
+      </w:r>
+      <w:r>
+        <w:rPr>
+          <w:rStyle w:val="NormalTok"/>
+        </w:rPr>
+        <w:t xml:space="preserve">(</w:t>
+      </w:r>
+      <w:r>
+        <w:rPr>
+          <w:rStyle w:val="DecValTok"/>
+        </w:rPr>
+        <w:t xml:space="preserve">1</w:t>
+      </w:r>
+      <w:r>
+        <w:rPr>
+          <w:rStyle w:val="NormalTok"/>
+        </w:rPr>
+        <w:t xml:space="preserve">, </w:t>
+      </w:r>
+      <w:r>
+        <w:rPr>
+          <w:rStyle w:val="DataTypeTok"/>
+        </w:rPr>
+        <w:t xml:space="preserve">expLab =</w:t>
+      </w:r>
+      <w:r>
+        <w:rPr>
+          <w:rStyle w:val="NormalTok"/>
+        </w:rPr>
+        <w:t xml:space="preserve"> </w:t>
+      </w:r>
+      <w:r>
+        <w:rPr>
+          <w:rStyle w:val="OtherTok"/>
+        </w:rPr>
+        <w:t xml:space="preserve">TRUE</w:t>
+      </w:r>
+      <w:r>
+        <w:rPr>
+          <w:rStyle w:val="NormalTok"/>
+        </w:rPr>
+        <w:t xml:space="preserve">)</w:t>
+      </w:r>
+      <w:r>
+        <w:br w:type="textWrapping"/>
+      </w:r>
+      <w:r>
+        <w:rPr>
+          <w:rStyle w:val="KeywordTok"/>
+        </w:rPr>
+        <w:t xml:space="preserve">axis</w:t>
+      </w:r>
+      <w:r>
+        <w:rPr>
+          <w:rStyle w:val="NormalTok"/>
+        </w:rPr>
+        <w:t xml:space="preserve">(</w:t>
+      </w:r>
+      <w:r>
+        <w:rPr>
+          <w:rStyle w:val="DecValTok"/>
+        </w:rPr>
+        <w:t xml:space="preserve">2</w:t>
+      </w:r>
+      <w:r>
+        <w:rPr>
+          <w:rStyle w:val="NormalTok"/>
+        </w:rPr>
+        <w:t xml:space="preserve">, </w:t>
+      </w:r>
+      <w:r>
+        <w:rPr>
+          <w:rStyle w:val="DataTypeTok"/>
+        </w:rPr>
+        <w:t xml:space="preserve">at =</w:t>
+      </w:r>
+      <w:r>
+        <w:rPr>
+          <w:rStyle w:val="NormalTok"/>
+        </w:rPr>
+        <w:t xml:space="preserve"> </w:t>
+      </w:r>
+      <w:r>
+        <w:rPr>
+          <w:rStyle w:val="DecValTok"/>
+        </w:rPr>
+        <w:t xml:space="preserve">10</w:t>
+      </w:r>
+      <w:r>
+        <w:rPr>
+          <w:rStyle w:val="NormalTok"/>
+        </w:rPr>
+        <w:t xml:space="preserve">^</w:t>
+      </w:r>
+      <w:r>
+        <w:rPr>
+          <w:rStyle w:val="KeywordTok"/>
+        </w:rPr>
+        <w:t xml:space="preserve">seq</w:t>
+      </w:r>
+      <w:r>
+        <w:rPr>
+          <w:rStyle w:val="NormalTok"/>
+        </w:rPr>
+        <w:t xml:space="preserve">(-</w:t>
+      </w:r>
+      <w:r>
+        <w:rPr>
+          <w:rStyle w:val="DecValTok"/>
+        </w:rPr>
+        <w:t xml:space="preserve">12</w:t>
+      </w:r>
+      <w:r>
+        <w:rPr>
+          <w:rStyle w:val="NormalTok"/>
+        </w:rPr>
+        <w:t xml:space="preserve">, </w:t>
+      </w:r>
+      <w:r>
+        <w:rPr>
+          <w:rStyle w:val="DecValTok"/>
+        </w:rPr>
+        <w:t xml:space="preserve">0</w:t>
+      </w:r>
+      <w:r>
+        <w:rPr>
+          <w:rStyle w:val="NormalTok"/>
+        </w:rPr>
+        <w:t xml:space="preserve">, </w:t>
+      </w:r>
+      <w:r>
+        <w:rPr>
+          <w:rStyle w:val="DataTypeTok"/>
+        </w:rPr>
+        <w:t xml:space="preserve">by =</w:t>
+      </w:r>
+      <w:r>
+        <w:rPr>
+          <w:rStyle w:val="NormalTok"/>
+        </w:rPr>
+        <w:t xml:space="preserve"> </w:t>
+      </w:r>
+      <w:r>
+        <w:rPr>
+          <w:rStyle w:val="DecValTok"/>
+        </w:rPr>
+        <w:t xml:space="preserve">3</w:t>
+      </w:r>
+      <w:r>
+        <w:rPr>
+          <w:rStyle w:val="NormalTok"/>
+        </w:rPr>
+        <w:t xml:space="preserve">), </w:t>
+      </w:r>
+      <w:r>
+        <w:br w:type="textWrapping"/>
+      </w:r>
+      <w:r>
+        <w:rPr>
+          <w:rStyle w:val="NormalTok"/>
+        </w:rPr>
+        <w:t xml:space="preserve"> </w:t>
+      </w:r>
+      <w:r>
+        <w:rPr>
+          <w:rStyle w:val="NormalTok"/>
+        </w:rPr>
+        <w:t xml:space="preserve"> </w:t>
+      </w:r>
+      <w:r>
+        <w:rPr>
+          <w:rStyle w:val="NormalTok"/>
+        </w:rPr>
+        <w:t xml:space="preserve"> </w:t>
+      </w:r>
+      <w:r>
+        <w:rPr>
+          <w:rStyle w:val="NormalTok"/>
+        </w:rPr>
+        <w:t xml:space="preserve"> </w:t>
+      </w:r>
+      <w:r>
+        <w:rPr>
+          <w:rStyle w:val="NormalTok"/>
+        </w:rPr>
+        <w:t xml:space="preserve"> </w:t>
+      </w:r>
+      <w:r>
+        <w:rPr>
+          <w:rStyle w:val="DataTypeTok"/>
+        </w:rPr>
+        <w:t xml:space="preserve">labels =</w:t>
+      </w:r>
+      <w:r>
+        <w:rPr>
+          <w:rStyle w:val="NormalTok"/>
+        </w:rPr>
+        <w:t xml:space="preserve"> </w:t>
+      </w:r>
+      <w:r>
+        <w:rPr>
+          <w:rStyle w:val="KeywordTok"/>
+        </w:rPr>
+        <w:t xml:space="preserve">sapply</w:t>
+      </w:r>
+      <w:r>
+        <w:rPr>
+          <w:rStyle w:val="NormalTok"/>
+        </w:rPr>
+        <w:t xml:space="preserve">(</w:t>
+      </w:r>
+      <w:r>
+        <w:rPr>
+          <w:rStyle w:val="KeywordTok"/>
+        </w:rPr>
+        <w:t xml:space="preserve">seq</w:t>
+      </w:r>
+      <w:r>
+        <w:rPr>
+          <w:rStyle w:val="NormalTok"/>
+        </w:rPr>
+        <w:t xml:space="preserve">(-</w:t>
+      </w:r>
+      <w:r>
+        <w:rPr>
+          <w:rStyle w:val="DecValTok"/>
+        </w:rPr>
+        <w:t xml:space="preserve">12</w:t>
+      </w:r>
+      <w:r>
+        <w:rPr>
+          <w:rStyle w:val="NormalTok"/>
+        </w:rPr>
+        <w:t xml:space="preserve">, </w:t>
+      </w:r>
+      <w:r>
+        <w:rPr>
+          <w:rStyle w:val="DecValTok"/>
+        </w:rPr>
+        <w:t xml:space="preserve">0</w:t>
+      </w:r>
+      <w:r>
+        <w:rPr>
+          <w:rStyle w:val="NormalTok"/>
+        </w:rPr>
+        <w:t xml:space="preserve">, </w:t>
+      </w:r>
+      <w:r>
+        <w:rPr>
+          <w:rStyle w:val="DataTypeTok"/>
+        </w:rPr>
+        <w:t xml:space="preserve">by =</w:t>
+      </w:r>
+      <w:r>
+        <w:rPr>
+          <w:rStyle w:val="NormalTok"/>
+        </w:rPr>
+        <w:t xml:space="preserve"> </w:t>
+      </w:r>
+      <w:r>
+        <w:rPr>
+          <w:rStyle w:val="DecValTok"/>
+        </w:rPr>
+        <w:t xml:space="preserve">3</w:t>
+      </w:r>
+      <w:r>
+        <w:rPr>
+          <w:rStyle w:val="NormalTok"/>
+        </w:rPr>
+        <w:t xml:space="preserve">), </w:t>
+      </w:r>
+      <w:r>
+        <w:br w:type="textWrapping"/>
+      </w:r>
+      <w:r>
+        <w:rPr>
+          <w:rStyle w:val="NormalTok"/>
+        </w:rPr>
+        <w:t xml:space="preserve"> </w:t>
+      </w:r>
+      <w:r>
+        <w:rPr>
+          <w:rStyle w:val="NormalTok"/>
+        </w:rPr>
+        <w:t xml:space="preserve"> </w:t>
+      </w:r>
+      <w:r>
+        <w:rPr>
+          <w:rStyle w:val="NormalTok"/>
+        </w:rPr>
+        <w:t xml:space="preserve"> </w:t>
+      </w:r>
+      <w:r>
+        <w:rPr>
+          <w:rStyle w:val="NormalTok"/>
+        </w:rPr>
+        <w:t xml:space="preserve"> </w:t>
+      </w:r>
+      <w:r>
+        <w:rPr>
+          <w:rStyle w:val="NormalTok"/>
+        </w:rPr>
+        <w:t xml:space="preserve"> </w:t>
+      </w:r>
+      <w:r>
+        <w:rPr>
+          <w:rStyle w:val="NormalTok"/>
+        </w:rPr>
+        <w:t xml:space="preserve"> </w:t>
+      </w:r>
+      <w:r>
+        <w:rPr>
+          <w:rStyle w:val="NormalTok"/>
+        </w:rPr>
+        <w:t xml:space="preserve"> </w:t>
+      </w:r>
+      <w:r>
+        <w:rPr>
+          <w:rStyle w:val="NormalTok"/>
+        </w:rPr>
+        <w:t xml:space="preserve"> </w:t>
+      </w:r>
+      <w:r>
+        <w:rPr>
+          <w:rStyle w:val="NormalTok"/>
+        </w:rPr>
+        <w:t xml:space="preserve"> </w:t>
+      </w:r>
+      <w:r>
+        <w:rPr>
+          <w:rStyle w:val="NormalTok"/>
+        </w:rPr>
+        <w:t xml:space="preserve"> </w:t>
+      </w:r>
+      <w:r>
+        <w:rPr>
+          <w:rStyle w:val="NormalTok"/>
+        </w:rPr>
+        <w:t xml:space="preserve"> </w:t>
+      </w:r>
+      <w:r>
+        <w:rPr>
+          <w:rStyle w:val="NormalTok"/>
+        </w:rPr>
+        <w:t xml:space="preserve"> </w:t>
+      </w:r>
+      <w:r>
+        <w:rPr>
+          <w:rStyle w:val="NormalTok"/>
+        </w:rPr>
+        <w:t xml:space="preserve"> </w:t>
+      </w:r>
+      <w:r>
+        <w:rPr>
+          <w:rStyle w:val="NormalTok"/>
+        </w:rPr>
+        <w:t xml:space="preserve"> </w:t>
+      </w:r>
+      <w:r>
+        <w:rPr>
+          <w:rStyle w:val="NormalTok"/>
+        </w:rPr>
+        <w:t xml:space="preserve"> </w:t>
+      </w:r>
+      <w:r>
+        <w:rPr>
+          <w:rStyle w:val="NormalTok"/>
+        </w:rPr>
+        <w:t xml:space="preserve"> </w:t>
+      </w:r>
+      <w:r>
+        <w:rPr>
+          <w:rStyle w:val="NormalTok"/>
+        </w:rPr>
+        <w:t xml:space="preserve"> </w:t>
+      </w:r>
+      <w:r>
+        <w:rPr>
+          <w:rStyle w:val="NormalTok"/>
+        </w:rPr>
+        <w:t xml:space="preserve"> </w:t>
+      </w:r>
+      <w:r>
+        <w:rPr>
+          <w:rStyle w:val="NormalTok"/>
+        </w:rPr>
+        <w:t xml:space="preserve"> </w:t>
+      </w:r>
+      <w:r>
+        <w:rPr>
+          <w:rStyle w:val="NormalTok"/>
+        </w:rPr>
+        <w:t xml:space="preserve"> </w:t>
+      </w:r>
+      <w:r>
+        <w:rPr>
+          <w:rStyle w:val="NormalTok"/>
+        </w:rPr>
+        <w:t xml:space="preserve"> </w:t>
+      </w:r>
+      <w:r>
+        <w:rPr>
+          <w:rStyle w:val="NormalTok"/>
+        </w:rPr>
+        <w:t xml:space="preserve">function(p) </w:t>
+      </w:r>
+      <w:r>
+        <w:br w:type="textWrapping"/>
+      </w:r>
+      <w:r>
+        <w:rPr>
+          <w:rStyle w:val="NormalTok"/>
+        </w:rPr>
+        <w:t xml:space="preserve"> </w:t>
+      </w:r>
+      <w:r>
+        <w:rPr>
+          <w:rStyle w:val="NormalTok"/>
+        </w:rPr>
+        <w:t xml:space="preserve"> </w:t>
+      </w:r>
+      <w:r>
+        <w:rPr>
+          <w:rStyle w:val="NormalTok"/>
+        </w:rPr>
+        <w:t xml:space="preserve"> </w:t>
+      </w:r>
+      <w:r>
+        <w:rPr>
+          <w:rStyle w:val="NormalTok"/>
+        </w:rPr>
+        <w:t xml:space="preserve"> </w:t>
+      </w:r>
+      <w:r>
+        <w:rPr>
+          <w:rStyle w:val="NormalTok"/>
+        </w:rPr>
+        <w:t xml:space="preserve"> </w:t>
+      </w:r>
+      <w:r>
+        <w:rPr>
+          <w:rStyle w:val="NormalTok"/>
+        </w:rPr>
+        <w:t xml:space="preserve"> </w:t>
+      </w:r>
+      <w:r>
+        <w:rPr>
+          <w:rStyle w:val="NormalTok"/>
+        </w:rPr>
+        <w:t xml:space="preserve"> </w:t>
+      </w:r>
+      <w:r>
+        <w:rPr>
+          <w:rStyle w:val="NormalTok"/>
+        </w:rPr>
+        <w:t xml:space="preserve"> </w:t>
+      </w:r>
+      <w:r>
+        <w:rPr>
+          <w:rStyle w:val="NormalTok"/>
+        </w:rPr>
+        <w:t xml:space="preserve"> </w:t>
+      </w:r>
+      <w:r>
+        <w:rPr>
+          <w:rStyle w:val="NormalTok"/>
+        </w:rPr>
+        <w:t xml:space="preserve"> </w:t>
+      </w:r>
+      <w:r>
+        <w:rPr>
+          <w:rStyle w:val="NormalTok"/>
+        </w:rPr>
+        <w:t xml:space="preserve"> </w:t>
+      </w:r>
+      <w:r>
+        <w:rPr>
+          <w:rStyle w:val="NormalTok"/>
+        </w:rPr>
+        <w:t xml:space="preserve"> </w:t>
+      </w:r>
+      <w:r>
+        <w:rPr>
+          <w:rStyle w:val="NormalTok"/>
+        </w:rPr>
+        <w:t xml:space="preserve"> </w:t>
+      </w:r>
+      <w:r>
+        <w:rPr>
+          <w:rStyle w:val="NormalTok"/>
+        </w:rPr>
+        <w:t xml:space="preserve"> </w:t>
+      </w:r>
+      <w:r>
+        <w:rPr>
+          <w:rStyle w:val="NormalTok"/>
+        </w:rPr>
+        <w:t xml:space="preserve"> </w:t>
+      </w:r>
+      <w:r>
+        <w:rPr>
+          <w:rStyle w:val="NormalTok"/>
+        </w:rPr>
+        <w:t xml:space="preserve"> </w:t>
+      </w:r>
+      <w:r>
+        <w:rPr>
+          <w:rStyle w:val="NormalTok"/>
+        </w:rPr>
+        <w:t xml:space="preserve"> </w:t>
+      </w:r>
+      <w:r>
+        <w:rPr>
+          <w:rStyle w:val="NormalTok"/>
+        </w:rPr>
+        <w:t xml:space="preserve"> </w:t>
+      </w:r>
+      <w:r>
+        <w:rPr>
+          <w:rStyle w:val="NormalTok"/>
+        </w:rPr>
+        <w:t xml:space="preserve"> </w:t>
+      </w:r>
+      <w:r>
+        <w:rPr>
+          <w:rStyle w:val="NormalTok"/>
+        </w:rPr>
+        <w:t xml:space="preserve"> </w:t>
+      </w:r>
+      <w:r>
+        <w:rPr>
+          <w:rStyle w:val="NormalTok"/>
+        </w:rPr>
+        <w:t xml:space="preserve"> </w:t>
+      </w:r>
+      <w:r>
+        <w:rPr>
+          <w:rStyle w:val="NormalTok"/>
+        </w:rPr>
+        <w:t xml:space="preserve"> </w:t>
+      </w:r>
+      <w:r>
+        <w:rPr>
+          <w:rStyle w:val="NormalTok"/>
+        </w:rPr>
+        <w:t xml:space="preserve"> </w:t>
+      </w:r>
+      <w:r>
+        <w:rPr>
+          <w:rStyle w:val="NormalTok"/>
+        </w:rPr>
+        <w:t xml:space="preserve"> </w:t>
+      </w:r>
+      <w:r>
+        <w:rPr>
+          <w:rStyle w:val="NormalTok"/>
+        </w:rPr>
+        <w:t xml:space="preserve"> </w:t>
+      </w:r>
+      <w:r>
+        <w:rPr>
+          <w:rStyle w:val="KeywordTok"/>
+        </w:rPr>
+        <w:t xml:space="preserve">eval</w:t>
+      </w:r>
+      <w:r>
+        <w:rPr>
+          <w:rStyle w:val="NormalTok"/>
+        </w:rPr>
+        <w:t xml:space="preserve">(</w:t>
+      </w:r>
+      <w:r>
+        <w:rPr>
+          <w:rStyle w:val="KeywordTok"/>
+        </w:rPr>
+        <w:t xml:space="preserve">substitute</w:t>
+      </w:r>
+      <w:r>
+        <w:rPr>
+          <w:rStyle w:val="NormalTok"/>
+        </w:rPr>
+        <w:t xml:space="preserve">(</w:t>
+      </w:r>
+      <w:r>
+        <w:rPr>
+          <w:rStyle w:val="KeywordTok"/>
+        </w:rPr>
+        <w:t xml:space="preserve">expression</w:t>
+      </w:r>
+      <w:r>
+        <w:rPr>
+          <w:rStyle w:val="NormalTok"/>
+        </w:rPr>
+        <w:t xml:space="preserve">(</w:t>
+      </w:r>
+      <w:r>
+        <w:rPr>
+          <w:rStyle w:val="DecValTok"/>
+        </w:rPr>
+        <w:t xml:space="preserve">10</w:t>
+      </w:r>
+      <w:r>
+        <w:rPr>
+          <w:rStyle w:val="NormalTok"/>
+        </w:rPr>
+        <w:t xml:space="preserve">^p), </w:t>
+      </w:r>
+      <w:r>
+        <w:br w:type="textWrapping"/>
+      </w:r>
+      <w:r>
+        <w:rPr>
+          <w:rStyle w:val="NormalTok"/>
+        </w:rPr>
+        <w:t xml:space="preserve"> </w:t>
+      </w:r>
+      <w:r>
+        <w:rPr>
+          <w:rStyle w:val="NormalTok"/>
+        </w:rPr>
+        <w:t xml:space="preserve"> </w:t>
+      </w:r>
+      <w:r>
+        <w:rPr>
+          <w:rStyle w:val="NormalTok"/>
+        </w:rPr>
+        <w:t xml:space="preserve"> </w:t>
+      </w:r>
+      <w:r>
+        <w:rPr>
+          <w:rStyle w:val="NormalTok"/>
+        </w:rPr>
+        <w:t xml:space="preserve"> </w:t>
+      </w:r>
+      <w:r>
+        <w:rPr>
+          <w:rStyle w:val="NormalTok"/>
+        </w:rPr>
+        <w:t xml:space="preserve"> </w:t>
+      </w:r>
+      <w:r>
+        <w:rPr>
+          <w:rStyle w:val="NormalTok"/>
+        </w:rPr>
+        <w:t xml:space="preserve"> </w:t>
+      </w:r>
+      <w:r>
+        <w:rPr>
+          <w:rStyle w:val="NormalTok"/>
+        </w:rPr>
+        <w:t xml:space="preserve"> </w:t>
+      </w:r>
+      <w:r>
+        <w:rPr>
+          <w:rStyle w:val="NormalTok"/>
+        </w:rPr>
+        <w:t xml:space="preserve"> </w:t>
+      </w:r>
+      <w:r>
+        <w:rPr>
+          <w:rStyle w:val="NormalTok"/>
+        </w:rPr>
+        <w:t xml:space="preserve"> </w:t>
+      </w:r>
+      <w:r>
+        <w:rPr>
+          <w:rStyle w:val="NormalTok"/>
+        </w:rPr>
+        <w:t xml:space="preserve"> </w:t>
+      </w:r>
+      <w:r>
+        <w:rPr>
+          <w:rStyle w:val="NormalTok"/>
+        </w:rPr>
+        <w:t xml:space="preserve"> </w:t>
+      </w:r>
+      <w:r>
+        <w:rPr>
+          <w:rStyle w:val="NormalTok"/>
+        </w:rPr>
+        <w:t xml:space="preserve"> </w:t>
+      </w:r>
+      <w:r>
+        <w:rPr>
+          <w:rStyle w:val="NormalTok"/>
+        </w:rPr>
+        <w:t xml:space="preserve"> </w:t>
+      </w:r>
+      <w:r>
+        <w:rPr>
+          <w:rStyle w:val="NormalTok"/>
+        </w:rPr>
+        <w:t xml:space="preserve"> </w:t>
+      </w:r>
+      <w:r>
+        <w:rPr>
+          <w:rStyle w:val="NormalTok"/>
+        </w:rPr>
+        <w:t xml:space="preserve"> </w:t>
+      </w:r>
+      <w:r>
+        <w:rPr>
+          <w:rStyle w:val="NormalTok"/>
+        </w:rPr>
+        <w:t xml:space="preserve"> </w:t>
+      </w:r>
+      <w:r>
+        <w:rPr>
+          <w:rStyle w:val="NormalTok"/>
+        </w:rPr>
+        <w:t xml:space="preserve"> </w:t>
+      </w:r>
+      <w:r>
+        <w:rPr>
+          <w:rStyle w:val="NormalTok"/>
+        </w:rPr>
+        <w:t xml:space="preserve"> </w:t>
+      </w:r>
+      <w:r>
+        <w:rPr>
+          <w:rStyle w:val="NormalTok"/>
+        </w:rPr>
+        <w:t xml:space="preserve"> </w:t>
+      </w:r>
+      <w:r>
+        <w:rPr>
+          <w:rStyle w:val="NormalTok"/>
+        </w:rPr>
+        <w:t xml:space="preserve"> </w:t>
+      </w:r>
+      <w:r>
+        <w:rPr>
+          <w:rStyle w:val="NormalTok"/>
+        </w:rPr>
+        <w:t xml:space="preserve"> </w:t>
+      </w:r>
+      <w:r>
+        <w:rPr>
+          <w:rStyle w:val="NormalTok"/>
+        </w:rPr>
+        <w:t xml:space="preserve"> </w:t>
+      </w:r>
+      <w:r>
+        <w:rPr>
+          <w:rStyle w:val="NormalTok"/>
+        </w:rPr>
+        <w:t xml:space="preserve"> </w:t>
+      </w:r>
+      <w:r>
+        <w:rPr>
+          <w:rStyle w:val="NormalTok"/>
+        </w:rPr>
+        <w:t xml:space="preserve"> </w:t>
+      </w:r>
+      <w:r>
+        <w:rPr>
+          <w:rStyle w:val="NormalTok"/>
+        </w:rPr>
+        <w:t xml:space="preserve"> </w:t>
+      </w:r>
+      <w:r>
+        <w:rPr>
+          <w:rStyle w:val="NormalTok"/>
+        </w:rPr>
+        <w:t xml:space="preserve"> </w:t>
+      </w:r>
+      <w:r>
+        <w:rPr>
+          <w:rStyle w:val="NormalTok"/>
+        </w:rPr>
+        <w:t xml:space="preserve"> </w:t>
+      </w:r>
+      <w:r>
+        <w:rPr>
+          <w:rStyle w:val="NormalTok"/>
+        </w:rPr>
+        <w:t xml:space="preserve"> </w:t>
+      </w:r>
+      <w:r>
+        <w:rPr>
+          <w:rStyle w:val="NormalTok"/>
+        </w:rPr>
+        <w:t xml:space="preserve"> </w:t>
+      </w:r>
+      <w:r>
+        <w:rPr>
+          <w:rStyle w:val="NormalTok"/>
+        </w:rPr>
+        <w:t xml:space="preserve"> </w:t>
+      </w:r>
+      <w:r>
+        <w:rPr>
+          <w:rStyle w:val="NormalTok"/>
+        </w:rPr>
+        <w:t xml:space="preserve"> </w:t>
+      </w:r>
+      <w:r>
+        <w:rPr>
+          <w:rStyle w:val="NormalTok"/>
+        </w:rPr>
+        <w:t xml:space="preserve"> </w:t>
+      </w:r>
+      <w:r>
+        <w:rPr>
+          <w:rStyle w:val="NormalTok"/>
+        </w:rPr>
+        <w:t xml:space="preserve"> </w:t>
+      </w:r>
+      <w:r>
+        <w:rPr>
+          <w:rStyle w:val="NormalTok"/>
+        </w:rPr>
+        <w:t xml:space="preserve"> </w:t>
+      </w:r>
+      <w:r>
+        <w:rPr>
+          <w:rStyle w:val="NormalTok"/>
+        </w:rPr>
+        <w:t xml:space="preserve"> </w:t>
+      </w:r>
+      <w:r>
+        <w:rPr>
+          <w:rStyle w:val="NormalTok"/>
+        </w:rPr>
+        <w:t xml:space="preserve"> </w:t>
+      </w:r>
+      <w:r>
+        <w:rPr>
+          <w:rStyle w:val="NormalTok"/>
+        </w:rPr>
+        <w:t xml:space="preserve"> </w:t>
+      </w:r>
+      <w:r>
+        <w:rPr>
+          <w:rStyle w:val="NormalTok"/>
+        </w:rPr>
+        <w:t xml:space="preserve"> </w:t>
+      </w:r>
+      <w:r>
+        <w:rPr>
+          <w:rStyle w:val="NormalTok"/>
+        </w:rPr>
+        <w:t xml:space="preserve"> </w:t>
+      </w:r>
+      <w:r>
+        <w:rPr>
+          <w:rStyle w:val="NormalTok"/>
+        </w:rPr>
+        <w:t xml:space="preserve"> </w:t>
+      </w:r>
+      <w:r>
+        <w:rPr>
+          <w:rStyle w:val="NormalTok"/>
+        </w:rPr>
+        <w:t xml:space="preserve"> </w:t>
+      </w:r>
+      <w:r>
+        <w:rPr>
+          <w:rStyle w:val="KeywordTok"/>
+        </w:rPr>
+        <w:t xml:space="preserve">list</w:t>
+      </w:r>
+      <w:r>
+        <w:rPr>
+          <w:rStyle w:val="NormalTok"/>
+        </w:rPr>
+        <w:t xml:space="preserve">(</w:t>
+      </w:r>
+      <w:r>
+        <w:rPr>
+          <w:rStyle w:val="DataTypeTok"/>
+        </w:rPr>
+        <w:t xml:space="preserve">p =</w:t>
+      </w:r>
+      <w:r>
+        <w:rPr>
+          <w:rStyle w:val="NormalTok"/>
+        </w:rPr>
+        <w:t xml:space="preserve"> </w:t>
+      </w:r>
+      <w:r>
+        <w:rPr>
+          <w:rStyle w:val="NormalTok"/>
+        </w:rPr>
+        <w:t xml:space="preserve">p)))))</w:t>
+      </w:r>
+      <w:r>
+        <w:br w:type="textWrapping"/>
+      </w:r>
+      <w:r>
+        <w:rPr>
+          <w:rStyle w:val="KeywordTok"/>
+        </w:rPr>
+        <w:t xml:space="preserve">mtext</w:t>
+      </w:r>
+      <w:r>
+        <w:rPr>
+          <w:rStyle w:val="NormalTok"/>
+        </w:rPr>
+        <w:t xml:space="preserve">(</w:t>
+      </w:r>
+      <w:r>
+        <w:rPr>
+          <w:rStyle w:val="StringTok"/>
+        </w:rPr>
+        <w:t xml:space="preserve">'A'</w:t>
+      </w:r>
+      <w:r>
+        <w:rPr>
+          <w:rStyle w:val="NormalTok"/>
+        </w:rPr>
+        <w:t xml:space="preserve">, </w:t>
+      </w:r>
+      <w:r>
+        <w:rPr>
+          <w:rStyle w:val="DataTypeTok"/>
+        </w:rPr>
+        <w:t xml:space="preserve">side =</w:t>
+      </w:r>
+      <w:r>
+        <w:rPr>
+          <w:rStyle w:val="NormalTok"/>
+        </w:rPr>
+        <w:t xml:space="preserve"> </w:t>
+      </w:r>
+      <w:r>
+        <w:rPr>
+          <w:rStyle w:val="DecValTok"/>
+        </w:rPr>
+        <w:t xml:space="preserve">3</w:t>
+      </w:r>
+      <w:r>
+        <w:rPr>
+          <w:rStyle w:val="NormalTok"/>
+        </w:rPr>
+        <w:t xml:space="preserve">, </w:t>
+      </w:r>
+      <w:r>
+        <w:rPr>
+          <w:rStyle w:val="DataTypeTok"/>
+        </w:rPr>
+        <w:t xml:space="preserve">at =</w:t>
+      </w:r>
+      <w:r>
+        <w:rPr>
+          <w:rStyle w:val="NormalTok"/>
+        </w:rPr>
+        <w:t xml:space="preserve"> </w:t>
+      </w:r>
+      <w:r>
+        <w:rPr>
+          <w:rStyle w:val="DecValTok"/>
+        </w:rPr>
+        <w:t xml:space="preserve">10</w:t>
+      </w:r>
+      <w:r>
+        <w:rPr>
+          <w:rStyle w:val="NormalTok"/>
+        </w:rPr>
+        <w:t xml:space="preserve">^(</w:t>
+      </w:r>
+      <w:r>
+        <w:rPr>
+          <w:rStyle w:val="KeywordTok"/>
+        </w:rPr>
+        <w:t xml:space="preserve">par</w:t>
+      </w:r>
+      <w:r>
+        <w:rPr>
+          <w:rStyle w:val="NormalTok"/>
+        </w:rPr>
+        <w:t xml:space="preserve">(</w:t>
+      </w:r>
+      <w:r>
+        <w:rPr>
+          <w:rStyle w:val="StringTok"/>
+        </w:rPr>
+        <w:t xml:space="preserve">'usr'</w:t>
+      </w:r>
+      <w:r>
+        <w:rPr>
+          <w:rStyle w:val="NormalTok"/>
+        </w:rPr>
+        <w:t xml:space="preserve">)[</w:t>
+      </w:r>
+      <w:r>
+        <w:rPr>
+          <w:rStyle w:val="DecValTok"/>
+        </w:rPr>
+        <w:t xml:space="preserve">1</w:t>
+      </w:r>
+      <w:r>
+        <w:rPr>
+          <w:rStyle w:val="NormalTok"/>
+        </w:rPr>
+        <w:t xml:space="preserve">] +</w:t>
+      </w:r>
+      <w:r>
+        <w:rPr>
+          <w:rStyle w:val="StringTok"/>
+        </w:rPr>
+        <w:t xml:space="preserve"> </w:t>
+      </w:r>
+      <w:r>
+        <w:rPr>
+          <w:rStyle w:val="FloatTok"/>
+        </w:rPr>
+        <w:t xml:space="preserve">0.05</w:t>
+      </w:r>
+      <w:r>
+        <w:rPr>
+          <w:rStyle w:val="NormalTok"/>
+        </w:rPr>
+        <w:t xml:space="preserve"> </w:t>
+      </w:r>
+      <w:r>
+        <w:rPr>
+          <w:rStyle w:val="NormalTok"/>
+        </w:rPr>
+        <w:t xml:space="preserve">*</w:t>
+      </w:r>
+      <w:r>
+        <w:rPr>
+          <w:rStyle w:val="StringTok"/>
+        </w:rPr>
+        <w:t xml:space="preserve"> </w:t>
+      </w:r>
+      <w:r>
+        <w:br w:type="textWrapping"/>
+      </w:r>
+      <w:r>
+        <w:rPr>
+          <w:rStyle w:val="StringTok"/>
+        </w:rPr>
+        <w:t xml:space="preserve">                                  </w:t>
+      </w:r>
+      <w:r>
+        <w:rPr>
+          <w:rStyle w:val="KeywordTok"/>
+        </w:rPr>
+        <w:t xml:space="preserve">diff</w:t>
+      </w:r>
+      <w:r>
+        <w:rPr>
+          <w:rStyle w:val="NormalTok"/>
+        </w:rPr>
+        <w:t xml:space="preserve">(</w:t>
+      </w:r>
+      <w:r>
+        <w:rPr>
+          <w:rStyle w:val="KeywordTok"/>
+        </w:rPr>
+        <w:t xml:space="preserve">par</w:t>
+      </w:r>
+      <w:r>
+        <w:rPr>
+          <w:rStyle w:val="NormalTok"/>
+        </w:rPr>
+        <w:t xml:space="preserve">(</w:t>
+      </w:r>
+      <w:r>
+        <w:rPr>
+          <w:rStyle w:val="StringTok"/>
+        </w:rPr>
+        <w:t xml:space="preserve">'usr'</w:t>
+      </w:r>
+      <w:r>
+        <w:rPr>
+          <w:rStyle w:val="NormalTok"/>
+        </w:rPr>
+        <w:t xml:space="preserve">)[</w:t>
+      </w:r>
+      <w:r>
+        <w:rPr>
+          <w:rStyle w:val="DecValTok"/>
+        </w:rPr>
+        <w:t xml:space="preserve">1</w:t>
+      </w:r>
+      <w:r>
+        <w:rPr>
+          <w:rStyle w:val="NormalTok"/>
+        </w:rPr>
+        <w:t xml:space="preserve">:</w:t>
+      </w:r>
+      <w:r>
+        <w:rPr>
+          <w:rStyle w:val="DecValTok"/>
+        </w:rPr>
+        <w:t xml:space="preserve">2</w:t>
+      </w:r>
+      <w:r>
+        <w:rPr>
+          <w:rStyle w:val="NormalTok"/>
+        </w:rPr>
+        <w:t xml:space="preserve">])), </w:t>
+      </w:r>
+      <w:r>
+        <w:br w:type="textWrapping"/>
+      </w:r>
+      <w:r>
+        <w:rPr>
+          <w:rStyle w:val="NormalTok"/>
+        </w:rPr>
+        <w:t xml:space="preserve"> </w:t>
+      </w:r>
+      <w:r>
+        <w:rPr>
+          <w:rStyle w:val="NormalTok"/>
+        </w:rPr>
+        <w:t xml:space="preserve"> </w:t>
+      </w:r>
+      <w:r>
+        <w:rPr>
+          <w:rStyle w:val="NormalTok"/>
+        </w:rPr>
+        <w:t xml:space="preserve"> </w:t>
+      </w:r>
+      <w:r>
+        <w:rPr>
+          <w:rStyle w:val="NormalTok"/>
+        </w:rPr>
+        <w:t xml:space="preserve"> </w:t>
+      </w:r>
+      <w:r>
+        <w:rPr>
+          <w:rStyle w:val="NormalTok"/>
+        </w:rPr>
+        <w:t xml:space="preserve"> </w:t>
+      </w:r>
+      <w:r>
+        <w:rPr>
+          <w:rStyle w:val="NormalTok"/>
+        </w:rPr>
+        <w:t xml:space="preserve"> </w:t>
+      </w:r>
+      <w:r>
+        <w:rPr>
+          <w:rStyle w:val="DataTypeTok"/>
+        </w:rPr>
+        <w:t xml:space="preserve">line =</w:t>
+      </w:r>
+      <w:r>
+        <w:rPr>
+          <w:rStyle w:val="NormalTok"/>
+        </w:rPr>
+        <w:t xml:space="preserve"> </w:t>
+      </w:r>
+      <w:r>
+        <w:rPr>
+          <w:rStyle w:val="FloatTok"/>
+        </w:rPr>
+        <w:t xml:space="preserve">0.2</w:t>
+      </w:r>
+      <w:r>
+        <w:rPr>
+          <w:rStyle w:val="NormalTok"/>
+        </w:rPr>
+        <w:t xml:space="preserve">)</w:t>
+      </w:r>
+      <w:r>
+        <w:br w:type="textWrapping"/>
+      </w:r>
+      <w:r>
+        <w:br w:type="textWrapping"/>
+      </w:r>
+      <w:r>
+        <w:rPr>
+          <w:rStyle w:val="CommentTok"/>
+        </w:rPr>
+        <w:t xml:space="preserve"># plot rank plot</w:t>
+      </w:r>
+      <w:r>
+        <w:br w:type="textWrapping"/>
+      </w:r>
+      <w:r>
+        <w:rPr>
+          <w:rStyle w:val="NormalTok"/>
+        </w:rPr>
+        <w:t xml:space="preserve">n &lt;-</w:t>
+      </w:r>
+      <w:r>
+        <w:rPr>
+          <w:rStyle w:val="StringTok"/>
+        </w:rPr>
+        <w:t xml:space="preserve"> </w:t>
+      </w:r>
+      <w:r>
+        <w:rPr>
+          <w:rStyle w:val="NormalTok"/>
+        </w:rPr>
+        <w:t xml:space="preserve">bciIPD$state.var[</w:t>
+      </w:r>
+      <w:r>
+        <w:rPr>
+          <w:rStyle w:val="StringTok"/>
+        </w:rPr>
+        <w:t xml:space="preserve">'N0'</w:t>
+      </w:r>
+      <w:r>
+        <w:rPr>
+          <w:rStyle w:val="NormalTok"/>
+        </w:rPr>
+        <w:t xml:space="preserve">]</w:t>
+      </w:r>
+      <w:r>
+        <w:br w:type="textWrapping"/>
+      </w:r>
+      <w:r>
+        <w:rPr>
+          <w:rStyle w:val="KeywordTok"/>
+        </w:rPr>
+        <w:t xml:space="preserve">plot</w:t>
+      </w:r>
+      <w:r>
+        <w:rPr>
+          <w:rStyle w:val="NormalTok"/>
+        </w:rPr>
+        <w:t xml:space="preserve">(</w:t>
+      </w:r>
+      <w:r>
+        <w:rPr>
+          <w:rStyle w:val="KeywordTok"/>
+        </w:rPr>
+        <w:t xml:space="preserve">approx</w:t>
+      </w:r>
+      <w:r>
+        <w:rPr>
+          <w:rStyle w:val="NormalTok"/>
+        </w:rPr>
+        <w:t xml:space="preserve">(bciIPD$</w:t>
+      </w:r>
+      <w:r>
+        <w:rPr>
+          <w:rStyle w:val="KeywordTok"/>
+        </w:rPr>
+        <w:t xml:space="preserve">p</w:t>
+      </w:r>
+      <w:r>
+        <w:rPr>
+          <w:rStyle w:val="NormalTok"/>
+        </w:rPr>
+        <w:t xml:space="preserve">(</w:t>
+      </w:r>
+      <w:r>
+        <w:rPr>
+          <w:rStyle w:val="KeywordTok"/>
+        </w:rPr>
+        <w:t xml:space="preserve">exp</w:t>
+      </w:r>
+      <w:r>
+        <w:rPr>
+          <w:rStyle w:val="NormalTok"/>
+        </w:rPr>
+        <w:t xml:space="preserve">(</w:t>
+      </w:r>
+      <w:r>
+        <w:rPr>
+          <w:rStyle w:val="KeywordTok"/>
+        </w:rPr>
+        <w:t xml:space="preserve">seq</w:t>
+      </w:r>
+      <w:r>
+        <w:rPr>
+          <w:rStyle w:val="NormalTok"/>
+        </w:rPr>
+        <w:t xml:space="preserve">(</w:t>
+      </w:r>
+      <w:r>
+        <w:rPr>
+          <w:rStyle w:val="KeywordTok"/>
+        </w:rPr>
+        <w:t xml:space="preserve">log</w:t>
+      </w:r>
+      <w:r>
+        <w:rPr>
+          <w:rStyle w:val="NormalTok"/>
+        </w:rPr>
+        <w:t xml:space="preserve">(</w:t>
+      </w:r>
+      <w:r>
+        <w:rPr>
+          <w:rStyle w:val="DecValTok"/>
+        </w:rPr>
+        <w:t xml:space="preserve">1</w:t>
+      </w:r>
+      <w:r>
+        <w:rPr>
+          <w:rStyle w:val="NormalTok"/>
+        </w:rPr>
+        <w:t xml:space="preserve">), </w:t>
+      </w:r>
+      <w:r>
+        <w:rPr>
+          <w:rStyle w:val="KeywordTok"/>
+        </w:rPr>
+        <w:t xml:space="preserve">log</w:t>
+      </w:r>
+      <w:r>
+        <w:rPr>
+          <w:rStyle w:val="NormalTok"/>
+        </w:rPr>
+        <w:t xml:space="preserve">(</w:t>
+      </w:r>
+      <w:r>
+        <w:rPr>
+          <w:rStyle w:val="DecValTok"/>
+        </w:rPr>
+        <w:t xml:space="preserve">10</w:t>
+      </w:r>
+      <w:r>
+        <w:rPr>
+          <w:rStyle w:val="NormalTok"/>
+        </w:rPr>
+        <w:t xml:space="preserve">^</w:t>
+      </w:r>
+      <w:r>
+        <w:rPr>
+          <w:rStyle w:val="DecValTok"/>
+        </w:rPr>
+        <w:t xml:space="preserve">7</w:t>
+      </w:r>
+      <w:r>
+        <w:rPr>
+          <w:rStyle w:val="NormalTok"/>
+        </w:rPr>
+        <w:t xml:space="preserve">), </w:t>
+      </w:r>
+      <w:r>
+        <w:rPr>
+          <w:rStyle w:val="DataTypeTok"/>
+        </w:rPr>
+        <w:t xml:space="preserve">length =</w:t>
+      </w:r>
+      <w:r>
+        <w:rPr>
+          <w:rStyle w:val="NormalTok"/>
+        </w:rPr>
+        <w:t xml:space="preserve"> </w:t>
+      </w:r>
+      <w:r>
+        <w:rPr>
+          <w:rStyle w:val="DecValTok"/>
+        </w:rPr>
+        <w:t xml:space="preserve">5000</w:t>
+      </w:r>
+      <w:r>
+        <w:rPr>
+          <w:rStyle w:val="NormalTok"/>
+        </w:rPr>
+        <w:t xml:space="preserve">))), </w:t>
+      </w:r>
+      <w:r>
+        <w:br w:type="textWrapping"/>
+      </w:r>
+      <w:r>
+        <w:rPr>
+          <w:rStyle w:val="NormalTok"/>
+        </w:rPr>
+        <w:t xml:space="preserve"> </w:t>
+      </w:r>
+      <w:r>
+        <w:rPr>
+          <w:rStyle w:val="NormalTok"/>
+        </w:rPr>
+        <w:t xml:space="preserve"> </w:t>
+      </w:r>
+      <w:r>
+        <w:rPr>
+          <w:rStyle w:val="NormalTok"/>
+        </w:rPr>
+        <w:t xml:space="preserve"> </w:t>
+      </w:r>
+      <w:r>
+        <w:rPr>
+          <w:rStyle w:val="NormalTok"/>
+        </w:rPr>
+        <w:t xml:space="preserve"> </w:t>
+      </w:r>
+      <w:r>
+        <w:rPr>
+          <w:rStyle w:val="NormalTok"/>
+        </w:rPr>
+        <w:t xml:space="preserve"> </w:t>
+      </w:r>
+      <w:r>
+        <w:rPr>
+          <w:rStyle w:val="NormalTok"/>
+        </w:rPr>
+        <w:t xml:space="preserve"> </w:t>
+      </w:r>
+      <w:r>
+        <w:rPr>
+          <w:rStyle w:val="NormalTok"/>
+        </w:rPr>
+        <w:t xml:space="preserve"> </w:t>
+      </w:r>
+      <w:r>
+        <w:rPr>
+          <w:rStyle w:val="NormalTok"/>
+        </w:rPr>
+        <w:t xml:space="preserve"> </w:t>
+      </w:r>
+      <w:r>
+        <w:rPr>
+          <w:rStyle w:val="NormalTok"/>
+        </w:rPr>
+        <w:t xml:space="preserve"> </w:t>
+      </w:r>
+      <w:r>
+        <w:rPr>
+          <w:rStyle w:val="NormalTok"/>
+        </w:rPr>
+        <w:t xml:space="preserve"> </w:t>
+      </w:r>
+      <w:r>
+        <w:rPr>
+          <w:rStyle w:val="NormalTok"/>
+        </w:rPr>
+        <w:t xml:space="preserve"> </w:t>
+      </w:r>
+      <w:r>
+        <w:rPr>
+          <w:rStyle w:val="NormalTok"/>
+        </w:rPr>
+        <w:t xml:space="preserve"> </w:t>
+      </w:r>
+      <w:r>
+        <w:rPr>
+          <w:rStyle w:val="KeywordTok"/>
+        </w:rPr>
+        <w:t xml:space="preserve">exp</w:t>
+      </w:r>
+      <w:r>
+        <w:rPr>
+          <w:rStyle w:val="NormalTok"/>
+        </w:rPr>
+        <w:t xml:space="preserve">(</w:t>
+      </w:r>
+      <w:r>
+        <w:rPr>
+          <w:rStyle w:val="KeywordTok"/>
+        </w:rPr>
+        <w:t xml:space="preserve">seq</w:t>
+      </w:r>
+      <w:r>
+        <w:rPr>
+          <w:rStyle w:val="NormalTok"/>
+        </w:rPr>
+        <w:t xml:space="preserve">(</w:t>
+      </w:r>
+      <w:r>
+        <w:rPr>
+          <w:rStyle w:val="KeywordTok"/>
+        </w:rPr>
+        <w:t xml:space="preserve">log</w:t>
+      </w:r>
+      <w:r>
+        <w:rPr>
+          <w:rStyle w:val="NormalTok"/>
+        </w:rPr>
+        <w:t xml:space="preserve">(</w:t>
+      </w:r>
+      <w:r>
+        <w:rPr>
+          <w:rStyle w:val="DecValTok"/>
+        </w:rPr>
+        <w:t xml:space="preserve">1</w:t>
+      </w:r>
+      <w:r>
+        <w:rPr>
+          <w:rStyle w:val="NormalTok"/>
+        </w:rPr>
+        <w:t xml:space="preserve">), </w:t>
+      </w:r>
+      <w:r>
+        <w:rPr>
+          <w:rStyle w:val="KeywordTok"/>
+        </w:rPr>
+        <w:t xml:space="preserve">log</w:t>
+      </w:r>
+      <w:r>
+        <w:rPr>
+          <w:rStyle w:val="NormalTok"/>
+        </w:rPr>
+        <w:t xml:space="preserve">(</w:t>
+      </w:r>
+      <w:r>
+        <w:rPr>
+          <w:rStyle w:val="DecValTok"/>
+        </w:rPr>
+        <w:t xml:space="preserve">10</w:t>
+      </w:r>
+      <w:r>
+        <w:rPr>
+          <w:rStyle w:val="NormalTok"/>
+        </w:rPr>
+        <w:t xml:space="preserve">^</w:t>
+      </w:r>
+      <w:r>
+        <w:rPr>
+          <w:rStyle w:val="DecValTok"/>
+        </w:rPr>
+        <w:t xml:space="preserve">7</w:t>
+      </w:r>
+      <w:r>
+        <w:rPr>
+          <w:rStyle w:val="NormalTok"/>
+        </w:rPr>
+        <w:t xml:space="preserve">), </w:t>
+      </w:r>
+      <w:r>
+        <w:rPr>
+          <w:rStyle w:val="DataTypeTok"/>
+        </w:rPr>
+        <w:t xml:space="preserve">length =</w:t>
+      </w:r>
+      <w:r>
+        <w:rPr>
+          <w:rStyle w:val="NormalTok"/>
+        </w:rPr>
+        <w:t xml:space="preserve"> </w:t>
+      </w:r>
+      <w:r>
+        <w:rPr>
+          <w:rStyle w:val="DecValTok"/>
+        </w:rPr>
+        <w:t xml:space="preserve">5000</w:t>
+      </w:r>
+      <w:r>
+        <w:rPr>
+          <w:rStyle w:val="NormalTok"/>
+        </w:rPr>
+        <w:t xml:space="preserve">)), </w:t>
+      </w:r>
+      <w:r>
+        <w:br w:type="textWrapping"/>
+      </w:r>
+      <w:r>
+        <w:rPr>
+          <w:rStyle w:val="NormalTok"/>
+        </w:rPr>
+        <w:t xml:space="preserve"> </w:t>
+      </w:r>
+      <w:r>
+        <w:rPr>
+          <w:rStyle w:val="NormalTok"/>
+        </w:rPr>
+        <w:t xml:space="preserve"> </w:t>
+      </w:r>
+      <w:r>
+        <w:rPr>
+          <w:rStyle w:val="NormalTok"/>
+        </w:rPr>
+        <w:t xml:space="preserve"> </w:t>
+      </w:r>
+      <w:r>
+        <w:rPr>
+          <w:rStyle w:val="NormalTok"/>
+        </w:rPr>
+        <w:t xml:space="preserve"> </w:t>
+      </w:r>
+      <w:r>
+        <w:rPr>
+          <w:rStyle w:val="NormalTok"/>
+        </w:rPr>
+        <w:t xml:space="preserve"> </w:t>
+      </w:r>
+      <w:r>
+        <w:rPr>
+          <w:rStyle w:val="NormalTok"/>
+        </w:rPr>
+        <w:t xml:space="preserve"> </w:t>
+      </w:r>
+      <w:r>
+        <w:rPr>
+          <w:rStyle w:val="NormalTok"/>
+        </w:rPr>
+        <w:t xml:space="preserve"> </w:t>
+      </w:r>
+      <w:r>
+        <w:rPr>
+          <w:rStyle w:val="NormalTok"/>
+        </w:rPr>
+        <w:t xml:space="preserve"> </w:t>
+      </w:r>
+      <w:r>
+        <w:rPr>
+          <w:rStyle w:val="NormalTok"/>
+        </w:rPr>
+        <w:t xml:space="preserve"> </w:t>
+      </w:r>
+      <w:r>
+        <w:rPr>
+          <w:rStyle w:val="NormalTok"/>
+        </w:rPr>
+        <w:t xml:space="preserve"> </w:t>
+      </w:r>
+      <w:r>
+        <w:rPr>
+          <w:rStyle w:val="NormalTok"/>
+        </w:rPr>
+        <w:t xml:space="preserve"> </w:t>
+      </w:r>
+      <w:r>
+        <w:rPr>
+          <w:rStyle w:val="NormalTok"/>
+        </w:rPr>
+        <w:t xml:space="preserve"> </w:t>
+      </w:r>
+      <w:r>
+        <w:rPr>
+          <w:rStyle w:val="DataTypeTok"/>
+        </w:rPr>
+        <w:t xml:space="preserve">xout =</w:t>
+      </w:r>
+      <w:r>
+        <w:rPr>
+          <w:rStyle w:val="NormalTok"/>
+        </w:rPr>
+        <w:t xml:space="preserve"> </w:t>
+      </w:r>
+      <w:r>
+        <w:rPr>
+          <w:rStyle w:val="KeywordTok"/>
+        </w:rPr>
+        <w:t xml:space="preserve">seq</w:t>
+      </w:r>
+      <w:r>
+        <w:rPr>
+          <w:rStyle w:val="NormalTok"/>
+        </w:rPr>
+        <w:t xml:space="preserve">(</w:t>
+      </w:r>
+      <w:r>
+        <w:rPr>
+          <w:rStyle w:val="DecValTok"/>
+        </w:rPr>
+        <w:t xml:space="preserve">1</w:t>
+      </w:r>
+      <w:r>
+        <w:rPr>
+          <w:rStyle w:val="NormalTok"/>
+        </w:rPr>
+        <w:t xml:space="preserve">, </w:t>
+      </w:r>
+      <w:r>
+        <w:rPr>
+          <w:rStyle w:val="DecValTok"/>
+        </w:rPr>
+        <w:t xml:space="preserve">1</w:t>
+      </w:r>
+      <w:r>
+        <w:rPr>
+          <w:rStyle w:val="NormalTok"/>
+        </w:rPr>
+        <w:t xml:space="preserve">/n, </w:t>
+      </w:r>
+      <w:r>
+        <w:rPr>
+          <w:rStyle w:val="DataTypeTok"/>
+        </w:rPr>
+        <w:t xml:space="preserve">length.out =</w:t>
+      </w:r>
+      <w:r>
+        <w:rPr>
+          <w:rStyle w:val="NormalTok"/>
+        </w:rPr>
+        <w:t xml:space="preserve"> </w:t>
+      </w:r>
+      <w:r>
+        <w:rPr>
+          <w:rStyle w:val="NormalTok"/>
+        </w:rPr>
+        <w:t xml:space="preserve">n) -</w:t>
+      </w:r>
+      <w:r>
+        <w:rPr>
+          <w:rStyle w:val="StringTok"/>
+        </w:rPr>
+        <w:t xml:space="preserve"> </w:t>
+      </w:r>
+      <w:r>
+        <w:rPr>
+          <w:rStyle w:val="DecValTok"/>
+        </w:rPr>
+        <w:t xml:space="preserve">1</w:t>
+      </w:r>
+      <w:r>
+        <w:rPr>
+          <w:rStyle w:val="NormalTok"/>
+        </w:rPr>
+        <w:t xml:space="preserve">/(</w:t>
+      </w:r>
+      <w:r>
+        <w:rPr>
+          <w:rStyle w:val="DecValTok"/>
+        </w:rPr>
+        <w:t xml:space="preserve">2</w:t>
+      </w:r>
+      <w:r>
+        <w:rPr>
+          <w:rStyle w:val="NormalTok"/>
+        </w:rPr>
+        <w:t xml:space="preserve"> </w:t>
+      </w:r>
+      <w:r>
+        <w:rPr>
+          <w:rStyle w:val="NormalTok"/>
+        </w:rPr>
+        <w:t xml:space="preserve">*</w:t>
+      </w:r>
+      <w:r>
+        <w:rPr>
+          <w:rStyle w:val="StringTok"/>
+        </w:rPr>
+        <w:t xml:space="preserve"> </w:t>
+      </w:r>
+      <w:r>
+        <w:rPr>
+          <w:rStyle w:val="NormalTok"/>
+        </w:rPr>
+        <w:t xml:space="preserve">n))$y, </w:t>
+      </w:r>
+      <w:r>
+        <w:br w:type="textWrapping"/>
+      </w:r>
+      <w:r>
+        <w:rPr>
+          <w:rStyle w:val="NormalTok"/>
+        </w:rPr>
+        <w:t xml:space="preserve"> </w:t>
+      </w:r>
+      <w:r>
+        <w:rPr>
+          <w:rStyle w:val="NormalTok"/>
+        </w:rPr>
+        <w:t xml:space="preserve"> </w:t>
+      </w:r>
+      <w:r>
+        <w:rPr>
+          <w:rStyle w:val="NormalTok"/>
+        </w:rPr>
+        <w:t xml:space="preserve"> </w:t>
+      </w:r>
+      <w:r>
+        <w:rPr>
+          <w:rStyle w:val="NormalTok"/>
+        </w:rPr>
+        <w:t xml:space="preserve"> </w:t>
+      </w:r>
+      <w:r>
+        <w:rPr>
+          <w:rStyle w:val="NormalTok"/>
+        </w:rPr>
+        <w:t xml:space="preserve"> </w:t>
+      </w:r>
+      <w:r>
+        <w:rPr>
+          <w:rStyle w:val="DataTypeTok"/>
+        </w:rPr>
+        <w:t xml:space="preserve">log =</w:t>
+      </w:r>
+      <w:r>
+        <w:rPr>
+          <w:rStyle w:val="NormalTok"/>
+        </w:rPr>
+        <w:t xml:space="preserve"> </w:t>
+      </w:r>
+      <w:r>
+        <w:rPr>
+          <w:rStyle w:val="StringTok"/>
+        </w:rPr>
+        <w:t xml:space="preserve">'xy'</w:t>
+      </w:r>
+      <w:r>
+        <w:rPr>
+          <w:rStyle w:val="NormalTok"/>
+        </w:rPr>
+        <w:t xml:space="preserve">, </w:t>
+      </w:r>
+      <w:r>
+        <w:rPr>
+          <w:rStyle w:val="DataTypeTok"/>
+        </w:rPr>
+        <w:t xml:space="preserve">xlab =</w:t>
+      </w:r>
+      <w:r>
+        <w:rPr>
+          <w:rStyle w:val="NormalTok"/>
+        </w:rPr>
+        <w:t xml:space="preserve"> </w:t>
+      </w:r>
+      <w:r>
+        <w:rPr>
+          <w:rStyle w:val="StringTok"/>
+        </w:rPr>
+        <w:t xml:space="preserve">'Rank'</w:t>
+      </w:r>
+      <w:r>
+        <w:rPr>
+          <w:rStyle w:val="NormalTok"/>
+        </w:rPr>
+        <w:t xml:space="preserve">, </w:t>
+      </w:r>
+      <w:r>
+        <w:rPr>
+          <w:rStyle w:val="DataTypeTok"/>
+        </w:rPr>
+        <w:t xml:space="preserve">ylab =</w:t>
+      </w:r>
+      <w:r>
+        <w:rPr>
+          <w:rStyle w:val="NormalTok"/>
+        </w:rPr>
+        <w:t xml:space="preserve"> </w:t>
+      </w:r>
+      <w:r>
+        <w:rPr>
+          <w:rStyle w:val="StringTok"/>
+        </w:rPr>
+        <w:t xml:space="preserve">'Metabolic rate'</w:t>
+      </w:r>
+      <w:r>
+        <w:rPr>
+          <w:rStyle w:val="NormalTok"/>
+        </w:rPr>
+        <w:t xml:space="preserve">, </w:t>
+      </w:r>
+      <w:r>
+        <w:br w:type="textWrapping"/>
+      </w:r>
+      <w:r>
+        <w:rPr>
+          <w:rStyle w:val="NormalTok"/>
+        </w:rPr>
+        <w:t xml:space="preserve"> </w:t>
+      </w:r>
+      <w:r>
+        <w:rPr>
+          <w:rStyle w:val="NormalTok"/>
+        </w:rPr>
+        <w:t xml:space="preserve"> </w:t>
+      </w:r>
+      <w:r>
+        <w:rPr>
+          <w:rStyle w:val="NormalTok"/>
+        </w:rPr>
+        <w:t xml:space="preserve"> </w:t>
+      </w:r>
+      <w:r>
+        <w:rPr>
+          <w:rStyle w:val="NormalTok"/>
+        </w:rPr>
+        <w:t xml:space="preserve"> </w:t>
+      </w:r>
+      <w:r>
+        <w:rPr>
+          <w:rStyle w:val="NormalTok"/>
+        </w:rPr>
+        <w:t xml:space="preserve"> </w:t>
+      </w:r>
+      <w:r>
+        <w:rPr>
+          <w:rStyle w:val="DataTypeTok"/>
+        </w:rPr>
+        <w:t xml:space="preserve">axes =</w:t>
+      </w:r>
+      <w:r>
+        <w:rPr>
+          <w:rStyle w:val="NormalTok"/>
+        </w:rPr>
+        <w:t xml:space="preserve"> </w:t>
+      </w:r>
+      <w:r>
+        <w:rPr>
+          <w:rStyle w:val="OtherTok"/>
+        </w:rPr>
+        <w:t xml:space="preserve">FALSE</w:t>
+      </w:r>
+      <w:r>
+        <w:rPr>
+          <w:rStyle w:val="NormalTok"/>
+        </w:rPr>
+        <w:t xml:space="preserve">, </w:t>
+      </w:r>
+      <w:r>
+        <w:rPr>
+          <w:rStyle w:val="DataTypeTok"/>
+        </w:rPr>
+        <w:t xml:space="preserve">frame.plot =</w:t>
+      </w:r>
+      <w:r>
+        <w:rPr>
+          <w:rStyle w:val="NormalTok"/>
+        </w:rPr>
+        <w:t xml:space="preserve"> </w:t>
+      </w:r>
+      <w:r>
+        <w:rPr>
+          <w:rStyle w:val="OtherTok"/>
+        </w:rPr>
+        <w:t xml:space="preserve">TRUE</w:t>
+      </w:r>
+      <w:r>
+        <w:rPr>
+          <w:rStyle w:val="NormalTok"/>
+        </w:rPr>
+        <w:t xml:space="preserve">, </w:t>
+      </w:r>
+      <w:r>
+        <w:rPr>
+          <w:rStyle w:val="DataTypeTok"/>
+        </w:rPr>
+        <w:t xml:space="preserve">type =</w:t>
+      </w:r>
+      <w:r>
+        <w:rPr>
+          <w:rStyle w:val="NormalTok"/>
+        </w:rPr>
+        <w:t xml:space="preserve"> </w:t>
+      </w:r>
+      <w:r>
+        <w:rPr>
+          <w:rStyle w:val="StringTok"/>
+        </w:rPr>
+        <w:t xml:space="preserve">'l'</w:t>
+      </w:r>
+      <w:r>
+        <w:rPr>
+          <w:rStyle w:val="NormalTok"/>
+        </w:rPr>
+        <w:t xml:space="preserve">, </w:t>
+      </w:r>
+      <w:r>
+        <w:rPr>
+          <w:rStyle w:val="DataTypeTok"/>
+        </w:rPr>
+        <w:t xml:space="preserve">col =</w:t>
+      </w:r>
+      <w:r>
+        <w:rPr>
+          <w:rStyle w:val="NormalTok"/>
+        </w:rPr>
+        <w:t xml:space="preserve"> </w:t>
+      </w:r>
+      <w:r>
+        <w:rPr>
+          <w:rStyle w:val="StringTok"/>
+        </w:rPr>
+        <w:t xml:space="preserve">'red'</w:t>
+      </w:r>
+      <w:r>
+        <w:rPr>
+          <w:rStyle w:val="NormalTok"/>
+        </w:rPr>
+        <w:t xml:space="preserve">,</w:t>
+      </w:r>
+      <w:r>
+        <w:br w:type="textWrapping"/>
+      </w:r>
+      <w:r>
+        <w:rPr>
+          <w:rStyle w:val="NormalTok"/>
+        </w:rPr>
+        <w:t xml:space="preserve"> </w:t>
+      </w:r>
+      <w:r>
+        <w:rPr>
+          <w:rStyle w:val="NormalTok"/>
+        </w:rPr>
+        <w:t xml:space="preserve"> </w:t>
+      </w:r>
+      <w:r>
+        <w:rPr>
+          <w:rStyle w:val="NormalTok"/>
+        </w:rPr>
+        <w:t xml:space="preserve"> </w:t>
+      </w:r>
+      <w:r>
+        <w:rPr>
+          <w:rStyle w:val="NormalTok"/>
+        </w:rPr>
+        <w:t xml:space="preserve"> </w:t>
+      </w:r>
+      <w:r>
+        <w:rPr>
+          <w:rStyle w:val="NormalTok"/>
+        </w:rPr>
+        <w:t xml:space="preserve"> </w:t>
+      </w:r>
+      <w:r>
+        <w:rPr>
+          <w:rStyle w:val="DataTypeTok"/>
+        </w:rPr>
+        <w:t xml:space="preserve">panel.first =</w:t>
+      </w:r>
+      <w:r>
+        <w:rPr>
+          <w:rStyle w:val="NormalTok"/>
+        </w:rPr>
+        <w:t xml:space="preserve"> </w:t>
+      </w:r>
+      <w:r>
+        <w:rPr>
+          <w:rStyle w:val="NormalTok"/>
+        </w:rPr>
+        <w:t xml:space="preserve">{</w:t>
+      </w:r>
+      <w:r>
+        <w:br w:type="textWrapping"/>
+      </w:r>
+      <w:r>
+        <w:rPr>
+          <w:rStyle w:val="NormalTok"/>
+        </w:rPr>
+        <w:t xml:space="preserve"> </w:t>
+      </w:r>
+      <w:r>
+        <w:rPr>
+          <w:rStyle w:val="NormalTok"/>
+        </w:rPr>
+        <w:t xml:space="preserve"> </w:t>
+      </w:r>
+      <w:r>
+        <w:rPr>
+          <w:rStyle w:val="NormalTok"/>
+        </w:rPr>
+        <w:t xml:space="preserve"> </w:t>
+      </w:r>
+      <w:r>
+        <w:rPr>
+          <w:rStyle w:val="NormalTok"/>
+        </w:rPr>
+        <w:t xml:space="preserve"> </w:t>
+      </w:r>
+      <w:r>
+        <w:rPr>
+          <w:rStyle w:val="NormalTok"/>
+        </w:rPr>
+        <w:t xml:space="preserve"> </w:t>
+      </w:r>
+      <w:r>
+        <w:rPr>
+          <w:rStyle w:val="NormalTok"/>
+        </w:rPr>
+        <w:t xml:space="preserve"> </w:t>
+      </w:r>
+      <w:r>
+        <w:rPr>
+          <w:rStyle w:val="NormalTok"/>
+        </w:rPr>
+        <w:t xml:space="preserve"> </w:t>
+      </w:r>
+      <w:r>
+        <w:rPr>
+          <w:rStyle w:val="NormalTok"/>
+        </w:rPr>
+        <w:t xml:space="preserve"> </w:t>
+      </w:r>
+      <w:r>
+        <w:rPr>
+          <w:rStyle w:val="NormalTok"/>
+        </w:rPr>
+        <w:t xml:space="preserve"> </w:t>
+      </w:r>
+      <w:r>
+        <w:rPr>
+          <w:rStyle w:val="KeywordTok"/>
+        </w:rPr>
+        <w:t xml:space="preserve">rect</w:t>
+      </w:r>
+      <w:r>
+        <w:rPr>
+          <w:rStyle w:val="NormalTok"/>
+        </w:rPr>
+        <w:t xml:space="preserve">(</w:t>
+      </w:r>
+      <w:r>
+        <w:rPr>
+          <w:rStyle w:val="DataTypeTok"/>
+        </w:rPr>
+        <w:t xml:space="preserve">ybottom =</w:t>
+      </w:r>
+      <w:r>
+        <w:rPr>
+          <w:rStyle w:val="NormalTok"/>
+        </w:rPr>
+        <w:t xml:space="preserve"> </w:t>
+      </w:r>
+      <w:r>
+        <w:rPr>
+          <w:rStyle w:val="DecValTok"/>
+        </w:rPr>
+        <w:t xml:space="preserve">10</w:t>
+      </w:r>
+      <w:r>
+        <w:rPr>
+          <w:rStyle w:val="NormalTok"/>
+        </w:rPr>
+        <w:t xml:space="preserve">, </w:t>
+      </w:r>
+      <w:r>
+        <w:rPr>
+          <w:rStyle w:val="DataTypeTok"/>
+        </w:rPr>
+        <w:t xml:space="preserve">ytop =</w:t>
+      </w:r>
+      <w:r>
+        <w:rPr>
+          <w:rStyle w:val="NormalTok"/>
+        </w:rPr>
+        <w:t xml:space="preserve"> </w:t>
+      </w:r>
+      <w:r>
+        <w:rPr>
+          <w:rStyle w:val="DecValTok"/>
+        </w:rPr>
+        <w:t xml:space="preserve">10000</w:t>
+      </w:r>
+      <w:r>
+        <w:rPr>
+          <w:rStyle w:val="NormalTok"/>
+        </w:rPr>
+        <w:t xml:space="preserve">, </w:t>
+      </w:r>
+      <w:r>
+        <w:rPr>
+          <w:rStyle w:val="DataTypeTok"/>
+        </w:rPr>
+        <w:t xml:space="preserve">xleft =</w:t>
+      </w:r>
+      <w:r>
+        <w:rPr>
+          <w:rStyle w:val="NormalTok"/>
+        </w:rPr>
+        <w:t xml:space="preserve"> </w:t>
+      </w:r>
+      <w:r>
+        <w:rPr>
+          <w:rStyle w:val="DecValTok"/>
+        </w:rPr>
+        <w:t xml:space="preserve">10</w:t>
+      </w:r>
+      <w:r>
+        <w:rPr>
+          <w:rStyle w:val="NormalTok"/>
+        </w:rPr>
+        <w:t xml:space="preserve">^</w:t>
+      </w:r>
+      <w:r>
+        <w:rPr>
+          <w:rStyle w:val="KeywordTok"/>
+        </w:rPr>
+        <w:t xml:space="preserve">par</w:t>
+      </w:r>
+      <w:r>
+        <w:rPr>
+          <w:rStyle w:val="NormalTok"/>
+        </w:rPr>
+        <w:t xml:space="preserve">(</w:t>
+      </w:r>
+      <w:r>
+        <w:rPr>
+          <w:rStyle w:val="StringTok"/>
+        </w:rPr>
+        <w:t xml:space="preserve">'usr'</w:t>
+      </w:r>
+      <w:r>
+        <w:rPr>
+          <w:rStyle w:val="NormalTok"/>
+        </w:rPr>
+        <w:t xml:space="preserve">)[</w:t>
+      </w:r>
+      <w:r>
+        <w:rPr>
+          <w:rStyle w:val="DecValTok"/>
+        </w:rPr>
+        <w:t xml:space="preserve">1</w:t>
+      </w:r>
+      <w:r>
+        <w:rPr>
+          <w:rStyle w:val="NormalTok"/>
+        </w:rPr>
+        <w:t xml:space="preserve">], </w:t>
+      </w:r>
+      <w:r>
+        <w:br w:type="textWrapping"/>
+      </w:r>
+      <w:r>
+        <w:rPr>
+          <w:rStyle w:val="NormalTok"/>
+        </w:rPr>
+        <w:t xml:space="preserve"> </w:t>
+      </w:r>
+      <w:r>
+        <w:rPr>
+          <w:rStyle w:val="NormalTok"/>
+        </w:rPr>
+        <w:t xml:space="preserve"> </w:t>
+      </w:r>
+      <w:r>
+        <w:rPr>
+          <w:rStyle w:val="NormalTok"/>
+        </w:rPr>
+        <w:t xml:space="preserve"> </w:t>
+      </w:r>
+      <w:r>
+        <w:rPr>
+          <w:rStyle w:val="NormalTok"/>
+        </w:rPr>
+        <w:t xml:space="preserve"> </w:t>
+      </w:r>
+      <w:r>
+        <w:rPr>
+          <w:rStyle w:val="NormalTok"/>
+        </w:rPr>
+        <w:t xml:space="preserve"> </w:t>
+      </w:r>
+      <w:r>
+        <w:rPr>
+          <w:rStyle w:val="NormalTok"/>
+        </w:rPr>
+        <w:t xml:space="preserve"> </w:t>
+      </w:r>
+      <w:r>
+        <w:rPr>
+          <w:rStyle w:val="NormalTok"/>
+        </w:rPr>
+        <w:t xml:space="preserve"> </w:t>
+      </w:r>
+      <w:r>
+        <w:rPr>
+          <w:rStyle w:val="NormalTok"/>
+        </w:rPr>
+        <w:t xml:space="preserve"> </w:t>
+      </w:r>
+      <w:r>
+        <w:rPr>
+          <w:rStyle w:val="NormalTok"/>
+        </w:rPr>
+        <w:t xml:space="preserve"> </w:t>
+      </w:r>
+      <w:r>
+        <w:rPr>
+          <w:rStyle w:val="NormalTok"/>
+        </w:rPr>
+        <w:t xml:space="preserve"> </w:t>
+      </w:r>
+      <w:r>
+        <w:rPr>
+          <w:rStyle w:val="NormalTok"/>
+        </w:rPr>
+        <w:t xml:space="preserve"> </w:t>
+      </w:r>
+      <w:r>
+        <w:rPr>
+          <w:rStyle w:val="NormalTok"/>
+        </w:rPr>
+        <w:t xml:space="preserve"> </w:t>
+      </w:r>
+      <w:r>
+        <w:rPr>
+          <w:rStyle w:val="NormalTok"/>
+        </w:rPr>
+        <w:t xml:space="preserve"> </w:t>
+      </w:r>
+      <w:r>
+        <w:rPr>
+          <w:rStyle w:val="NormalTok"/>
+        </w:rPr>
+        <w:t xml:space="preserve"> </w:t>
+      </w:r>
+      <w:r>
+        <w:rPr>
+          <w:rStyle w:val="DataTypeTok"/>
+        </w:rPr>
+        <w:t xml:space="preserve">xright =</w:t>
+      </w:r>
+      <w:r>
+        <w:rPr>
+          <w:rStyle w:val="NormalTok"/>
+        </w:rPr>
+        <w:t xml:space="preserve"> </w:t>
+      </w:r>
+      <w:r>
+        <w:rPr>
+          <w:rStyle w:val="DecValTok"/>
+        </w:rPr>
+        <w:t xml:space="preserve">10</w:t>
+      </w:r>
+      <w:r>
+        <w:rPr>
+          <w:rStyle w:val="NormalTok"/>
+        </w:rPr>
+        <w:t xml:space="preserve">^</w:t>
+      </w:r>
+      <w:r>
+        <w:rPr>
+          <w:rStyle w:val="KeywordTok"/>
+        </w:rPr>
+        <w:t xml:space="preserve">par</w:t>
+      </w:r>
+      <w:r>
+        <w:rPr>
+          <w:rStyle w:val="NormalTok"/>
+        </w:rPr>
+        <w:t xml:space="preserve">(</w:t>
+      </w:r>
+      <w:r>
+        <w:rPr>
+          <w:rStyle w:val="StringTok"/>
+        </w:rPr>
+        <w:t xml:space="preserve">'usr'</w:t>
+      </w:r>
+      <w:r>
+        <w:rPr>
+          <w:rStyle w:val="NormalTok"/>
+        </w:rPr>
+        <w:t xml:space="preserve">)[</w:t>
+      </w:r>
+      <w:r>
+        <w:rPr>
+          <w:rStyle w:val="DecValTok"/>
+        </w:rPr>
+        <w:t xml:space="preserve">2</w:t>
+      </w:r>
+      <w:r>
+        <w:rPr>
+          <w:rStyle w:val="NormalTok"/>
+        </w:rPr>
+        <w:t xml:space="preserve">],</w:t>
+      </w:r>
+      <w:r>
+        <w:br w:type="textWrapping"/>
+      </w:r>
+      <w:r>
+        <w:rPr>
+          <w:rStyle w:val="NormalTok"/>
+        </w:rPr>
+        <w:t xml:space="preserve"> </w:t>
+      </w:r>
+      <w:r>
+        <w:rPr>
+          <w:rStyle w:val="NormalTok"/>
+        </w:rPr>
+        <w:t xml:space="preserve"> </w:t>
+      </w:r>
+      <w:r>
+        <w:rPr>
+          <w:rStyle w:val="NormalTok"/>
+        </w:rPr>
+        <w:t xml:space="preserve"> </w:t>
+      </w:r>
+      <w:r>
+        <w:rPr>
+          <w:rStyle w:val="NormalTok"/>
+        </w:rPr>
+        <w:t xml:space="preserve"> </w:t>
+      </w:r>
+      <w:r>
+        <w:rPr>
+          <w:rStyle w:val="NormalTok"/>
+        </w:rPr>
+        <w:t xml:space="preserve"> </w:t>
+      </w:r>
+      <w:r>
+        <w:rPr>
+          <w:rStyle w:val="NormalTok"/>
+        </w:rPr>
+        <w:t xml:space="preserve"> </w:t>
+      </w:r>
+      <w:r>
+        <w:rPr>
+          <w:rStyle w:val="NormalTok"/>
+        </w:rPr>
+        <w:t xml:space="preserve"> </w:t>
+      </w:r>
+      <w:r>
+        <w:rPr>
+          <w:rStyle w:val="NormalTok"/>
+        </w:rPr>
+        <w:t xml:space="preserve"> </w:t>
+      </w:r>
+      <w:r>
+        <w:rPr>
+          <w:rStyle w:val="NormalTok"/>
+        </w:rPr>
+        <w:t xml:space="preserve"> </w:t>
+      </w:r>
+      <w:r>
+        <w:rPr>
+          <w:rStyle w:val="NormalTok"/>
+        </w:rPr>
+        <w:t xml:space="preserve"> </w:t>
+      </w:r>
+      <w:r>
+        <w:rPr>
+          <w:rStyle w:val="NormalTok"/>
+        </w:rPr>
+        <w:t xml:space="preserve"> </w:t>
+      </w:r>
+      <w:r>
+        <w:rPr>
+          <w:rStyle w:val="NormalTok"/>
+        </w:rPr>
+        <w:t xml:space="preserve"> </w:t>
+      </w:r>
+      <w:r>
+        <w:rPr>
+          <w:rStyle w:val="NormalTok"/>
+        </w:rPr>
+        <w:t xml:space="preserve"> </w:t>
+      </w:r>
+      <w:r>
+        <w:rPr>
+          <w:rStyle w:val="NormalTok"/>
+        </w:rPr>
+        <w:t xml:space="preserve"> </w:t>
+      </w:r>
+      <w:r>
+        <w:rPr>
+          <w:rStyle w:val="DataTypeTok"/>
+        </w:rPr>
+        <w:t xml:space="preserve">col =</w:t>
+      </w:r>
+      <w:r>
+        <w:rPr>
+          <w:rStyle w:val="NormalTok"/>
+        </w:rPr>
+        <w:t xml:space="preserve"> </w:t>
+      </w:r>
+      <w:r>
+        <w:rPr>
+          <w:rStyle w:val="StringTok"/>
+        </w:rPr>
+        <w:t xml:space="preserve">'gray60'</w:t>
+      </w:r>
+      <w:r>
+        <w:rPr>
+          <w:rStyle w:val="NormalTok"/>
+        </w:rPr>
+        <w:t xml:space="preserve">, </w:t>
+      </w:r>
+      <w:r>
+        <w:rPr>
+          <w:rStyle w:val="DataTypeTok"/>
+        </w:rPr>
+        <w:t xml:space="preserve">border =</w:t>
+      </w:r>
+      <w:r>
+        <w:rPr>
+          <w:rStyle w:val="NormalTok"/>
+        </w:rPr>
+        <w:t xml:space="preserve"> </w:t>
+      </w:r>
+      <w:r>
+        <w:rPr>
+          <w:rStyle w:val="OtherTok"/>
+        </w:rPr>
+        <w:t xml:space="preserve">NA</w:t>
+      </w:r>
+      <w:r>
+        <w:rPr>
+          <w:rStyle w:val="NormalTok"/>
+        </w:rPr>
+        <w:t xml:space="preserve">)</w:t>
+      </w:r>
+      <w:r>
+        <w:br w:type="textWrapping"/>
+      </w:r>
+      <w:r>
+        <w:rPr>
+          <w:rStyle w:val="NormalTok"/>
+        </w:rPr>
+        <w:t xml:space="preserve"> </w:t>
+      </w:r>
+      <w:r>
+        <w:rPr>
+          <w:rStyle w:val="NormalTok"/>
+        </w:rPr>
+        <w:t xml:space="preserve"> </w:t>
+      </w:r>
+      <w:r>
+        <w:rPr>
+          <w:rStyle w:val="NormalTok"/>
+        </w:rPr>
+        <w:t xml:space="preserve"> </w:t>
+      </w:r>
+      <w:r>
+        <w:rPr>
+          <w:rStyle w:val="NormalTok"/>
+        </w:rPr>
+        <w:t xml:space="preserve"> </w:t>
+      </w:r>
+      <w:r>
+        <w:rPr>
+          <w:rStyle w:val="NormalTok"/>
+        </w:rPr>
+        <w:t xml:space="preserve"> </w:t>
+      </w:r>
+      <w:r>
+        <w:rPr>
+          <w:rStyle w:val="NormalTok"/>
+        </w:rPr>
+        <w:t xml:space="preserve"> </w:t>
+      </w:r>
+      <w:r>
+        <w:rPr>
+          <w:rStyle w:val="NormalTok"/>
+        </w:rPr>
+        <w:t xml:space="preserve"> </w:t>
+      </w:r>
+      <w:r>
+        <w:rPr>
+          <w:rStyle w:val="NormalTok"/>
+        </w:rPr>
+        <w:t xml:space="preserve"> </w:t>
+      </w:r>
+      <w:r>
+        <w:rPr>
+          <w:rStyle w:val="NormalTok"/>
+        </w:rPr>
+        <w:t xml:space="preserve"> </w:t>
+      </w:r>
+      <w:r>
+        <w:rPr>
+          <w:rStyle w:val="KeywordTok"/>
+        </w:rPr>
+        <w:t xml:space="preserve">rect</w:t>
+      </w:r>
+      <w:r>
+        <w:rPr>
+          <w:rStyle w:val="NormalTok"/>
+        </w:rPr>
+        <w:t xml:space="preserve">(</w:t>
+      </w:r>
+      <w:r>
+        <w:rPr>
+          <w:rStyle w:val="DataTypeTok"/>
+        </w:rPr>
+        <w:t xml:space="preserve">ybottom =</w:t>
+      </w:r>
+      <w:r>
+        <w:rPr>
+          <w:rStyle w:val="NormalTok"/>
+        </w:rPr>
+        <w:t xml:space="preserve"> </w:t>
+      </w:r>
+      <w:r>
+        <w:rPr>
+          <w:rStyle w:val="DecValTok"/>
+        </w:rPr>
+        <w:t xml:space="preserve">10000</w:t>
+      </w:r>
+      <w:r>
+        <w:rPr>
+          <w:rStyle w:val="NormalTok"/>
+        </w:rPr>
+        <w:t xml:space="preserve">, </w:t>
+      </w:r>
+      <w:r>
+        <w:rPr>
+          <w:rStyle w:val="DataTypeTok"/>
+        </w:rPr>
+        <w:t xml:space="preserve">ytop =</w:t>
+      </w:r>
+      <w:r>
+        <w:rPr>
+          <w:rStyle w:val="NormalTok"/>
+        </w:rPr>
+        <w:t xml:space="preserve"> </w:t>
+      </w:r>
+      <w:r>
+        <w:rPr>
+          <w:rStyle w:val="DecValTok"/>
+        </w:rPr>
+        <w:t xml:space="preserve">10</w:t>
+      </w:r>
+      <w:r>
+        <w:rPr>
+          <w:rStyle w:val="NormalTok"/>
+        </w:rPr>
+        <w:t xml:space="preserve">^</w:t>
+      </w:r>
+      <w:r>
+        <w:rPr>
+          <w:rStyle w:val="KeywordTok"/>
+        </w:rPr>
+        <w:t xml:space="preserve">par</w:t>
+      </w:r>
+      <w:r>
+        <w:rPr>
+          <w:rStyle w:val="NormalTok"/>
+        </w:rPr>
+        <w:t xml:space="preserve">(</w:t>
+      </w:r>
+      <w:r>
+        <w:rPr>
+          <w:rStyle w:val="StringTok"/>
+        </w:rPr>
+        <w:t xml:space="preserve">'usr'</w:t>
+      </w:r>
+      <w:r>
+        <w:rPr>
+          <w:rStyle w:val="NormalTok"/>
+        </w:rPr>
+        <w:t xml:space="preserve">)[</w:t>
+      </w:r>
+      <w:r>
+        <w:rPr>
+          <w:rStyle w:val="DecValTok"/>
+        </w:rPr>
+        <w:t xml:space="preserve">4</w:t>
+      </w:r>
+      <w:r>
+        <w:rPr>
+          <w:rStyle w:val="NormalTok"/>
+        </w:rPr>
+        <w:t xml:space="preserve">], </w:t>
+      </w:r>
+      <w:r>
+        <w:br w:type="textWrapping"/>
+      </w:r>
+      <w:r>
+        <w:rPr>
+          <w:rStyle w:val="NormalTok"/>
+        </w:rPr>
+        <w:t xml:space="preserve"> </w:t>
+      </w:r>
+      <w:r>
+        <w:rPr>
+          <w:rStyle w:val="NormalTok"/>
+        </w:rPr>
+        <w:t xml:space="preserve"> </w:t>
+      </w:r>
+      <w:r>
+        <w:rPr>
+          <w:rStyle w:val="NormalTok"/>
+        </w:rPr>
+        <w:t xml:space="preserve"> </w:t>
+      </w:r>
+      <w:r>
+        <w:rPr>
+          <w:rStyle w:val="NormalTok"/>
+        </w:rPr>
+        <w:t xml:space="preserve"> </w:t>
+      </w:r>
+      <w:r>
+        <w:rPr>
+          <w:rStyle w:val="NormalTok"/>
+        </w:rPr>
+        <w:t xml:space="preserve"> </w:t>
+      </w:r>
+      <w:r>
+        <w:rPr>
+          <w:rStyle w:val="NormalTok"/>
+        </w:rPr>
+        <w:t xml:space="preserve"> </w:t>
+      </w:r>
+      <w:r>
+        <w:rPr>
+          <w:rStyle w:val="NormalTok"/>
+        </w:rPr>
+        <w:t xml:space="preserve"> </w:t>
+      </w:r>
+      <w:r>
+        <w:rPr>
+          <w:rStyle w:val="NormalTok"/>
+        </w:rPr>
+        <w:t xml:space="preserve"> </w:t>
+      </w:r>
+      <w:r>
+        <w:rPr>
+          <w:rStyle w:val="NormalTok"/>
+        </w:rPr>
+        <w:t xml:space="preserve"> </w:t>
+      </w:r>
+      <w:r>
+        <w:rPr>
+          <w:rStyle w:val="NormalTok"/>
+        </w:rPr>
+        <w:t xml:space="preserve"> </w:t>
+      </w:r>
+      <w:r>
+        <w:rPr>
+          <w:rStyle w:val="NormalTok"/>
+        </w:rPr>
+        <w:t xml:space="preserve"> </w:t>
+      </w:r>
+      <w:r>
+        <w:rPr>
+          <w:rStyle w:val="NormalTok"/>
+        </w:rPr>
+        <w:t xml:space="preserve"> </w:t>
+      </w:r>
+      <w:r>
+        <w:rPr>
+          <w:rStyle w:val="NormalTok"/>
+        </w:rPr>
+        <w:t xml:space="preserve"> </w:t>
+      </w:r>
+      <w:r>
+        <w:rPr>
+          <w:rStyle w:val="NormalTok"/>
+        </w:rPr>
+        <w:t xml:space="preserve"> </w:t>
+      </w:r>
+      <w:r>
+        <w:rPr>
+          <w:rStyle w:val="DataTypeTok"/>
+        </w:rPr>
+        <w:t xml:space="preserve">xleft =</w:t>
+      </w:r>
+      <w:r>
+        <w:rPr>
+          <w:rStyle w:val="NormalTok"/>
+        </w:rPr>
+        <w:t xml:space="preserve"> </w:t>
+      </w:r>
+      <w:r>
+        <w:rPr>
+          <w:rStyle w:val="DecValTok"/>
+        </w:rPr>
+        <w:t xml:space="preserve">10</w:t>
+      </w:r>
+      <w:r>
+        <w:rPr>
+          <w:rStyle w:val="NormalTok"/>
+        </w:rPr>
+        <w:t xml:space="preserve">^</w:t>
+      </w:r>
+      <w:r>
+        <w:rPr>
+          <w:rStyle w:val="KeywordTok"/>
+        </w:rPr>
+        <w:t xml:space="preserve">par</w:t>
+      </w:r>
+      <w:r>
+        <w:rPr>
+          <w:rStyle w:val="NormalTok"/>
+        </w:rPr>
+        <w:t xml:space="preserve">(</w:t>
+      </w:r>
+      <w:r>
+        <w:rPr>
+          <w:rStyle w:val="StringTok"/>
+        </w:rPr>
+        <w:t xml:space="preserve">'usr'</w:t>
+      </w:r>
+      <w:r>
+        <w:rPr>
+          <w:rStyle w:val="NormalTok"/>
+        </w:rPr>
+        <w:t xml:space="preserve">)[</w:t>
+      </w:r>
+      <w:r>
+        <w:rPr>
+          <w:rStyle w:val="DecValTok"/>
+        </w:rPr>
+        <w:t xml:space="preserve">1</w:t>
+      </w:r>
+      <w:r>
+        <w:rPr>
+          <w:rStyle w:val="NormalTok"/>
+        </w:rPr>
+        <w:t xml:space="preserve">], </w:t>
+      </w:r>
+      <w:r>
+        <w:rPr>
+          <w:rStyle w:val="DataTypeTok"/>
+        </w:rPr>
+        <w:t xml:space="preserve">xright =</w:t>
+      </w:r>
+      <w:r>
+        <w:rPr>
+          <w:rStyle w:val="NormalTok"/>
+        </w:rPr>
+        <w:t xml:space="preserve"> </w:t>
+      </w:r>
+      <w:r>
+        <w:rPr>
+          <w:rStyle w:val="DecValTok"/>
+        </w:rPr>
+        <w:t xml:space="preserve">10</w:t>
+      </w:r>
+      <w:r>
+        <w:rPr>
+          <w:rStyle w:val="NormalTok"/>
+        </w:rPr>
+        <w:t xml:space="preserve">^</w:t>
+      </w:r>
+      <w:r>
+        <w:rPr>
+          <w:rStyle w:val="KeywordTok"/>
+        </w:rPr>
+        <w:t xml:space="preserve">par</w:t>
+      </w:r>
+      <w:r>
+        <w:rPr>
+          <w:rStyle w:val="NormalTok"/>
+        </w:rPr>
+        <w:t xml:space="preserve">(</w:t>
+      </w:r>
+      <w:r>
+        <w:rPr>
+          <w:rStyle w:val="StringTok"/>
+        </w:rPr>
+        <w:t xml:space="preserve">'usr'</w:t>
+      </w:r>
+      <w:r>
+        <w:rPr>
+          <w:rStyle w:val="NormalTok"/>
+        </w:rPr>
+        <w:t xml:space="preserve">)[</w:t>
+      </w:r>
+      <w:r>
+        <w:rPr>
+          <w:rStyle w:val="DecValTok"/>
+        </w:rPr>
+        <w:t xml:space="preserve">2</w:t>
+      </w:r>
+      <w:r>
+        <w:rPr>
+          <w:rStyle w:val="NormalTok"/>
+        </w:rPr>
+        <w:t xml:space="preserve">],</w:t>
+      </w:r>
+      <w:r>
+        <w:br w:type="textWrapping"/>
+      </w:r>
+      <w:r>
+        <w:rPr>
+          <w:rStyle w:val="NormalTok"/>
+        </w:rPr>
+        <w:t xml:space="preserve"> </w:t>
+      </w:r>
+      <w:r>
+        <w:rPr>
+          <w:rStyle w:val="NormalTok"/>
+        </w:rPr>
+        <w:t xml:space="preserve"> </w:t>
+      </w:r>
+      <w:r>
+        <w:rPr>
+          <w:rStyle w:val="NormalTok"/>
+        </w:rPr>
+        <w:t xml:space="preserve"> </w:t>
+      </w:r>
+      <w:r>
+        <w:rPr>
+          <w:rStyle w:val="NormalTok"/>
+        </w:rPr>
+        <w:t xml:space="preserve"> </w:t>
+      </w:r>
+      <w:r>
+        <w:rPr>
+          <w:rStyle w:val="NormalTok"/>
+        </w:rPr>
+        <w:t xml:space="preserve"> </w:t>
+      </w:r>
+      <w:r>
+        <w:rPr>
+          <w:rStyle w:val="NormalTok"/>
+        </w:rPr>
+        <w:t xml:space="preserve"> </w:t>
+      </w:r>
+      <w:r>
+        <w:rPr>
+          <w:rStyle w:val="NormalTok"/>
+        </w:rPr>
+        <w:t xml:space="preserve"> </w:t>
+      </w:r>
+      <w:r>
+        <w:rPr>
+          <w:rStyle w:val="NormalTok"/>
+        </w:rPr>
+        <w:t xml:space="preserve"> </w:t>
+      </w:r>
+      <w:r>
+        <w:rPr>
+          <w:rStyle w:val="NormalTok"/>
+        </w:rPr>
+        <w:t xml:space="preserve"> </w:t>
+      </w:r>
+      <w:r>
+        <w:rPr>
+          <w:rStyle w:val="NormalTok"/>
+        </w:rPr>
+        <w:t xml:space="preserve"> </w:t>
+      </w:r>
+      <w:r>
+        <w:rPr>
+          <w:rStyle w:val="NormalTok"/>
+        </w:rPr>
+        <w:t xml:space="preserve"> </w:t>
+      </w:r>
+      <w:r>
+        <w:rPr>
+          <w:rStyle w:val="NormalTok"/>
+        </w:rPr>
+        <w:t xml:space="preserve"> </w:t>
+      </w:r>
+      <w:r>
+        <w:rPr>
+          <w:rStyle w:val="NormalTok"/>
+        </w:rPr>
+        <w:t xml:space="preserve"> </w:t>
+      </w:r>
+      <w:r>
+        <w:rPr>
+          <w:rStyle w:val="NormalTok"/>
+        </w:rPr>
+        <w:t xml:space="preserve"> </w:t>
+      </w:r>
+      <w:r>
+        <w:rPr>
+          <w:rStyle w:val="DataTypeTok"/>
+        </w:rPr>
+        <w:t xml:space="preserve">col =</w:t>
+      </w:r>
+      <w:r>
+        <w:rPr>
+          <w:rStyle w:val="NormalTok"/>
+        </w:rPr>
+        <w:t xml:space="preserve"> </w:t>
+      </w:r>
+      <w:r>
+        <w:rPr>
+          <w:rStyle w:val="StringTok"/>
+        </w:rPr>
+        <w:t xml:space="preserve">'gray80'</w:t>
+      </w:r>
+      <w:r>
+        <w:rPr>
+          <w:rStyle w:val="NormalTok"/>
+        </w:rPr>
+        <w:t xml:space="preserve">, </w:t>
+      </w:r>
+      <w:r>
+        <w:rPr>
+          <w:rStyle w:val="DataTypeTok"/>
+        </w:rPr>
+        <w:t xml:space="preserve">border =</w:t>
+      </w:r>
+      <w:r>
+        <w:rPr>
+          <w:rStyle w:val="NormalTok"/>
+        </w:rPr>
+        <w:t xml:space="preserve"> </w:t>
+      </w:r>
+      <w:r>
+        <w:rPr>
+          <w:rStyle w:val="OtherTok"/>
+        </w:rPr>
+        <w:t xml:space="preserve">NA</w:t>
+      </w:r>
+      <w:r>
+        <w:rPr>
+          <w:rStyle w:val="NormalTok"/>
+        </w:rPr>
+        <w:t xml:space="preserve">)</w:t>
+      </w:r>
+      <w:r>
+        <w:br w:type="textWrapping"/>
+      </w:r>
+      <w:r>
+        <w:rPr>
+          <w:rStyle w:val="NormalTok"/>
+        </w:rPr>
+        <w:t xml:space="preserve"> </w:t>
+      </w:r>
+      <w:r>
+        <w:rPr>
+          <w:rStyle w:val="NormalTok"/>
+        </w:rPr>
+        <w:t xml:space="preserve"> </w:t>
+      </w:r>
+      <w:r>
+        <w:rPr>
+          <w:rStyle w:val="NormalTok"/>
+        </w:rPr>
+        <w:t xml:space="preserve"> </w:t>
+      </w:r>
+      <w:r>
+        <w:rPr>
+          <w:rStyle w:val="NormalTok"/>
+        </w:rPr>
+        <w:t xml:space="preserve"> </w:t>
+      </w:r>
+      <w:r>
+        <w:rPr>
+          <w:rStyle w:val="NormalTok"/>
+        </w:rPr>
+        <w:t xml:space="preserve"> </w:t>
+      </w:r>
+      <w:r>
+        <w:rPr>
+          <w:rStyle w:val="NormalTok"/>
+        </w:rPr>
+        <w:t xml:space="preserve">})</w:t>
+      </w:r>
+      <w:r>
+        <w:br w:type="textWrapping"/>
+      </w:r>
+      <w:r>
+        <w:rPr>
+          <w:rStyle w:val="KeywordTok"/>
+        </w:rPr>
+        <w:t xml:space="preserve">logAxis</w:t>
+      </w:r>
+      <w:r>
+        <w:rPr>
+          <w:rStyle w:val="NormalTok"/>
+        </w:rPr>
+        <w:t xml:space="preserve">(</w:t>
+      </w:r>
+      <w:r>
+        <w:rPr>
+          <w:rStyle w:val="DecValTok"/>
+        </w:rPr>
+        <w:t xml:space="preserve">1</w:t>
+      </w:r>
+      <w:r>
+        <w:rPr>
+          <w:rStyle w:val="NormalTok"/>
+        </w:rPr>
+        <w:t xml:space="preserve">, </w:t>
+      </w:r>
+      <w:r>
+        <w:rPr>
+          <w:rStyle w:val="DataTypeTok"/>
+        </w:rPr>
+        <w:t xml:space="preserve">expLab =</w:t>
+      </w:r>
+      <w:r>
+        <w:rPr>
+          <w:rStyle w:val="NormalTok"/>
+        </w:rPr>
+        <w:t xml:space="preserve"> </w:t>
+      </w:r>
+      <w:r>
+        <w:rPr>
+          <w:rStyle w:val="OtherTok"/>
+        </w:rPr>
+        <w:t xml:space="preserve">TRUE</w:t>
+      </w:r>
+      <w:r>
+        <w:rPr>
+          <w:rStyle w:val="NormalTok"/>
+        </w:rPr>
+        <w:t xml:space="preserve">)</w:t>
+      </w:r>
+      <w:r>
+        <w:br w:type="textWrapping"/>
+      </w:r>
+      <w:r>
+        <w:rPr>
+          <w:rStyle w:val="KeywordTok"/>
+        </w:rPr>
+        <w:t xml:space="preserve">logAxis</w:t>
+      </w:r>
+      <w:r>
+        <w:rPr>
+          <w:rStyle w:val="NormalTok"/>
+        </w:rPr>
+        <w:t xml:space="preserve">(</w:t>
+      </w:r>
+      <w:r>
+        <w:rPr>
+          <w:rStyle w:val="DecValTok"/>
+        </w:rPr>
+        <w:t xml:space="preserve">2</w:t>
+      </w:r>
+      <w:r>
+        <w:rPr>
+          <w:rStyle w:val="NormalTok"/>
+        </w:rPr>
+        <w:t xml:space="preserve">, </w:t>
+      </w:r>
+      <w:r>
+        <w:rPr>
+          <w:rStyle w:val="DataTypeTok"/>
+        </w:rPr>
+        <w:t xml:space="preserve">expLab =</w:t>
+      </w:r>
+      <w:r>
+        <w:rPr>
+          <w:rStyle w:val="NormalTok"/>
+        </w:rPr>
+        <w:t xml:space="preserve"> </w:t>
+      </w:r>
+      <w:r>
+        <w:rPr>
+          <w:rStyle w:val="OtherTok"/>
+        </w:rPr>
+        <w:t xml:space="preserve">TRUE</w:t>
+      </w:r>
+      <w:r>
+        <w:rPr>
+          <w:rStyle w:val="NormalTok"/>
+        </w:rPr>
+        <w:t xml:space="preserve">)</w:t>
+      </w:r>
+      <w:r>
+        <w:br w:type="textWrapping"/>
+      </w:r>
+      <w:r>
+        <w:br w:type="textWrapping"/>
+      </w:r>
+      <w:r>
+        <w:rPr>
+          <w:rStyle w:val="KeywordTok"/>
+        </w:rPr>
+        <w:t xml:space="preserve">mtext</w:t>
+      </w:r>
+      <w:r>
+        <w:rPr>
+          <w:rStyle w:val="NormalTok"/>
+        </w:rPr>
+        <w:t xml:space="preserve">(</w:t>
+      </w:r>
+      <w:r>
+        <w:rPr>
+          <w:rStyle w:val="StringTok"/>
+        </w:rPr>
+        <w:t xml:space="preserve">'B'</w:t>
+      </w:r>
+      <w:r>
+        <w:rPr>
+          <w:rStyle w:val="NormalTok"/>
+        </w:rPr>
+        <w:t xml:space="preserve">, </w:t>
+      </w:r>
+      <w:r>
+        <w:rPr>
+          <w:rStyle w:val="DataTypeTok"/>
+        </w:rPr>
+        <w:t xml:space="preserve">side =</w:t>
+      </w:r>
+      <w:r>
+        <w:rPr>
+          <w:rStyle w:val="NormalTok"/>
+        </w:rPr>
+        <w:t xml:space="preserve"> </w:t>
+      </w:r>
+      <w:r>
+        <w:rPr>
+          <w:rStyle w:val="DecValTok"/>
+        </w:rPr>
+        <w:t xml:space="preserve">3</w:t>
+      </w:r>
+      <w:r>
+        <w:rPr>
+          <w:rStyle w:val="NormalTok"/>
+        </w:rPr>
+        <w:t xml:space="preserve">, </w:t>
+      </w:r>
+      <w:r>
+        <w:rPr>
+          <w:rStyle w:val="DataTypeTok"/>
+        </w:rPr>
+        <w:t xml:space="preserve">at =</w:t>
+      </w:r>
+      <w:r>
+        <w:rPr>
+          <w:rStyle w:val="NormalTok"/>
+        </w:rPr>
+        <w:t xml:space="preserve"> </w:t>
+      </w:r>
+      <w:r>
+        <w:rPr>
+          <w:rStyle w:val="DecValTok"/>
+        </w:rPr>
+        <w:t xml:space="preserve">10</w:t>
+      </w:r>
+      <w:r>
+        <w:rPr>
+          <w:rStyle w:val="NormalTok"/>
+        </w:rPr>
+        <w:t xml:space="preserve">^(</w:t>
+      </w:r>
+      <w:r>
+        <w:rPr>
+          <w:rStyle w:val="KeywordTok"/>
+        </w:rPr>
+        <w:t xml:space="preserve">par</w:t>
+      </w:r>
+      <w:r>
+        <w:rPr>
+          <w:rStyle w:val="NormalTok"/>
+        </w:rPr>
+        <w:t xml:space="preserve">(</w:t>
+      </w:r>
+      <w:r>
+        <w:rPr>
+          <w:rStyle w:val="StringTok"/>
+        </w:rPr>
+        <w:t xml:space="preserve">'usr'</w:t>
+      </w:r>
+      <w:r>
+        <w:rPr>
+          <w:rStyle w:val="NormalTok"/>
+        </w:rPr>
+        <w:t xml:space="preserve">)[</w:t>
+      </w:r>
+      <w:r>
+        <w:rPr>
+          <w:rStyle w:val="DecValTok"/>
+        </w:rPr>
+        <w:t xml:space="preserve">1</w:t>
+      </w:r>
+      <w:r>
+        <w:rPr>
+          <w:rStyle w:val="NormalTok"/>
+        </w:rPr>
+        <w:t xml:space="preserve">] +</w:t>
+      </w:r>
+      <w:r>
+        <w:rPr>
+          <w:rStyle w:val="StringTok"/>
+        </w:rPr>
+        <w:t xml:space="preserve"> </w:t>
+      </w:r>
+      <w:r>
+        <w:rPr>
+          <w:rStyle w:val="FloatTok"/>
+        </w:rPr>
+        <w:t xml:space="preserve">0.05</w:t>
+      </w:r>
+      <w:r>
+        <w:rPr>
+          <w:rStyle w:val="NormalTok"/>
+        </w:rPr>
+        <w:t xml:space="preserve"> </w:t>
+      </w:r>
+      <w:r>
+        <w:rPr>
+          <w:rStyle w:val="NormalTok"/>
+        </w:rPr>
+        <w:t xml:space="preserve">*</w:t>
+      </w:r>
+      <w:r>
+        <w:br w:type="textWrapping"/>
+      </w:r>
+      <w:r>
+        <w:rPr>
+          <w:rStyle w:val="StringTok"/>
+        </w:rPr>
+        <w:t xml:space="preserve">                                  </w:t>
+      </w:r>
+      <w:r>
+        <w:rPr>
+          <w:rStyle w:val="KeywordTok"/>
+        </w:rPr>
+        <w:t xml:space="preserve">diff</w:t>
+      </w:r>
+      <w:r>
+        <w:rPr>
+          <w:rStyle w:val="NormalTok"/>
+        </w:rPr>
+        <w:t xml:space="preserve">(</w:t>
+      </w:r>
+      <w:r>
+        <w:rPr>
+          <w:rStyle w:val="KeywordTok"/>
+        </w:rPr>
+        <w:t xml:space="preserve">par</w:t>
+      </w:r>
+      <w:r>
+        <w:rPr>
+          <w:rStyle w:val="NormalTok"/>
+        </w:rPr>
+        <w:t xml:space="preserve">(</w:t>
+      </w:r>
+      <w:r>
+        <w:rPr>
+          <w:rStyle w:val="StringTok"/>
+        </w:rPr>
+        <w:t xml:space="preserve">'usr'</w:t>
+      </w:r>
+      <w:r>
+        <w:rPr>
+          <w:rStyle w:val="NormalTok"/>
+        </w:rPr>
+        <w:t xml:space="preserve">)[</w:t>
+      </w:r>
+      <w:r>
+        <w:rPr>
+          <w:rStyle w:val="DecValTok"/>
+        </w:rPr>
+        <w:t xml:space="preserve">1</w:t>
+      </w:r>
+      <w:r>
+        <w:rPr>
+          <w:rStyle w:val="NormalTok"/>
+        </w:rPr>
+        <w:t xml:space="preserve">:</w:t>
+      </w:r>
+      <w:r>
+        <w:rPr>
+          <w:rStyle w:val="DecValTok"/>
+        </w:rPr>
+        <w:t xml:space="preserve">2</w:t>
+      </w:r>
+      <w:r>
+        <w:rPr>
+          <w:rStyle w:val="NormalTok"/>
+        </w:rPr>
+        <w:t xml:space="preserve">])), </w:t>
+      </w:r>
+      <w:r>
+        <w:br w:type="textWrapping"/>
+      </w:r>
+      <w:r>
+        <w:rPr>
+          <w:rStyle w:val="NormalTok"/>
+        </w:rPr>
+        <w:t xml:space="preserve"> </w:t>
+      </w:r>
+      <w:r>
+        <w:rPr>
+          <w:rStyle w:val="NormalTok"/>
+        </w:rPr>
+        <w:t xml:space="preserve"> </w:t>
+      </w:r>
+      <w:r>
+        <w:rPr>
+          <w:rStyle w:val="NormalTok"/>
+        </w:rPr>
+        <w:t xml:space="preserve"> </w:t>
+      </w:r>
+      <w:r>
+        <w:rPr>
+          <w:rStyle w:val="NormalTok"/>
+        </w:rPr>
+        <w:t xml:space="preserve"> </w:t>
+      </w:r>
+      <w:r>
+        <w:rPr>
+          <w:rStyle w:val="NormalTok"/>
+        </w:rPr>
+        <w:t xml:space="preserve"> </w:t>
+      </w:r>
+      <w:r>
+        <w:rPr>
+          <w:rStyle w:val="NormalTok"/>
+        </w:rPr>
+        <w:t xml:space="preserve"> </w:t>
+      </w:r>
+      <w:r>
+        <w:rPr>
+          <w:rStyle w:val="DataTypeTok"/>
+        </w:rPr>
+        <w:t xml:space="preserve">line =</w:t>
+      </w:r>
+      <w:r>
+        <w:rPr>
+          <w:rStyle w:val="NormalTok"/>
+        </w:rPr>
+        <w:t xml:space="preserve"> </w:t>
+      </w:r>
+      <w:r>
+        <w:rPr>
+          <w:rStyle w:val="FloatTok"/>
+        </w:rPr>
+        <w:t xml:space="preserve">0.2</w:t>
+      </w:r>
+      <w:r>
+        <w:rPr>
+          <w:rStyle w:val="NormalTok"/>
+        </w:rPr>
+        <w:t xml:space="preserve">)</w:t>
+      </w:r>
+      <w:r>
+        <w:br w:type="textWrapping"/>
+      </w:r>
+      <w:r>
+        <w:br w:type="textWrapping"/>
+      </w:r>
+      <w:r>
+        <w:br w:type="textWrapping"/>
+      </w:r>
+      <w:r>
+        <w:rPr>
+          <w:rStyle w:val="CommentTok"/>
+        </w:rPr>
+        <w:t xml:space="preserve"># plotting data and theory</w:t>
+      </w:r>
+      <w:r>
+        <w:br w:type="textWrapping"/>
+      </w:r>
+      <w:r>
+        <w:br w:type="textWrapping"/>
+      </w:r>
+      <w:r>
+        <w:rPr>
+          <w:rStyle w:val="KeywordTok"/>
+        </w:rPr>
+        <w:t xml:space="preserve">jpeg</w:t>
+      </w:r>
+      <w:r>
+        <w:rPr>
+          <w:rStyle w:val="NormalTok"/>
+        </w:rPr>
+        <w:t xml:space="preserve">(</w:t>
+      </w:r>
+      <w:r>
+        <w:rPr>
+          <w:rStyle w:val="StringTok"/>
+        </w:rPr>
+        <w:t xml:space="preserve">'ms/fig_PsiData.jpg'</w:t>
+      </w:r>
+      <w:r>
+        <w:rPr>
+          <w:rStyle w:val="NormalTok"/>
+        </w:rPr>
+        <w:t xml:space="preserve">, </w:t>
+      </w:r>
+      <w:r>
+        <w:rPr>
+          <w:rStyle w:val="DataTypeTok"/>
+        </w:rPr>
+        <w:t xml:space="preserve">width =</w:t>
+      </w:r>
+      <w:r>
+        <w:rPr>
+          <w:rStyle w:val="NormalTok"/>
+        </w:rPr>
+        <w:t xml:space="preserve"> </w:t>
       </w:r>
       <w:r>
         <w:rPr>
@@ -1147,7 +6424,19 @@
         <w:rPr>
           <w:rStyle w:val="NormalTok"/>
         </w:rPr>
-        <w:t xml:space="preserve">/</w:t>
+        <w:t xml:space="preserve">, </w:t>
+      </w:r>
+      <w:r>
+        <w:rPr>
+          <w:rStyle w:val="DataTypeTok"/>
+        </w:rPr>
+        <w:t xml:space="preserve">height =</w:t>
+      </w:r>
+      <w:r>
+        <w:rPr>
+          <w:rStyle w:val="NormalTok"/>
+        </w:rPr>
+        <w:t xml:space="preserve"> </w:t>
       </w:r>
       <w:r>
         <w:rPr>
@@ -1159,34 +6448,289 @@
         <w:rPr>
           <w:rStyle w:val="NormalTok"/>
         </w:rPr>
-        <w:t xml:space="preserve">))^</w:t>
+        <w:t xml:space="preserve">, </w:t>
+      </w:r>
+      <w:r>
+        <w:rPr>
+          <w:rStyle w:val="DataTypeTok"/>
+        </w:rPr>
+        <w:t xml:space="preserve">units =</w:t>
+      </w:r>
+      <w:r>
+        <w:rPr>
+          <w:rStyle w:val="NormalTok"/>
+        </w:rPr>
+        <w:t xml:space="preserve"> </w:t>
+      </w:r>
+      <w:r>
+        <w:rPr>
+          <w:rStyle w:val="StringTok"/>
+        </w:rPr>
+        <w:t xml:space="preserve">'in'</w:t>
+      </w:r>
+      <w:r>
+        <w:rPr>
+          <w:rStyle w:val="NormalTok"/>
+        </w:rPr>
+        <w:t xml:space="preserve">, </w:t>
+      </w:r>
+      <w:r>
+        <w:br w:type="textWrapping"/>
+      </w:r>
+      <w:r>
+        <w:rPr>
+          <w:rStyle w:val="NormalTok"/>
+        </w:rPr>
+        <w:t xml:space="preserve"> </w:t>
+      </w:r>
+      <w:r>
+        <w:rPr>
+          <w:rStyle w:val="NormalTok"/>
+        </w:rPr>
+        <w:t xml:space="preserve"> </w:t>
+      </w:r>
+      <w:r>
+        <w:rPr>
+          <w:rStyle w:val="NormalTok"/>
+        </w:rPr>
+        <w:t xml:space="preserve"> </w:t>
+      </w:r>
+      <w:r>
+        <w:rPr>
+          <w:rStyle w:val="NormalTok"/>
+        </w:rPr>
+        <w:t xml:space="preserve"> </w:t>
+      </w:r>
+      <w:r>
+        <w:rPr>
+          <w:rStyle w:val="NormalTok"/>
+        </w:rPr>
+        <w:t xml:space="preserve"> </w:t>
+      </w:r>
+      <w:r>
+        <w:rPr>
+          <w:rStyle w:val="DataTypeTok"/>
+        </w:rPr>
+        <w:t xml:space="preserve">res =</w:t>
+      </w:r>
+      <w:r>
+        <w:rPr>
+          <w:rStyle w:val="NormalTok"/>
+        </w:rPr>
+        <w:t xml:space="preserve"> </w:t>
+      </w:r>
+      <w:r>
+        <w:rPr>
+          <w:rStyle w:val="DecValTok"/>
+        </w:rPr>
+        <w:t xml:space="preserve">380</w:t>
+      </w:r>
+      <w:r>
+        <w:rPr>
+          <w:rStyle w:val="NormalTok"/>
+        </w:rPr>
+        <w:t xml:space="preserve">)</w:t>
+      </w:r>
+      <w:r>
+        <w:br w:type="textWrapping"/>
+      </w:r>
+      <w:r>
+        <w:br w:type="textWrapping"/>
+      </w:r>
+      <w:r>
+        <w:rPr>
+          <w:rStyle w:val="KeywordTok"/>
+        </w:rPr>
+        <w:t xml:space="preserve">par</w:t>
+      </w:r>
+      <w:r>
+        <w:rPr>
+          <w:rStyle w:val="NormalTok"/>
+        </w:rPr>
+        <w:t xml:space="preserve">(</w:t>
+      </w:r>
+      <w:r>
+        <w:rPr>
+          <w:rStyle w:val="DataTypeTok"/>
+        </w:rPr>
+        <w:t xml:space="preserve">mfrow =</w:t>
+      </w:r>
+      <w:r>
+        <w:rPr>
+          <w:rStyle w:val="NormalTok"/>
+        </w:rPr>
+        <w:t xml:space="preserve"> </w:t>
+      </w:r>
+      <w:r>
+        <w:rPr>
+          <w:rStyle w:val="KeywordTok"/>
+        </w:rPr>
+        <w:t xml:space="preserve">c</w:t>
+      </w:r>
+      <w:r>
+        <w:rPr>
+          <w:rStyle w:val="NormalTok"/>
+        </w:rPr>
+        <w:t xml:space="preserve">(</w:t>
+      </w:r>
+      <w:r>
+        <w:rPr>
+          <w:rStyle w:val="DecValTok"/>
+        </w:rPr>
+        <w:t xml:space="preserve">1</w:t>
+      </w:r>
+      <w:r>
+        <w:rPr>
+          <w:rStyle w:val="NormalTok"/>
+        </w:rPr>
+        <w:t xml:space="preserve">, </w:t>
+      </w:r>
+      <w:r>
+        <w:rPr>
+          <w:rStyle w:val="DecValTok"/>
+        </w:rPr>
+        <w:t xml:space="preserve">3</w:t>
+      </w:r>
+      <w:r>
+        <w:rPr>
+          <w:rStyle w:val="NormalTok"/>
+        </w:rPr>
+        <w:t xml:space="preserve">), </w:t>
+      </w:r>
+      <w:r>
+        <w:rPr>
+          <w:rStyle w:val="DataTypeTok"/>
+        </w:rPr>
+        <w:t xml:space="preserve">oma =</w:t>
+      </w:r>
+      <w:r>
+        <w:rPr>
+          <w:rStyle w:val="NormalTok"/>
+        </w:rPr>
+        <w:t xml:space="preserve"> </w:t>
+      </w:r>
+      <w:r>
+        <w:rPr>
+          <w:rStyle w:val="KeywordTok"/>
+        </w:rPr>
+        <w:t xml:space="preserve">c</w:t>
+      </w:r>
+      <w:r>
+        <w:rPr>
+          <w:rStyle w:val="NormalTok"/>
+        </w:rPr>
+        <w:t xml:space="preserve">(</w:t>
+      </w:r>
+      <w:r>
+        <w:rPr>
+          <w:rStyle w:val="DecValTok"/>
+        </w:rPr>
+        <w:t xml:space="preserve">3</w:t>
+      </w:r>
+      <w:r>
+        <w:rPr>
+          <w:rStyle w:val="NormalTok"/>
+        </w:rPr>
+        <w:t xml:space="preserve">, </w:t>
+      </w:r>
+      <w:r>
+        <w:rPr>
+          <w:rStyle w:val="DecValTok"/>
+        </w:rPr>
+        <w:t xml:space="preserve">2</w:t>
+      </w:r>
+      <w:r>
+        <w:rPr>
+          <w:rStyle w:val="NormalTok"/>
+        </w:rPr>
+        <w:t xml:space="preserve">, </w:t>
+      </w:r>
+      <w:r>
+        <w:rPr>
+          <w:rStyle w:val="DecValTok"/>
+        </w:rPr>
+        <w:t xml:space="preserve">0</w:t>
+      </w:r>
+      <w:r>
+        <w:rPr>
+          <w:rStyle w:val="NormalTok"/>
+        </w:rPr>
+        <w:t xml:space="preserve">, </w:t>
+      </w:r>
+      <w:r>
+        <w:rPr>
+          <w:rStyle w:val="DecValTok"/>
+        </w:rPr>
+        <w:t xml:space="preserve">0</w:t>
+      </w:r>
+      <w:r>
+        <w:rPr>
+          <w:rStyle w:val="NormalTok"/>
+        </w:rPr>
+        <w:t xml:space="preserve">) +</w:t>
+      </w:r>
+      <w:r>
+        <w:rPr>
+          <w:rStyle w:val="StringTok"/>
+        </w:rPr>
+        <w:t xml:space="preserve"> </w:t>
       </w:r>
       <w:r>
         <w:rPr>
           <w:rStyle w:val="FloatTok"/>
         </w:rPr>
-        <w:t xml:space="preserve">0.805</w:t>
-      </w:r>
-      <w:r>
-        <w:rPr>
-          <w:rStyle w:val="NormalTok"/>
-        </w:rPr>
-        <w:t xml:space="preserve">))</w:t>
-      </w:r>
-      <w:r>
-        <w:br w:type="textWrapping"/>
-      </w:r>
-      <w:r>
-        <w:br w:type="textWrapping"/>
-      </w:r>
-      <w:r>
-        <w:br w:type="textWrapping"/>
-      </w:r>
-      <w:r>
-        <w:rPr>
-          <w:rStyle w:val="KeywordTok"/>
-        </w:rPr>
-        <w:t xml:space="preserve">pdf</w:t>
+        <w:t xml:space="preserve">0.5</w:t>
+      </w:r>
+      <w:r>
+        <w:rPr>
+          <w:rStyle w:val="NormalTok"/>
+        </w:rPr>
+        <w:t xml:space="preserve">, </w:t>
+      </w:r>
+      <w:r>
+        <w:br w:type="textWrapping"/>
+      </w:r>
+      <w:r>
+        <w:rPr>
+          <w:rStyle w:val="NormalTok"/>
+        </w:rPr>
+        <w:t xml:space="preserve"> </w:t>
+      </w:r>
+      <w:r>
+        <w:rPr>
+          <w:rStyle w:val="NormalTok"/>
+        </w:rPr>
+        <w:t xml:space="preserve"> </w:t>
+      </w:r>
+      <w:r>
+        <w:rPr>
+          <w:rStyle w:val="NormalTok"/>
+        </w:rPr>
+        <w:t xml:space="preserve"> </w:t>
+      </w:r>
+      <w:r>
+        <w:rPr>
+          <w:rStyle w:val="NormalTok"/>
+        </w:rPr>
+        <w:t xml:space="preserve"> </w:t>
+      </w:r>
+      <w:r>
+        <w:rPr>
+          <w:rStyle w:val="DataTypeTok"/>
+        </w:rPr>
+        <w:t xml:space="preserve">mar =</w:t>
+      </w:r>
+      <w:r>
+        <w:rPr>
+          <w:rStyle w:val="NormalTok"/>
+        </w:rPr>
+        <w:t xml:space="preserve"> </w:t>
+      </w:r>
+      <w:r>
+        <w:rPr>
+          <w:rStyle w:val="KeywordTok"/>
+        </w:rPr>
+        <w:t xml:space="preserve">c</w:t>
       </w:r>
       <w:r>
         <w:rPr>
@@ -1196,9 +6740,9 @@
       </w:r>
       <w:r>
         <w:rPr>
-          <w:rStyle w:val="StringTok"/>
-        </w:rPr>
-        <w:t xml:space="preserve">'fig_bciPsiMori.pdf'</w:t>
+          <w:rStyle w:val="DecValTok"/>
+        </w:rPr>
+        <w:t xml:space="preserve">0</w:t>
       </w:r>
       <w:r>
         <w:rPr>
@@ -1208,21 +6752,9 @@
       </w:r>
       <w:r>
         <w:rPr>
-          <w:rStyle w:val="DataTypeTok"/>
-        </w:rPr>
-        <w:t xml:space="preserve">width =</w:t>
-      </w:r>
-      <w:r>
-        <w:rPr>
-          <w:rStyle w:val="NormalTok"/>
-        </w:rPr>
-        <w:t xml:space="preserve"> </w:t>
-      </w:r>
-      <w:r>
-        <w:rPr>
-          <w:rStyle w:val="DecValTok"/>
-        </w:rPr>
-        <w:t xml:space="preserve">5</w:t>
+          <w:rStyle w:val="DecValTok"/>
+        </w:rPr>
+        <w:t xml:space="preserve">2</w:t>
       </w:r>
       <w:r>
         <w:rPr>
@@ -1232,60 +6764,9 @@
       </w:r>
       <w:r>
         <w:rPr>
-          <w:rStyle w:val="DataTypeTok"/>
-        </w:rPr>
-        <w:t xml:space="preserve">height =</w:t>
-      </w:r>
-      <w:r>
-        <w:rPr>
-          <w:rStyle w:val="NormalTok"/>
-        </w:rPr>
-        <w:t xml:space="preserve"> </w:t>
-      </w:r>
-      <w:r>
-        <w:rPr>
-          <w:rStyle w:val="DecValTok"/>
-        </w:rPr>
-        <w:t xml:space="preserve">5</w:t>
-      </w:r>
-      <w:r>
-        <w:rPr>
-          <w:rStyle w:val="NormalTok"/>
-        </w:rPr>
-        <w:t xml:space="preserve">)</w:t>
-      </w:r>
-      <w:r>
-        <w:br w:type="textWrapping"/>
-      </w:r>
-      <w:r>
-        <w:rPr>
-          <w:rStyle w:val="KeywordTok"/>
-        </w:rPr>
-        <w:t xml:space="preserve">plot</w:t>
-      </w:r>
-      <w:r>
-        <w:rPr>
-          <w:rStyle w:val="NormalTok"/>
-        </w:rPr>
-        <w:t xml:space="preserve">(bciIPD, </w:t>
-      </w:r>
-      <w:r>
-        <w:rPr>
-          <w:rStyle w:val="DataTypeTok"/>
-        </w:rPr>
-        <w:t xml:space="preserve">log =</w:t>
-      </w:r>
-      <w:r>
-        <w:rPr>
-          <w:rStyle w:val="NormalTok"/>
-        </w:rPr>
-        <w:t xml:space="preserve"> </w:t>
-      </w:r>
-      <w:r>
-        <w:rPr>
-          <w:rStyle w:val="StringTok"/>
-        </w:rPr>
-        <w:t xml:space="preserve">'xy'</w:t>
+          <w:rStyle w:val="DecValTok"/>
+        </w:rPr>
+        <w:t xml:space="preserve">1</w:t>
       </w:r>
       <w:r>
         <w:rPr>
@@ -1295,3135 +6776,33 @@
       </w:r>
       <w:r>
         <w:rPr>
-          <w:rStyle w:val="DataTypeTok"/>
-        </w:rPr>
-        <w:t xml:space="preserve">axes =</w:t>
-      </w:r>
-      <w:r>
-        <w:rPr>
-          <w:rStyle w:val="NormalTok"/>
-        </w:rPr>
-        <w:t xml:space="preserve"> </w:t>
-      </w:r>
-      <w:r>
-        <w:rPr>
-          <w:rStyle w:val="OtherTok"/>
-        </w:rPr>
-        <w:t xml:space="preserve">FALSE</w:t>
-      </w:r>
-      <w:r>
-        <w:rPr>
-          <w:rStyle w:val="NormalTok"/>
-        </w:rPr>
-        <w:t xml:space="preserve">)</w:t>
-      </w:r>
-      <w:r>
-        <w:br w:type="textWrapping"/>
-      </w:r>
-      <w:r>
-        <w:rPr>
-          <w:rStyle w:val="KeywordTok"/>
-        </w:rPr>
-        <w:t xml:space="preserve">logAxis</w:t>
-      </w:r>
-      <w:r>
-        <w:rPr>
-          <w:rStyle w:val="NormalTok"/>
-        </w:rPr>
-        <w:t xml:space="preserve">(</w:t>
-      </w:r>
-      <w:r>
-        <w:rPr>
-          <w:rStyle w:val="DecValTok"/>
-        </w:rPr>
-        <w:t xml:space="preserve">1</w:t>
-      </w:r>
-      <w:r>
-        <w:rPr>
-          <w:rStyle w:val="NormalTok"/>
-        </w:rPr>
-        <w:t xml:space="preserve">)</w:t>
-      </w:r>
-      <w:r>
-        <w:br w:type="textWrapping"/>
-      </w:r>
-      <w:r>
-        <w:rPr>
-          <w:rStyle w:val="KeywordTok"/>
-        </w:rPr>
-        <w:t xml:space="preserve">logAxis</w:t>
-      </w:r>
-      <w:r>
-        <w:rPr>
-          <w:rStyle w:val="NormalTok"/>
-        </w:rPr>
-        <w:t xml:space="preserve">(</w:t>
-      </w:r>
-      <w:r>
-        <w:rPr>
-          <w:rStyle w:val="DecValTok"/>
-        </w:rPr>
-        <w:t xml:space="preserve">2</w:t>
-      </w:r>
-      <w:r>
-        <w:rPr>
-          <w:rStyle w:val="NormalTok"/>
-        </w:rPr>
-        <w:t xml:space="preserve">)</w:t>
-      </w:r>
-      <w:r>
-        <w:br w:type="textWrapping"/>
-      </w:r>
-      <w:r>
-        <w:rPr>
-          <w:rStyle w:val="KeywordTok"/>
-        </w:rPr>
-        <w:t xml:space="preserve">box</w:t>
-      </w:r>
-      <w:r>
-        <w:rPr>
-          <w:rStyle w:val="NormalTok"/>
-        </w:rPr>
-        <w:t xml:space="preserve">()</w:t>
-      </w:r>
-      <w:r>
-        <w:br w:type="textWrapping"/>
-      </w:r>
-      <w:r>
-        <w:rPr>
-          <w:rStyle w:val="KeywordTok"/>
-        </w:rPr>
-        <w:t xml:space="preserve">dev.off</w:t>
-      </w:r>
-      <w:r>
-        <w:rPr>
-          <w:rStyle w:val="NormalTok"/>
-        </w:rPr>
-        <w:t xml:space="preserve">()</w:t>
-      </w:r>
-      <w:r>
-        <w:br w:type="textWrapping"/>
-      </w:r>
-      <w:r>
-        <w:br w:type="textWrapping"/>
-      </w:r>
-      <w:r>
-        <w:rPr>
-          <w:rStyle w:val="NormalTok"/>
-        </w:rPr>
-        <w:t xml:space="preserve">arthIPD &lt;-</w:t>
-      </w:r>
-      <w:r>
-        <w:rPr>
-          <w:rStyle w:val="StringTok"/>
-        </w:rPr>
-        <w:t xml:space="preserve"> </w:t>
-      </w:r>
-      <w:r>
-        <w:rPr>
-          <w:rStyle w:val="KeywordTok"/>
-        </w:rPr>
-        <w:t xml:space="preserve">ipd</w:t>
-      </w:r>
-      <w:r>
-        <w:rPr>
-          <w:rStyle w:val="NormalTok"/>
-        </w:rPr>
-        <w:t xml:space="preserve">(</w:t>
-      </w:r>
-      <w:r>
-        <w:rPr>
-          <w:rStyle w:val="KeywordTok"/>
-        </w:rPr>
-        <w:t xml:space="preserve">meteESF</w:t>
-      </w:r>
-      <w:r>
-        <w:rPr>
-          <w:rStyle w:val="NormalTok"/>
-        </w:rPr>
-        <w:t xml:space="preserve">(</w:t>
-      </w:r>
-      <w:r>
-        <w:rPr>
-          <w:rStyle w:val="DataTypeTok"/>
-        </w:rPr>
-        <w:t xml:space="preserve">spp =</w:t>
-      </w:r>
-      <w:r>
-        <w:rPr>
-          <w:rStyle w:val="NormalTok"/>
-        </w:rPr>
-        <w:t xml:space="preserve"> </w:t>
-      </w:r>
-      <w:r>
-        <w:rPr>
-          <w:rStyle w:val="NormalTok"/>
-        </w:rPr>
-        <w:t xml:space="preserve">arth$SpeciesCode, </w:t>
-      </w:r>
-      <w:r>
-        <w:rPr>
-          <w:rStyle w:val="DataTypeTok"/>
-        </w:rPr>
-        <w:t xml:space="preserve">abund =</w:t>
-      </w:r>
-      <w:r>
-        <w:rPr>
-          <w:rStyle w:val="NormalTok"/>
-        </w:rPr>
-        <w:t xml:space="preserve"> </w:t>
-      </w:r>
-      <w:r>
-        <w:rPr>
-          <w:rStyle w:val="NormalTok"/>
-        </w:rPr>
-        <w:t xml:space="preserve">arth$Abundance, </w:t>
-      </w:r>
-      <w:r>
-        <w:br w:type="textWrapping"/>
-      </w:r>
-      <w:r>
-        <w:rPr>
-          <w:rStyle w:val="NormalTok"/>
-        </w:rPr>
-        <w:t xml:space="preserve"> </w:t>
-      </w:r>
-      <w:r>
-        <w:rPr>
-          <w:rStyle w:val="NormalTok"/>
-        </w:rPr>
-        <w:t xml:space="preserve"> </w:t>
-      </w:r>
-      <w:r>
-        <w:rPr>
-          <w:rStyle w:val="NormalTok"/>
-        </w:rPr>
-        <w:t xml:space="preserve"> </w:t>
-      </w:r>
-      <w:r>
-        <w:rPr>
-          <w:rStyle w:val="NormalTok"/>
-        </w:rPr>
-        <w:t xml:space="preserve"> </w:t>
-      </w:r>
-      <w:r>
-        <w:rPr>
-          <w:rStyle w:val="NormalTok"/>
-        </w:rPr>
-        <w:t xml:space="preserve"> </w:t>
-      </w:r>
-      <w:r>
-        <w:rPr>
-          <w:rStyle w:val="NormalTok"/>
-        </w:rPr>
-        <w:t xml:space="preserve"> </w:t>
-      </w:r>
-      <w:r>
-        <w:rPr>
-          <w:rStyle w:val="NormalTok"/>
-        </w:rPr>
-        <w:t xml:space="preserve"> </w:t>
-      </w:r>
-      <w:r>
-        <w:rPr>
-          <w:rStyle w:val="NormalTok"/>
-        </w:rPr>
-        <w:t xml:space="preserve"> </w:t>
-      </w:r>
-      <w:r>
-        <w:rPr>
-          <w:rStyle w:val="NormalTok"/>
-        </w:rPr>
-        <w:t xml:space="preserve"> </w:t>
-      </w:r>
-      <w:r>
-        <w:rPr>
-          <w:rStyle w:val="NormalTok"/>
-        </w:rPr>
-        <w:t xml:space="preserve"> </w:t>
-      </w:r>
-      <w:r>
-        <w:rPr>
-          <w:rStyle w:val="NormalTok"/>
-        </w:rPr>
-        <w:t xml:space="preserve"> </w:t>
-      </w:r>
-      <w:r>
-        <w:rPr>
-          <w:rStyle w:val="NormalTok"/>
-        </w:rPr>
-        <w:t xml:space="preserve"> </w:t>
-      </w:r>
-      <w:r>
-        <w:rPr>
-          <w:rStyle w:val="NormalTok"/>
-        </w:rPr>
-        <w:t xml:space="preserve"> </w:t>
-      </w:r>
-      <w:r>
-        <w:rPr>
-          <w:rStyle w:val="NormalTok"/>
-        </w:rPr>
-        <w:t xml:space="preserve"> </w:t>
-      </w:r>
-      <w:r>
-        <w:rPr>
-          <w:rStyle w:val="NormalTok"/>
-        </w:rPr>
-        <w:t xml:space="preserve"> </w:t>
-      </w:r>
-      <w:r>
-        <w:rPr>
-          <w:rStyle w:val="NormalTok"/>
-        </w:rPr>
-        <w:t xml:space="preserve"> </w:t>
-      </w:r>
-      <w:r>
-        <w:rPr>
-          <w:rStyle w:val="NormalTok"/>
-        </w:rPr>
-        <w:t xml:space="preserve"> </w:t>
-      </w:r>
-      <w:r>
-        <w:rPr>
-          <w:rStyle w:val="NormalTok"/>
-        </w:rPr>
-        <w:t xml:space="preserve"> </w:t>
-      </w:r>
-      <w:r>
-        <w:rPr>
-          <w:rStyle w:val="NormalTok"/>
-        </w:rPr>
-        <w:t xml:space="preserve"> </w:t>
-      </w:r>
-      <w:r>
-        <w:rPr>
-          <w:rStyle w:val="NormalTok"/>
-        </w:rPr>
-        <w:t xml:space="preserve"> </w:t>
-      </w:r>
-      <w:r>
-        <w:rPr>
-          <w:rStyle w:val="NormalTok"/>
-        </w:rPr>
-        <w:t xml:space="preserve"> </w:t>
-      </w:r>
-      <w:r>
-        <w:rPr>
-          <w:rStyle w:val="NormalTok"/>
-        </w:rPr>
-        <w:t xml:space="preserve"> </w:t>
-      </w:r>
-      <w:r>
-        <w:rPr>
-          <w:rStyle w:val="NormalTok"/>
-        </w:rPr>
-        <w:t xml:space="preserve"> </w:t>
-      </w:r>
-      <w:r>
-        <w:rPr>
-          <w:rStyle w:val="DataTypeTok"/>
-        </w:rPr>
-        <w:t xml:space="preserve">power =</w:t>
-      </w:r>
-      <w:r>
-        <w:rPr>
-          <w:rStyle w:val="NormalTok"/>
-        </w:rPr>
-        <w:t xml:space="preserve"> </w:t>
-      </w:r>
-      <w:r>
-        <w:rPr>
-          <w:rStyle w:val="NormalTok"/>
-        </w:rPr>
-        <w:t xml:space="preserve">arth$IND_BIOM^</w:t>
+          <w:rStyle w:val="DecValTok"/>
+        </w:rPr>
+        <w:t xml:space="preserve">0</w:t>
+      </w:r>
+      <w:r>
+        <w:rPr>
+          <w:rStyle w:val="NormalTok"/>
+        </w:rPr>
+        <w:t xml:space="preserve">) +</w:t>
+      </w:r>
+      <w:r>
+        <w:rPr>
+          <w:rStyle w:val="StringTok"/>
+        </w:rPr>
+        <w:t xml:space="preserve"> </w:t>
       </w:r>
       <w:r>
         <w:rPr>
           <w:rStyle w:val="FloatTok"/>
         </w:rPr>
-        <w:t xml:space="preserve">0.75</w:t>
-      </w:r>
-      <w:r>
-        <w:rPr>
-          <w:rStyle w:val="NormalTok"/>
-        </w:rPr>
-        <w:t xml:space="preserve">))</w:t>
-      </w:r>
-      <w:r>
-        <w:br w:type="textWrapping"/>
-      </w:r>
-      <w:r>
-        <w:br w:type="textWrapping"/>
-      </w:r>
-      <w:r>
-        <w:br w:type="textWrapping"/>
-      </w:r>
-      <w:r>
-        <w:rPr>
-          <w:rStyle w:val="CommentTok"/>
-        </w:rPr>
-        <w:t xml:space="preserve"># plotting theory for BCI</w:t>
-      </w:r>
-      <w:r>
-        <w:br w:type="textWrapping"/>
-      </w:r>
-      <w:r>
-        <w:rPr>
-          <w:rStyle w:val="NormalTok"/>
-        </w:rPr>
-        <w:t xml:space="preserve">e &lt;-</w:t>
-      </w:r>
-      <w:r>
-        <w:rPr>
-          <w:rStyle w:val="StringTok"/>
-        </w:rPr>
-        <w:t xml:space="preserve"> </w:t>
-      </w:r>
-      <w:r>
-        <w:rPr>
-          <w:rStyle w:val="KeywordTok"/>
-        </w:rPr>
-        <w:t xml:space="preserve">exp</w:t>
-      </w:r>
-      <w:r>
-        <w:rPr>
-          <w:rStyle w:val="NormalTok"/>
-        </w:rPr>
-        <w:t xml:space="preserve">(</w:t>
-      </w:r>
-      <w:r>
-        <w:rPr>
-          <w:rStyle w:val="KeywordTok"/>
-        </w:rPr>
-        <w:t xml:space="preserve">seq</w:t>
-      </w:r>
-      <w:r>
-        <w:rPr>
-          <w:rStyle w:val="NormalTok"/>
-        </w:rPr>
-        <w:t xml:space="preserve">(</w:t>
-      </w:r>
-      <w:r>
-        <w:rPr>
-          <w:rStyle w:val="KeywordTok"/>
-        </w:rPr>
-        <w:t xml:space="preserve">log</w:t>
-      </w:r>
-      <w:r>
-        <w:rPr>
-          <w:rStyle w:val="NormalTok"/>
-        </w:rPr>
-        <w:t xml:space="preserve">(</w:t>
-      </w:r>
-      <w:r>
-        <w:rPr>
-          <w:rStyle w:val="DecValTok"/>
-        </w:rPr>
-        <w:t xml:space="preserve">1</w:t>
-      </w:r>
-      <w:r>
-        <w:rPr>
-          <w:rStyle w:val="NormalTok"/>
-        </w:rPr>
-        <w:t xml:space="preserve">), </w:t>
-      </w:r>
-      <w:r>
-        <w:rPr>
-          <w:rStyle w:val="KeywordTok"/>
-        </w:rPr>
-        <w:t xml:space="preserve">log</w:t>
-      </w:r>
-      <w:r>
-        <w:rPr>
-          <w:rStyle w:val="NormalTok"/>
-        </w:rPr>
-        <w:t xml:space="preserve">(</w:t>
-      </w:r>
-      <w:r>
-        <w:rPr>
-          <w:rStyle w:val="DecValTok"/>
-        </w:rPr>
-        <w:t xml:space="preserve">500000</w:t>
-      </w:r>
-      <w:r>
-        <w:rPr>
-          <w:rStyle w:val="NormalTok"/>
-        </w:rPr>
-        <w:t xml:space="preserve">), </w:t>
-      </w:r>
-      <w:r>
-        <w:rPr>
-          <w:rStyle w:val="DataTypeTok"/>
-        </w:rPr>
-        <w:t xml:space="preserve">length =</w:t>
-      </w:r>
-      <w:r>
-        <w:rPr>
-          <w:rStyle w:val="NormalTok"/>
-        </w:rPr>
-        <w:t xml:space="preserve"> </w:t>
-      </w:r>
-      <w:r>
-        <w:rPr>
-          <w:rStyle w:val="DecValTok"/>
-        </w:rPr>
-        <w:t xml:space="preserve">1000</w:t>
-      </w:r>
-      <w:r>
-        <w:rPr>
-          <w:rStyle w:val="NormalTok"/>
-        </w:rPr>
-        <w:t xml:space="preserve">))</w:t>
-      </w:r>
-      <w:r>
-        <w:br w:type="textWrapping"/>
-      </w:r>
-      <w:r>
-        <w:br w:type="textWrapping"/>
-      </w:r>
-      <w:r>
-        <w:rPr>
-          <w:rStyle w:val="KeywordTok"/>
-        </w:rPr>
-        <w:t xml:space="preserve">jpeg</w:t>
-      </w:r>
-      <w:r>
-        <w:rPr>
-          <w:rStyle w:val="NormalTok"/>
-        </w:rPr>
-        <w:t xml:space="preserve">(</w:t>
-      </w:r>
-      <w:r>
-        <w:rPr>
-          <w:rStyle w:val="StringTok"/>
-        </w:rPr>
-        <w:t xml:space="preserve">'ms/fig_PsiThr.jpg'</w:t>
+        <w:t xml:space="preserve">0.2</w:t>
       </w:r>
       <w:r>
         <w:rPr>
           <w:rStyle w:val="NormalTok"/>
         </w:rPr>
         <w:t xml:space="preserve">, </w:t>
-      </w:r>
-      <w:r>
-        <w:rPr>
-          <w:rStyle w:val="DataTypeTok"/>
-        </w:rPr>
-        <w:t xml:space="preserve">width =</w:t>
-      </w:r>
-      <w:r>
-        <w:rPr>
-          <w:rStyle w:val="NormalTok"/>
-        </w:rPr>
-        <w:t xml:space="preserve"> </w:t>
-      </w:r>
-      <w:r>
-        <w:rPr>
-          <w:rStyle w:val="DecValTok"/>
-        </w:rPr>
-        <w:t xml:space="preserve">3</w:t>
-      </w:r>
-      <w:r>
-        <w:rPr>
-          <w:rStyle w:val="NormalTok"/>
-        </w:rPr>
-        <w:t xml:space="preserve">, </w:t>
-      </w:r>
-      <w:r>
-        <w:rPr>
-          <w:rStyle w:val="DataTypeTok"/>
-        </w:rPr>
-        <w:t xml:space="preserve">height =</w:t>
-      </w:r>
-      <w:r>
-        <w:rPr>
-          <w:rStyle w:val="NormalTok"/>
-        </w:rPr>
-        <w:t xml:space="preserve"> </w:t>
-      </w:r>
-      <w:r>
-        <w:rPr>
-          <w:rStyle w:val="DecValTok"/>
-        </w:rPr>
-        <w:t xml:space="preserve">3</w:t>
-      </w:r>
-      <w:r>
-        <w:rPr>
-          <w:rStyle w:val="NormalTok"/>
-        </w:rPr>
-        <w:t xml:space="preserve">, </w:t>
-      </w:r>
-      <w:r>
-        <w:rPr>
-          <w:rStyle w:val="DataTypeTok"/>
-        </w:rPr>
-        <w:t xml:space="preserve">units =</w:t>
-      </w:r>
-      <w:r>
-        <w:rPr>
-          <w:rStyle w:val="NormalTok"/>
-        </w:rPr>
-        <w:t xml:space="preserve"> </w:t>
-      </w:r>
-      <w:r>
-        <w:rPr>
-          <w:rStyle w:val="StringTok"/>
-        </w:rPr>
-        <w:t xml:space="preserve">'in'</w:t>
-      </w:r>
-      <w:r>
-        <w:rPr>
-          <w:rStyle w:val="NormalTok"/>
-        </w:rPr>
-        <w:t xml:space="preserve">, </w:t>
-      </w:r>
-      <w:r>
-        <w:rPr>
-          <w:rStyle w:val="DataTypeTok"/>
-        </w:rPr>
-        <w:t xml:space="preserve">res =</w:t>
-      </w:r>
-      <w:r>
-        <w:rPr>
-          <w:rStyle w:val="NormalTok"/>
-        </w:rPr>
-        <w:t xml:space="preserve"> </w:t>
-      </w:r>
-      <w:r>
-        <w:rPr>
-          <w:rStyle w:val="DecValTok"/>
-        </w:rPr>
-        <w:t xml:space="preserve">380</w:t>
-      </w:r>
-      <w:r>
-        <w:rPr>
-          <w:rStyle w:val="NormalTok"/>
-        </w:rPr>
-        <w:t xml:space="preserve">)</w:t>
-      </w:r>
-      <w:r>
-        <w:br w:type="textWrapping"/>
-      </w:r>
-      <w:r>
-        <w:br w:type="textWrapping"/>
-      </w:r>
-      <w:r>
-        <w:rPr>
-          <w:rStyle w:val="KeywordTok"/>
-        </w:rPr>
-        <w:t xml:space="preserve">par</w:t>
-      </w:r>
-      <w:r>
-        <w:rPr>
-          <w:rStyle w:val="NormalTok"/>
-        </w:rPr>
-        <w:t xml:space="preserve">(</w:t>
-      </w:r>
-      <w:r>
-        <w:rPr>
-          <w:rStyle w:val="DataTypeTok"/>
-        </w:rPr>
-        <w:t xml:space="preserve">mar =</w:t>
-      </w:r>
-      <w:r>
-        <w:rPr>
-          <w:rStyle w:val="NormalTok"/>
-        </w:rPr>
-        <w:t xml:space="preserve"> </w:t>
-      </w:r>
-      <w:r>
-        <w:rPr>
-          <w:rStyle w:val="KeywordTok"/>
-        </w:rPr>
-        <w:t xml:space="preserve">c</w:t>
-      </w:r>
-      <w:r>
-        <w:rPr>
-          <w:rStyle w:val="NormalTok"/>
-        </w:rPr>
-        <w:t xml:space="preserve">(</w:t>
-      </w:r>
-      <w:r>
-        <w:rPr>
-          <w:rStyle w:val="DecValTok"/>
-        </w:rPr>
-        <w:t xml:space="preserve">3</w:t>
-      </w:r>
-      <w:r>
-        <w:rPr>
-          <w:rStyle w:val="NormalTok"/>
-        </w:rPr>
-        <w:t xml:space="preserve">, </w:t>
-      </w:r>
-      <w:r>
-        <w:rPr>
-          <w:rStyle w:val="DecValTok"/>
-        </w:rPr>
-        <w:t xml:space="preserve">3</w:t>
-      </w:r>
-      <w:r>
-        <w:rPr>
-          <w:rStyle w:val="NormalTok"/>
-        </w:rPr>
-        <w:t xml:space="preserve">, </w:t>
-      </w:r>
-      <w:r>
-        <w:rPr>
-          <w:rStyle w:val="DecValTok"/>
-        </w:rPr>
-        <w:t xml:space="preserve">0</w:t>
-      </w:r>
-      <w:r>
-        <w:rPr>
-          <w:rStyle w:val="NormalTok"/>
-        </w:rPr>
-        <w:t xml:space="preserve">, </w:t>
-      </w:r>
-      <w:r>
-        <w:rPr>
-          <w:rStyle w:val="DecValTok"/>
-        </w:rPr>
-        <w:t xml:space="preserve">0</w:t>
-      </w:r>
-      <w:r>
-        <w:rPr>
-          <w:rStyle w:val="NormalTok"/>
-        </w:rPr>
-        <w:t xml:space="preserve">) +</w:t>
-      </w:r>
-      <w:r>
-        <w:rPr>
-          <w:rStyle w:val="StringTok"/>
-        </w:rPr>
-        <w:t xml:space="preserve"> </w:t>
-      </w:r>
-      <w:r>
-        <w:rPr>
-          <w:rStyle w:val="FloatTok"/>
-        </w:rPr>
-        <w:t xml:space="preserve">0.5</w:t>
-      </w:r>
-      <w:r>
-        <w:rPr>
-          <w:rStyle w:val="NormalTok"/>
-        </w:rPr>
-        <w:t xml:space="preserve">, </w:t>
-      </w:r>
-      <w:r>
-        <w:rPr>
-          <w:rStyle w:val="DataTypeTok"/>
-        </w:rPr>
-        <w:t xml:space="preserve">mgp =</w:t>
-      </w:r>
-      <w:r>
-        <w:rPr>
-          <w:rStyle w:val="NormalTok"/>
-        </w:rPr>
-        <w:t xml:space="preserve"> </w:t>
-      </w:r>
-      <w:r>
-        <w:rPr>
-          <w:rStyle w:val="KeywordTok"/>
-        </w:rPr>
-        <w:t xml:space="preserve">c</w:t>
-      </w:r>
-      <w:r>
-        <w:rPr>
-          <w:rStyle w:val="NormalTok"/>
-        </w:rPr>
-        <w:t xml:space="preserve">(</w:t>
-      </w:r>
-      <w:r>
-        <w:rPr>
-          <w:rStyle w:val="DecValTok"/>
-        </w:rPr>
-        <w:t xml:space="preserve">2</w:t>
-      </w:r>
-      <w:r>
-        <w:rPr>
-          <w:rStyle w:val="NormalTok"/>
-        </w:rPr>
-        <w:t xml:space="preserve">, </w:t>
-      </w:r>
-      <w:r>
-        <w:rPr>
-          <w:rStyle w:val="FloatTok"/>
-        </w:rPr>
-        <w:t xml:space="preserve">0.75</w:t>
-      </w:r>
-      <w:r>
-        <w:rPr>
-          <w:rStyle w:val="NormalTok"/>
-        </w:rPr>
-        <w:t xml:space="preserve">, </w:t>
-      </w:r>
-      <w:r>
-        <w:rPr>
-          <w:rStyle w:val="DecValTok"/>
-        </w:rPr>
-        <w:t xml:space="preserve">0</w:t>
-      </w:r>
-      <w:r>
-        <w:rPr>
-          <w:rStyle w:val="NormalTok"/>
-        </w:rPr>
-        <w:t xml:space="preserve">))</w:t>
-      </w:r>
-      <w:r>
-        <w:br w:type="textWrapping"/>
-      </w:r>
-      <w:r>
-        <w:rPr>
-          <w:rStyle w:val="KeywordTok"/>
-        </w:rPr>
-        <w:t xml:space="preserve">plot</w:t>
-      </w:r>
-      <w:r>
-        <w:rPr>
-          <w:rStyle w:val="NormalTok"/>
-        </w:rPr>
-        <w:t xml:space="preserve">(e, bciIPD$</w:t>
-      </w:r>
-      <w:r>
-        <w:rPr>
-          <w:rStyle w:val="KeywordTok"/>
-        </w:rPr>
-        <w:t xml:space="preserve">d</w:t>
-      </w:r>
-      <w:r>
-        <w:rPr>
-          <w:rStyle w:val="NormalTok"/>
-        </w:rPr>
-        <w:t xml:space="preserve">(e), </w:t>
-      </w:r>
-      <w:r>
-        <w:rPr>
-          <w:rStyle w:val="DataTypeTok"/>
-        </w:rPr>
-        <w:t xml:space="preserve">log =</w:t>
-      </w:r>
-      <w:r>
-        <w:rPr>
-          <w:rStyle w:val="NormalTok"/>
-        </w:rPr>
-        <w:t xml:space="preserve"> </w:t>
-      </w:r>
-      <w:r>
-        <w:rPr>
-          <w:rStyle w:val="StringTok"/>
-        </w:rPr>
-        <w:t xml:space="preserve">'xy'</w:t>
-      </w:r>
-      <w:r>
-        <w:rPr>
-          <w:rStyle w:val="NormalTok"/>
-        </w:rPr>
-        <w:t xml:space="preserve">, </w:t>
-      </w:r>
-      <w:r>
-        <w:rPr>
-          <w:rStyle w:val="DataTypeTok"/>
-        </w:rPr>
-        <w:t xml:space="preserve">type =</w:t>
-      </w:r>
-      <w:r>
-        <w:rPr>
-          <w:rStyle w:val="NormalTok"/>
-        </w:rPr>
-        <w:t xml:space="preserve"> </w:t>
-      </w:r>
-      <w:r>
-        <w:rPr>
-          <w:rStyle w:val="StringTok"/>
-        </w:rPr>
-        <w:t xml:space="preserve">'l'</w:t>
-      </w:r>
-      <w:r>
-        <w:rPr>
-          <w:rStyle w:val="NormalTok"/>
-        </w:rPr>
-        <w:t xml:space="preserve">, </w:t>
-      </w:r>
-      <w:r>
-        <w:rPr>
-          <w:rStyle w:val="DataTypeTok"/>
-        </w:rPr>
-        <w:t xml:space="preserve">col =</w:t>
-      </w:r>
-      <w:r>
-        <w:rPr>
-          <w:rStyle w:val="NormalTok"/>
-        </w:rPr>
-        <w:t xml:space="preserve"> </w:t>
-      </w:r>
-      <w:r>
-        <w:rPr>
-          <w:rStyle w:val="StringTok"/>
-        </w:rPr>
-        <w:t xml:space="preserve">'red'</w:t>
-      </w:r>
-      <w:r>
-        <w:rPr>
-          <w:rStyle w:val="NormalTok"/>
-        </w:rPr>
-        <w:t xml:space="preserve">,</w:t>
-      </w:r>
-      <w:r>
-        <w:br w:type="textWrapping"/>
-      </w:r>
-      <w:r>
-        <w:rPr>
-          <w:rStyle w:val="NormalTok"/>
-        </w:rPr>
-        <w:t xml:space="preserve"> </w:t>
-      </w:r>
-      <w:r>
-        <w:rPr>
-          <w:rStyle w:val="NormalTok"/>
-        </w:rPr>
-        <w:t xml:space="preserve"> </w:t>
-      </w:r>
-      <w:r>
-        <w:rPr>
-          <w:rStyle w:val="NormalTok"/>
-        </w:rPr>
-        <w:t xml:space="preserve"> </w:t>
-      </w:r>
-      <w:r>
-        <w:rPr>
-          <w:rStyle w:val="NormalTok"/>
-        </w:rPr>
-        <w:t xml:space="preserve"> </w:t>
-      </w:r>
-      <w:r>
-        <w:rPr>
-          <w:rStyle w:val="NormalTok"/>
-        </w:rPr>
-        <w:t xml:space="preserve"> </w:t>
-      </w:r>
-      <w:r>
-        <w:rPr>
-          <w:rStyle w:val="DataTypeTok"/>
-        </w:rPr>
-        <w:t xml:space="preserve">xaxt =</w:t>
-      </w:r>
-      <w:r>
-        <w:rPr>
-          <w:rStyle w:val="NormalTok"/>
-        </w:rPr>
-        <w:t xml:space="preserve"> </w:t>
-      </w:r>
-      <w:r>
-        <w:rPr>
-          <w:rStyle w:val="StringTok"/>
-        </w:rPr>
-        <w:t xml:space="preserve">'n'</w:t>
-      </w:r>
-      <w:r>
-        <w:rPr>
-          <w:rStyle w:val="NormalTok"/>
-        </w:rPr>
-        <w:t xml:space="preserve">, </w:t>
-      </w:r>
-      <w:r>
-        <w:rPr>
-          <w:rStyle w:val="DataTypeTok"/>
-        </w:rPr>
-        <w:t xml:space="preserve">yaxt =</w:t>
-      </w:r>
-      <w:r>
-        <w:rPr>
-          <w:rStyle w:val="NormalTok"/>
-        </w:rPr>
-        <w:t xml:space="preserve"> </w:t>
-      </w:r>
-      <w:r>
-        <w:rPr>
-          <w:rStyle w:val="StringTok"/>
-        </w:rPr>
-        <w:t xml:space="preserve">'n'</w:t>
-      </w:r>
-      <w:r>
-        <w:rPr>
-          <w:rStyle w:val="NormalTok"/>
-        </w:rPr>
-        <w:t xml:space="preserve">, </w:t>
-      </w:r>
-      <w:r>
-        <w:rPr>
-          <w:rStyle w:val="DataTypeTok"/>
-        </w:rPr>
-        <w:t xml:space="preserve">ylim =</w:t>
-      </w:r>
-      <w:r>
-        <w:rPr>
-          <w:rStyle w:val="NormalTok"/>
-        </w:rPr>
-        <w:t xml:space="preserve"> </w:t>
-      </w:r>
-      <w:r>
-        <w:rPr>
-          <w:rStyle w:val="DecValTok"/>
-        </w:rPr>
-        <w:t xml:space="preserve">10</w:t>
-      </w:r>
-      <w:r>
-        <w:rPr>
-          <w:rStyle w:val="NormalTok"/>
-        </w:rPr>
-        <w:t xml:space="preserve">^</w:t>
-      </w:r>
-      <w:r>
-        <w:rPr>
-          <w:rStyle w:val="KeywordTok"/>
-        </w:rPr>
-        <w:t xml:space="preserve">c</w:t>
-      </w:r>
-      <w:r>
-        <w:rPr>
-          <w:rStyle w:val="NormalTok"/>
-        </w:rPr>
-        <w:t xml:space="preserve">(-</w:t>
-      </w:r>
-      <w:r>
-        <w:rPr>
-          <w:rStyle w:val="DecValTok"/>
-        </w:rPr>
-        <w:t xml:space="preserve">12</w:t>
-      </w:r>
-      <w:r>
-        <w:rPr>
-          <w:rStyle w:val="NormalTok"/>
-        </w:rPr>
-        <w:t xml:space="preserve">, </w:t>
-      </w:r>
-      <w:r>
-        <w:rPr>
-          <w:rStyle w:val="DecValTok"/>
-        </w:rPr>
-        <w:t xml:space="preserve">0</w:t>
-      </w:r>
-      <w:r>
-        <w:rPr>
-          <w:rStyle w:val="NormalTok"/>
-        </w:rPr>
-        <w:t xml:space="preserve">),</w:t>
-      </w:r>
-      <w:r>
-        <w:br w:type="textWrapping"/>
-      </w:r>
-      <w:r>
-        <w:rPr>
-          <w:rStyle w:val="NormalTok"/>
-        </w:rPr>
-        <w:t xml:space="preserve"> </w:t>
-      </w:r>
-      <w:r>
-        <w:rPr>
-          <w:rStyle w:val="NormalTok"/>
-        </w:rPr>
-        <w:t xml:space="preserve"> </w:t>
-      </w:r>
-      <w:r>
-        <w:rPr>
-          <w:rStyle w:val="NormalTok"/>
-        </w:rPr>
-        <w:t xml:space="preserve"> </w:t>
-      </w:r>
-      <w:r>
-        <w:rPr>
-          <w:rStyle w:val="NormalTok"/>
-        </w:rPr>
-        <w:t xml:space="preserve"> </w:t>
-      </w:r>
-      <w:r>
-        <w:rPr>
-          <w:rStyle w:val="NormalTok"/>
-        </w:rPr>
-        <w:t xml:space="preserve"> </w:t>
-      </w:r>
-      <w:r>
-        <w:rPr>
-          <w:rStyle w:val="DataTypeTok"/>
-        </w:rPr>
-        <w:t xml:space="preserve">xlab =</w:t>
-      </w:r>
-      <w:r>
-        <w:rPr>
-          <w:rStyle w:val="NormalTok"/>
-        </w:rPr>
-        <w:t xml:space="preserve"> </w:t>
-      </w:r>
-      <w:r>
-        <w:rPr>
-          <w:rStyle w:val="StringTok"/>
-        </w:rPr>
-        <w:t xml:space="preserve">'Metabolic rate'</w:t>
-      </w:r>
-      <w:r>
-        <w:rPr>
-          <w:rStyle w:val="NormalTok"/>
-        </w:rPr>
-        <w:t xml:space="preserve">, </w:t>
-      </w:r>
-      <w:r>
-        <w:rPr>
-          <w:rStyle w:val="DataTypeTok"/>
-        </w:rPr>
-        <w:t xml:space="preserve">ylab =</w:t>
-      </w:r>
-      <w:r>
-        <w:rPr>
-          <w:rStyle w:val="NormalTok"/>
-        </w:rPr>
-        <w:t xml:space="preserve"> </w:t>
-      </w:r>
-      <w:r>
-        <w:rPr>
-          <w:rStyle w:val="StringTok"/>
-        </w:rPr>
-        <w:t xml:space="preserve">'Probability density'</w:t>
-      </w:r>
-      <w:r>
-        <w:rPr>
-          <w:rStyle w:val="NormalTok"/>
-        </w:rPr>
-        <w:t xml:space="preserve">,</w:t>
-      </w:r>
-      <w:r>
-        <w:br w:type="textWrapping"/>
-      </w:r>
-      <w:r>
-        <w:rPr>
-          <w:rStyle w:val="NormalTok"/>
-        </w:rPr>
-        <w:t xml:space="preserve"> </w:t>
-      </w:r>
-      <w:r>
-        <w:rPr>
-          <w:rStyle w:val="NormalTok"/>
-        </w:rPr>
-        <w:t xml:space="preserve"> </w:t>
-      </w:r>
-      <w:r>
-        <w:rPr>
-          <w:rStyle w:val="NormalTok"/>
-        </w:rPr>
-        <w:t xml:space="preserve"> </w:t>
-      </w:r>
-      <w:r>
-        <w:rPr>
-          <w:rStyle w:val="NormalTok"/>
-        </w:rPr>
-        <w:t xml:space="preserve"> </w:t>
-      </w:r>
-      <w:r>
-        <w:rPr>
-          <w:rStyle w:val="NormalTok"/>
-        </w:rPr>
-        <w:t xml:space="preserve"> </w:t>
-      </w:r>
-      <w:r>
-        <w:rPr>
-          <w:rStyle w:val="DataTypeTok"/>
-        </w:rPr>
-        <w:t xml:space="preserve">panel.first =</w:t>
-      </w:r>
-      <w:r>
-        <w:rPr>
-          <w:rStyle w:val="NormalTok"/>
-        </w:rPr>
-        <w:t xml:space="preserve"> </w:t>
-      </w:r>
-      <w:r>
-        <w:rPr>
-          <w:rStyle w:val="NormalTok"/>
-        </w:rPr>
-        <w:t xml:space="preserve">{</w:t>
-      </w:r>
-      <w:r>
-        <w:br w:type="textWrapping"/>
-      </w:r>
-      <w:r>
-        <w:rPr>
-          <w:rStyle w:val="NormalTok"/>
-        </w:rPr>
-        <w:t xml:space="preserve"> </w:t>
-      </w:r>
-      <w:r>
-        <w:rPr>
-          <w:rStyle w:val="NormalTok"/>
-        </w:rPr>
-        <w:t xml:space="preserve"> </w:t>
-      </w:r>
-      <w:r>
-        <w:rPr>
-          <w:rStyle w:val="NormalTok"/>
-        </w:rPr>
-        <w:t xml:space="preserve"> </w:t>
-      </w:r>
-      <w:r>
-        <w:rPr>
-          <w:rStyle w:val="NormalTok"/>
-        </w:rPr>
-        <w:t xml:space="preserve"> </w:t>
-      </w:r>
-      <w:r>
-        <w:rPr>
-          <w:rStyle w:val="NormalTok"/>
-        </w:rPr>
-        <w:t xml:space="preserve"> </w:t>
-      </w:r>
-      <w:r>
-        <w:rPr>
-          <w:rStyle w:val="NormalTok"/>
-        </w:rPr>
-        <w:t xml:space="preserve"> </w:t>
-      </w:r>
-      <w:r>
-        <w:rPr>
-          <w:rStyle w:val="NormalTok"/>
-        </w:rPr>
-        <w:t xml:space="preserve"> </w:t>
-      </w:r>
-      <w:r>
-        <w:rPr>
-          <w:rStyle w:val="NormalTok"/>
-        </w:rPr>
-        <w:t xml:space="preserve"> </w:t>
-      </w:r>
-      <w:r>
-        <w:rPr>
-          <w:rStyle w:val="NormalTok"/>
-        </w:rPr>
-        <w:t xml:space="preserve"> </w:t>
-      </w:r>
-      <w:r>
-        <w:rPr>
-          <w:rStyle w:val="KeywordTok"/>
-        </w:rPr>
-        <w:t xml:space="preserve">rect</w:t>
-      </w:r>
-      <w:r>
-        <w:rPr>
-          <w:rStyle w:val="NormalTok"/>
-        </w:rPr>
-        <w:t xml:space="preserve">(</w:t>
-      </w:r>
-      <w:r>
-        <w:rPr>
-          <w:rStyle w:val="DataTypeTok"/>
-        </w:rPr>
-        <w:t xml:space="preserve">xleft =</w:t>
-      </w:r>
-      <w:r>
-        <w:rPr>
-          <w:rStyle w:val="NormalTok"/>
-        </w:rPr>
-        <w:t xml:space="preserve"> </w:t>
-      </w:r>
-      <w:r>
-        <w:rPr>
-          <w:rStyle w:val="DecValTok"/>
-        </w:rPr>
-        <w:t xml:space="preserve">10</w:t>
-      </w:r>
-      <w:r>
-        <w:rPr>
-          <w:rStyle w:val="NormalTok"/>
-        </w:rPr>
-        <w:t xml:space="preserve">, </w:t>
-      </w:r>
-      <w:r>
-        <w:rPr>
-          <w:rStyle w:val="DataTypeTok"/>
-        </w:rPr>
-        <w:t xml:space="preserve">xright =</w:t>
-      </w:r>
-      <w:r>
-        <w:rPr>
-          <w:rStyle w:val="NormalTok"/>
-        </w:rPr>
-        <w:t xml:space="preserve"> </w:t>
-      </w:r>
-      <w:r>
-        <w:rPr>
-          <w:rStyle w:val="DecValTok"/>
-        </w:rPr>
-        <w:t xml:space="preserve">10000</w:t>
-      </w:r>
-      <w:r>
-        <w:rPr>
-          <w:rStyle w:val="NormalTok"/>
-        </w:rPr>
-        <w:t xml:space="preserve">, </w:t>
-      </w:r>
-      <w:r>
-        <w:rPr>
-          <w:rStyle w:val="DataTypeTok"/>
-        </w:rPr>
-        <w:t xml:space="preserve">ybottom =</w:t>
-      </w:r>
-      <w:r>
-        <w:rPr>
-          <w:rStyle w:val="NormalTok"/>
-        </w:rPr>
-        <w:t xml:space="preserve"> </w:t>
-      </w:r>
-      <w:r>
-        <w:rPr>
-          <w:rStyle w:val="DecValTok"/>
-        </w:rPr>
-        <w:t xml:space="preserve">10</w:t>
-      </w:r>
-      <w:r>
-        <w:rPr>
-          <w:rStyle w:val="NormalTok"/>
-        </w:rPr>
-        <w:t xml:space="preserve">^</w:t>
-      </w:r>
-      <w:r>
-        <w:rPr>
-          <w:rStyle w:val="KeywordTok"/>
-        </w:rPr>
-        <w:t xml:space="preserve">par</w:t>
-      </w:r>
-      <w:r>
-        <w:rPr>
-          <w:rStyle w:val="NormalTok"/>
-        </w:rPr>
-        <w:t xml:space="preserve">(</w:t>
-      </w:r>
-      <w:r>
-        <w:rPr>
-          <w:rStyle w:val="StringTok"/>
-        </w:rPr>
-        <w:t xml:space="preserve">'usr'</w:t>
-      </w:r>
-      <w:r>
-        <w:rPr>
-          <w:rStyle w:val="NormalTok"/>
-        </w:rPr>
-        <w:t xml:space="preserve">)[</w:t>
-      </w:r>
-      <w:r>
-        <w:rPr>
-          <w:rStyle w:val="DecValTok"/>
-        </w:rPr>
-        <w:t xml:space="preserve">3</w:t>
-      </w:r>
-      <w:r>
-        <w:rPr>
-          <w:rStyle w:val="NormalTok"/>
-        </w:rPr>
-        <w:t xml:space="preserve">], </w:t>
-      </w:r>
-      <w:r>
-        <w:rPr>
-          <w:rStyle w:val="DataTypeTok"/>
-        </w:rPr>
-        <w:t xml:space="preserve">ytop =</w:t>
-      </w:r>
-      <w:r>
-        <w:rPr>
-          <w:rStyle w:val="NormalTok"/>
-        </w:rPr>
-        <w:t xml:space="preserve"> </w:t>
-      </w:r>
-      <w:r>
-        <w:rPr>
-          <w:rStyle w:val="DecValTok"/>
-        </w:rPr>
-        <w:t xml:space="preserve">10</w:t>
-      </w:r>
-      <w:r>
-        <w:rPr>
-          <w:rStyle w:val="NormalTok"/>
-        </w:rPr>
-        <w:t xml:space="preserve">^</w:t>
-      </w:r>
-      <w:r>
-        <w:rPr>
-          <w:rStyle w:val="KeywordTok"/>
-        </w:rPr>
-        <w:t xml:space="preserve">par</w:t>
-      </w:r>
-      <w:r>
-        <w:rPr>
-          <w:rStyle w:val="NormalTok"/>
-        </w:rPr>
-        <w:t xml:space="preserve">(</w:t>
-      </w:r>
-      <w:r>
-        <w:rPr>
-          <w:rStyle w:val="StringTok"/>
-        </w:rPr>
-        <w:t xml:space="preserve">'usr'</w:t>
-      </w:r>
-      <w:r>
-        <w:rPr>
-          <w:rStyle w:val="NormalTok"/>
-        </w:rPr>
-        <w:t xml:space="preserve">)[</w:t>
-      </w:r>
-      <w:r>
-        <w:rPr>
-          <w:rStyle w:val="DecValTok"/>
-        </w:rPr>
-        <w:t xml:space="preserve">4</w:t>
-      </w:r>
-      <w:r>
-        <w:rPr>
-          <w:rStyle w:val="NormalTok"/>
-        </w:rPr>
-        <w:t xml:space="preserve">],</w:t>
-      </w:r>
-      <w:r>
-        <w:br w:type="textWrapping"/>
-      </w:r>
-      <w:r>
-        <w:rPr>
-          <w:rStyle w:val="NormalTok"/>
-        </w:rPr>
-        <w:t xml:space="preserve"> </w:t>
-      </w:r>
-      <w:r>
-        <w:rPr>
-          <w:rStyle w:val="NormalTok"/>
-        </w:rPr>
-        <w:t xml:space="preserve"> </w:t>
-      </w:r>
-      <w:r>
-        <w:rPr>
-          <w:rStyle w:val="NormalTok"/>
-        </w:rPr>
-        <w:t xml:space="preserve"> </w:t>
-      </w:r>
-      <w:r>
-        <w:rPr>
-          <w:rStyle w:val="NormalTok"/>
-        </w:rPr>
-        <w:t xml:space="preserve"> </w:t>
-      </w:r>
-      <w:r>
-        <w:rPr>
-          <w:rStyle w:val="NormalTok"/>
-        </w:rPr>
-        <w:t xml:space="preserve"> </w:t>
-      </w:r>
-      <w:r>
-        <w:rPr>
-          <w:rStyle w:val="NormalTok"/>
-        </w:rPr>
-        <w:t xml:space="preserve"> </w:t>
-      </w:r>
-      <w:r>
-        <w:rPr>
-          <w:rStyle w:val="NormalTok"/>
-        </w:rPr>
-        <w:t xml:space="preserve"> </w:t>
-      </w:r>
-      <w:r>
-        <w:rPr>
-          <w:rStyle w:val="NormalTok"/>
-        </w:rPr>
-        <w:t xml:space="preserve"> </w:t>
-      </w:r>
-      <w:r>
-        <w:rPr>
-          <w:rStyle w:val="NormalTok"/>
-        </w:rPr>
-        <w:t xml:space="preserve"> </w:t>
-      </w:r>
-      <w:r>
-        <w:rPr>
-          <w:rStyle w:val="NormalTok"/>
-        </w:rPr>
-        <w:t xml:space="preserve"> </w:t>
-      </w:r>
-      <w:r>
-        <w:rPr>
-          <w:rStyle w:val="NormalTok"/>
-        </w:rPr>
-        <w:t xml:space="preserve"> </w:t>
-      </w:r>
-      <w:r>
-        <w:rPr>
-          <w:rStyle w:val="NormalTok"/>
-        </w:rPr>
-        <w:t xml:space="preserve"> </w:t>
-      </w:r>
-      <w:r>
-        <w:rPr>
-          <w:rStyle w:val="NormalTok"/>
-        </w:rPr>
-        <w:t xml:space="preserve"> </w:t>
-      </w:r>
-      <w:r>
-        <w:rPr>
-          <w:rStyle w:val="NormalTok"/>
-        </w:rPr>
-        <w:t xml:space="preserve"> </w:t>
-      </w:r>
-      <w:r>
-        <w:rPr>
-          <w:rStyle w:val="DataTypeTok"/>
-        </w:rPr>
-        <w:t xml:space="preserve">col =</w:t>
-      </w:r>
-      <w:r>
-        <w:rPr>
-          <w:rStyle w:val="NormalTok"/>
-        </w:rPr>
-        <w:t xml:space="preserve"> </w:t>
-      </w:r>
-      <w:r>
-        <w:rPr>
-          <w:rStyle w:val="StringTok"/>
-        </w:rPr>
-        <w:t xml:space="preserve">'gray60'</w:t>
-      </w:r>
-      <w:r>
-        <w:rPr>
-          <w:rStyle w:val="NormalTok"/>
-        </w:rPr>
-        <w:t xml:space="preserve">, </w:t>
-      </w:r>
-      <w:r>
-        <w:rPr>
-          <w:rStyle w:val="DataTypeTok"/>
-        </w:rPr>
-        <w:t xml:space="preserve">border =</w:t>
-      </w:r>
-      <w:r>
-        <w:rPr>
-          <w:rStyle w:val="NormalTok"/>
-        </w:rPr>
-        <w:t xml:space="preserve"> </w:t>
-      </w:r>
-      <w:r>
-        <w:rPr>
-          <w:rStyle w:val="OtherTok"/>
-        </w:rPr>
-        <w:t xml:space="preserve">NA</w:t>
-      </w:r>
-      <w:r>
-        <w:rPr>
-          <w:rStyle w:val="NormalTok"/>
-        </w:rPr>
-        <w:t xml:space="preserve">)</w:t>
-      </w:r>
-      <w:r>
-        <w:br w:type="textWrapping"/>
-      </w:r>
-      <w:r>
-        <w:rPr>
-          <w:rStyle w:val="NormalTok"/>
-        </w:rPr>
-        <w:t xml:space="preserve"> </w:t>
-      </w:r>
-      <w:r>
-        <w:rPr>
-          <w:rStyle w:val="NormalTok"/>
-        </w:rPr>
-        <w:t xml:space="preserve"> </w:t>
-      </w:r>
-      <w:r>
-        <w:rPr>
-          <w:rStyle w:val="NormalTok"/>
-        </w:rPr>
-        <w:t xml:space="preserve"> </w:t>
-      </w:r>
-      <w:r>
-        <w:rPr>
-          <w:rStyle w:val="NormalTok"/>
-        </w:rPr>
-        <w:t xml:space="preserve"> </w:t>
-      </w:r>
-      <w:r>
-        <w:rPr>
-          <w:rStyle w:val="NormalTok"/>
-        </w:rPr>
-        <w:t xml:space="preserve"> </w:t>
-      </w:r>
-      <w:r>
-        <w:rPr>
-          <w:rStyle w:val="NormalTok"/>
-        </w:rPr>
-        <w:t xml:space="preserve"> </w:t>
-      </w:r>
-      <w:r>
-        <w:rPr>
-          <w:rStyle w:val="NormalTok"/>
-        </w:rPr>
-        <w:t xml:space="preserve"> </w:t>
-      </w:r>
-      <w:r>
-        <w:rPr>
-          <w:rStyle w:val="NormalTok"/>
-        </w:rPr>
-        <w:t xml:space="preserve"> </w:t>
-      </w:r>
-      <w:r>
-        <w:rPr>
-          <w:rStyle w:val="NormalTok"/>
-        </w:rPr>
-        <w:t xml:space="preserve"> </w:t>
-      </w:r>
-      <w:r>
-        <w:rPr>
-          <w:rStyle w:val="KeywordTok"/>
-        </w:rPr>
-        <w:t xml:space="preserve">rect</w:t>
-      </w:r>
-      <w:r>
-        <w:rPr>
-          <w:rStyle w:val="NormalTok"/>
-        </w:rPr>
-        <w:t xml:space="preserve">(</w:t>
-      </w:r>
-      <w:r>
-        <w:rPr>
-          <w:rStyle w:val="DataTypeTok"/>
-        </w:rPr>
-        <w:t xml:space="preserve">xleft =</w:t>
-      </w:r>
-      <w:r>
-        <w:rPr>
-          <w:rStyle w:val="NormalTok"/>
-        </w:rPr>
-        <w:t xml:space="preserve"> </w:t>
-      </w:r>
-      <w:r>
-        <w:rPr>
-          <w:rStyle w:val="DecValTok"/>
-        </w:rPr>
-        <w:t xml:space="preserve">10000</w:t>
-      </w:r>
-      <w:r>
-        <w:rPr>
-          <w:rStyle w:val="NormalTok"/>
-        </w:rPr>
-        <w:t xml:space="preserve">, </w:t>
-      </w:r>
-      <w:r>
-        <w:rPr>
-          <w:rStyle w:val="DataTypeTok"/>
-        </w:rPr>
-        <w:t xml:space="preserve">xright =</w:t>
-      </w:r>
-      <w:r>
-        <w:rPr>
-          <w:rStyle w:val="NormalTok"/>
-        </w:rPr>
-        <w:t xml:space="preserve"> </w:t>
-      </w:r>
-      <w:r>
-        <w:rPr>
-          <w:rStyle w:val="DecValTok"/>
-        </w:rPr>
-        <w:t xml:space="preserve">10</w:t>
-      </w:r>
-      <w:r>
-        <w:rPr>
-          <w:rStyle w:val="NormalTok"/>
-        </w:rPr>
-        <w:t xml:space="preserve">^</w:t>
-      </w:r>
-      <w:r>
-        <w:rPr>
-          <w:rStyle w:val="KeywordTok"/>
-        </w:rPr>
-        <w:t xml:space="preserve">par</w:t>
-      </w:r>
-      <w:r>
-        <w:rPr>
-          <w:rStyle w:val="NormalTok"/>
-        </w:rPr>
-        <w:t xml:space="preserve">(</w:t>
-      </w:r>
-      <w:r>
-        <w:rPr>
-          <w:rStyle w:val="StringTok"/>
-        </w:rPr>
-        <w:t xml:space="preserve">'usr'</w:t>
-      </w:r>
-      <w:r>
-        <w:rPr>
-          <w:rStyle w:val="NormalTok"/>
-        </w:rPr>
-        <w:t xml:space="preserve">)[</w:t>
-      </w:r>
-      <w:r>
-        <w:rPr>
-          <w:rStyle w:val="DecValTok"/>
-        </w:rPr>
-        <w:t xml:space="preserve">2</w:t>
-      </w:r>
-      <w:r>
-        <w:rPr>
-          <w:rStyle w:val="NormalTok"/>
-        </w:rPr>
-        <w:t xml:space="preserve">], </w:t>
-      </w:r>
-      <w:r>
-        <w:br w:type="textWrapping"/>
-      </w:r>
-      <w:r>
-        <w:rPr>
-          <w:rStyle w:val="NormalTok"/>
-        </w:rPr>
-        <w:t xml:space="preserve"> </w:t>
-      </w:r>
-      <w:r>
-        <w:rPr>
-          <w:rStyle w:val="NormalTok"/>
-        </w:rPr>
-        <w:t xml:space="preserve"> </w:t>
-      </w:r>
-      <w:r>
-        <w:rPr>
-          <w:rStyle w:val="NormalTok"/>
-        </w:rPr>
-        <w:t xml:space="preserve"> </w:t>
-      </w:r>
-      <w:r>
-        <w:rPr>
-          <w:rStyle w:val="NormalTok"/>
-        </w:rPr>
-        <w:t xml:space="preserve"> </w:t>
-      </w:r>
-      <w:r>
-        <w:rPr>
-          <w:rStyle w:val="NormalTok"/>
-        </w:rPr>
-        <w:t xml:space="preserve"> </w:t>
-      </w:r>
-      <w:r>
-        <w:rPr>
-          <w:rStyle w:val="NormalTok"/>
-        </w:rPr>
-        <w:t xml:space="preserve"> </w:t>
-      </w:r>
-      <w:r>
-        <w:rPr>
-          <w:rStyle w:val="NormalTok"/>
-        </w:rPr>
-        <w:t xml:space="preserve"> </w:t>
-      </w:r>
-      <w:r>
-        <w:rPr>
-          <w:rStyle w:val="NormalTok"/>
-        </w:rPr>
-        <w:t xml:space="preserve"> </w:t>
-      </w:r>
-      <w:r>
-        <w:rPr>
-          <w:rStyle w:val="NormalTok"/>
-        </w:rPr>
-        <w:t xml:space="preserve"> </w:t>
-      </w:r>
-      <w:r>
-        <w:rPr>
-          <w:rStyle w:val="NormalTok"/>
-        </w:rPr>
-        <w:t xml:space="preserve"> </w:t>
-      </w:r>
-      <w:r>
-        <w:rPr>
-          <w:rStyle w:val="NormalTok"/>
-        </w:rPr>
-        <w:t xml:space="preserve"> </w:t>
-      </w:r>
-      <w:r>
-        <w:rPr>
-          <w:rStyle w:val="NormalTok"/>
-        </w:rPr>
-        <w:t xml:space="preserve"> </w:t>
-      </w:r>
-      <w:r>
-        <w:rPr>
-          <w:rStyle w:val="NormalTok"/>
-        </w:rPr>
-        <w:t xml:space="preserve"> </w:t>
-      </w:r>
-      <w:r>
-        <w:rPr>
-          <w:rStyle w:val="NormalTok"/>
-        </w:rPr>
-        <w:t xml:space="preserve"> </w:t>
-      </w:r>
-      <w:r>
-        <w:rPr>
-          <w:rStyle w:val="DataTypeTok"/>
-        </w:rPr>
-        <w:t xml:space="preserve">ybottom =</w:t>
-      </w:r>
-      <w:r>
-        <w:rPr>
-          <w:rStyle w:val="NormalTok"/>
-        </w:rPr>
-        <w:t xml:space="preserve"> </w:t>
-      </w:r>
-      <w:r>
-        <w:rPr>
-          <w:rStyle w:val="DecValTok"/>
-        </w:rPr>
-        <w:t xml:space="preserve">10</w:t>
-      </w:r>
-      <w:r>
-        <w:rPr>
-          <w:rStyle w:val="NormalTok"/>
-        </w:rPr>
-        <w:t xml:space="preserve">^</w:t>
-      </w:r>
-      <w:r>
-        <w:rPr>
-          <w:rStyle w:val="KeywordTok"/>
-        </w:rPr>
-        <w:t xml:space="preserve">par</w:t>
-      </w:r>
-      <w:r>
-        <w:rPr>
-          <w:rStyle w:val="NormalTok"/>
-        </w:rPr>
-        <w:t xml:space="preserve">(</w:t>
-      </w:r>
-      <w:r>
-        <w:rPr>
-          <w:rStyle w:val="StringTok"/>
-        </w:rPr>
-        <w:t xml:space="preserve">'usr'</w:t>
-      </w:r>
-      <w:r>
-        <w:rPr>
-          <w:rStyle w:val="NormalTok"/>
-        </w:rPr>
-        <w:t xml:space="preserve">)[</w:t>
-      </w:r>
-      <w:r>
-        <w:rPr>
-          <w:rStyle w:val="DecValTok"/>
-        </w:rPr>
-        <w:t xml:space="preserve">3</w:t>
-      </w:r>
-      <w:r>
-        <w:rPr>
-          <w:rStyle w:val="NormalTok"/>
-        </w:rPr>
-        <w:t xml:space="preserve">], </w:t>
-      </w:r>
-      <w:r>
-        <w:rPr>
-          <w:rStyle w:val="DataTypeTok"/>
-        </w:rPr>
-        <w:t xml:space="preserve">ytop =</w:t>
-      </w:r>
-      <w:r>
-        <w:rPr>
-          <w:rStyle w:val="NormalTok"/>
-        </w:rPr>
-        <w:t xml:space="preserve"> </w:t>
-      </w:r>
-      <w:r>
-        <w:rPr>
-          <w:rStyle w:val="DecValTok"/>
-        </w:rPr>
-        <w:t xml:space="preserve">10</w:t>
-      </w:r>
-      <w:r>
-        <w:rPr>
-          <w:rStyle w:val="NormalTok"/>
-        </w:rPr>
-        <w:t xml:space="preserve">^</w:t>
-      </w:r>
-      <w:r>
-        <w:rPr>
-          <w:rStyle w:val="KeywordTok"/>
-        </w:rPr>
-        <w:t xml:space="preserve">par</w:t>
-      </w:r>
-      <w:r>
-        <w:rPr>
-          <w:rStyle w:val="NormalTok"/>
-        </w:rPr>
-        <w:t xml:space="preserve">(</w:t>
-      </w:r>
-      <w:r>
-        <w:rPr>
-          <w:rStyle w:val="StringTok"/>
-        </w:rPr>
-        <w:t xml:space="preserve">'usr'</w:t>
-      </w:r>
-      <w:r>
-        <w:rPr>
-          <w:rStyle w:val="NormalTok"/>
-        </w:rPr>
-        <w:t xml:space="preserve">)[</w:t>
-      </w:r>
-      <w:r>
-        <w:rPr>
-          <w:rStyle w:val="DecValTok"/>
-        </w:rPr>
-        <w:t xml:space="preserve">4</w:t>
-      </w:r>
-      <w:r>
-        <w:rPr>
-          <w:rStyle w:val="NormalTok"/>
-        </w:rPr>
-        <w:t xml:space="preserve">],</w:t>
-      </w:r>
-      <w:r>
-        <w:br w:type="textWrapping"/>
-      </w:r>
-      <w:r>
-        <w:rPr>
-          <w:rStyle w:val="NormalTok"/>
-        </w:rPr>
-        <w:t xml:space="preserve"> </w:t>
-      </w:r>
-      <w:r>
-        <w:rPr>
-          <w:rStyle w:val="NormalTok"/>
-        </w:rPr>
-        <w:t xml:space="preserve"> </w:t>
-      </w:r>
-      <w:r>
-        <w:rPr>
-          <w:rStyle w:val="NormalTok"/>
-        </w:rPr>
-        <w:t xml:space="preserve"> </w:t>
-      </w:r>
-      <w:r>
-        <w:rPr>
-          <w:rStyle w:val="NormalTok"/>
-        </w:rPr>
-        <w:t xml:space="preserve"> </w:t>
-      </w:r>
-      <w:r>
-        <w:rPr>
-          <w:rStyle w:val="NormalTok"/>
-        </w:rPr>
-        <w:t xml:space="preserve"> </w:t>
-      </w:r>
-      <w:r>
-        <w:rPr>
-          <w:rStyle w:val="NormalTok"/>
-        </w:rPr>
-        <w:t xml:space="preserve"> </w:t>
-      </w:r>
-      <w:r>
-        <w:rPr>
-          <w:rStyle w:val="NormalTok"/>
-        </w:rPr>
-        <w:t xml:space="preserve"> </w:t>
-      </w:r>
-      <w:r>
-        <w:rPr>
-          <w:rStyle w:val="NormalTok"/>
-        </w:rPr>
-        <w:t xml:space="preserve"> </w:t>
-      </w:r>
-      <w:r>
-        <w:rPr>
-          <w:rStyle w:val="NormalTok"/>
-        </w:rPr>
-        <w:t xml:space="preserve"> </w:t>
-      </w:r>
-      <w:r>
-        <w:rPr>
-          <w:rStyle w:val="NormalTok"/>
-        </w:rPr>
-        <w:t xml:space="preserve"> </w:t>
-      </w:r>
-      <w:r>
-        <w:rPr>
-          <w:rStyle w:val="NormalTok"/>
-        </w:rPr>
-        <w:t xml:space="preserve"> </w:t>
-      </w:r>
-      <w:r>
-        <w:rPr>
-          <w:rStyle w:val="NormalTok"/>
-        </w:rPr>
-        <w:t xml:space="preserve"> </w:t>
-      </w:r>
-      <w:r>
-        <w:rPr>
-          <w:rStyle w:val="NormalTok"/>
-        </w:rPr>
-        <w:t xml:space="preserve"> </w:t>
-      </w:r>
-      <w:r>
-        <w:rPr>
-          <w:rStyle w:val="NormalTok"/>
-        </w:rPr>
-        <w:t xml:space="preserve"> </w:t>
-      </w:r>
-      <w:r>
-        <w:rPr>
-          <w:rStyle w:val="DataTypeTok"/>
-        </w:rPr>
-        <w:t xml:space="preserve">col =</w:t>
-      </w:r>
-      <w:r>
-        <w:rPr>
-          <w:rStyle w:val="NormalTok"/>
-        </w:rPr>
-        <w:t xml:space="preserve"> </w:t>
-      </w:r>
-      <w:r>
-        <w:rPr>
-          <w:rStyle w:val="StringTok"/>
-        </w:rPr>
-        <w:t xml:space="preserve">'gray80'</w:t>
-      </w:r>
-      <w:r>
-        <w:rPr>
-          <w:rStyle w:val="NormalTok"/>
-        </w:rPr>
-        <w:t xml:space="preserve">, </w:t>
-      </w:r>
-      <w:r>
-        <w:rPr>
-          <w:rStyle w:val="DataTypeTok"/>
-        </w:rPr>
-        <w:t xml:space="preserve">border =</w:t>
-      </w:r>
-      <w:r>
-        <w:rPr>
-          <w:rStyle w:val="NormalTok"/>
-        </w:rPr>
-        <w:t xml:space="preserve"> </w:t>
-      </w:r>
-      <w:r>
-        <w:rPr>
-          <w:rStyle w:val="OtherTok"/>
-        </w:rPr>
-        <w:t xml:space="preserve">NA</w:t>
-      </w:r>
-      <w:r>
-        <w:rPr>
-          <w:rStyle w:val="NormalTok"/>
-        </w:rPr>
-        <w:t xml:space="preserve">)</w:t>
-      </w:r>
-      <w:r>
-        <w:br w:type="textWrapping"/>
-      </w:r>
-      <w:r>
-        <w:rPr>
-          <w:rStyle w:val="NormalTok"/>
-        </w:rPr>
-        <w:t xml:space="preserve"> </w:t>
-      </w:r>
-      <w:r>
-        <w:rPr>
-          <w:rStyle w:val="NormalTok"/>
-        </w:rPr>
-        <w:t xml:space="preserve"> </w:t>
-      </w:r>
-      <w:r>
-        <w:rPr>
-          <w:rStyle w:val="NormalTok"/>
-        </w:rPr>
-        <w:t xml:space="preserve"> </w:t>
-      </w:r>
-      <w:r>
-        <w:rPr>
-          <w:rStyle w:val="NormalTok"/>
-        </w:rPr>
-        <w:t xml:space="preserve"> </w:t>
-      </w:r>
-      <w:r>
-        <w:rPr>
-          <w:rStyle w:val="NormalTok"/>
-        </w:rPr>
-        <w:t xml:space="preserve"> </w:t>
-      </w:r>
-      <w:r>
-        <w:rPr>
-          <w:rStyle w:val="NormalTok"/>
-        </w:rPr>
-        <w:t xml:space="preserve">})</w:t>
-      </w:r>
-      <w:r>
-        <w:br w:type="textWrapping"/>
-      </w:r>
-      <w:r>
-        <w:rPr>
-          <w:rStyle w:val="KeywordTok"/>
-        </w:rPr>
-        <w:t xml:space="preserve">logAxis</w:t>
-      </w:r>
-      <w:r>
-        <w:rPr>
-          <w:rStyle w:val="NormalTok"/>
-        </w:rPr>
-        <w:t xml:space="preserve">(</w:t>
-      </w:r>
-      <w:r>
-        <w:rPr>
-          <w:rStyle w:val="DecValTok"/>
-        </w:rPr>
-        <w:t xml:space="preserve">1</w:t>
-      </w:r>
-      <w:r>
-        <w:rPr>
-          <w:rStyle w:val="NormalTok"/>
-        </w:rPr>
-        <w:t xml:space="preserve">, </w:t>
-      </w:r>
-      <w:r>
-        <w:rPr>
-          <w:rStyle w:val="DataTypeTok"/>
-        </w:rPr>
-        <w:t xml:space="preserve">expLab =</w:t>
-      </w:r>
-      <w:r>
-        <w:rPr>
-          <w:rStyle w:val="NormalTok"/>
-        </w:rPr>
-        <w:t xml:space="preserve"> </w:t>
-      </w:r>
-      <w:r>
-        <w:rPr>
-          <w:rStyle w:val="OtherTok"/>
-        </w:rPr>
-        <w:t xml:space="preserve">TRUE</w:t>
-      </w:r>
-      <w:r>
-        <w:rPr>
-          <w:rStyle w:val="NormalTok"/>
-        </w:rPr>
-        <w:t xml:space="preserve">)</w:t>
-      </w:r>
-      <w:r>
-        <w:br w:type="textWrapping"/>
-      </w:r>
-      <w:r>
-        <w:rPr>
-          <w:rStyle w:val="KeywordTok"/>
-        </w:rPr>
-        <w:t xml:space="preserve">axis</w:t>
-      </w:r>
-      <w:r>
-        <w:rPr>
-          <w:rStyle w:val="NormalTok"/>
-        </w:rPr>
-        <w:t xml:space="preserve">(</w:t>
-      </w:r>
-      <w:r>
-        <w:rPr>
-          <w:rStyle w:val="DecValTok"/>
-        </w:rPr>
-        <w:t xml:space="preserve">2</w:t>
-      </w:r>
-      <w:r>
-        <w:rPr>
-          <w:rStyle w:val="NormalTok"/>
-        </w:rPr>
-        <w:t xml:space="preserve">, </w:t>
-      </w:r>
-      <w:r>
-        <w:rPr>
-          <w:rStyle w:val="DataTypeTok"/>
-        </w:rPr>
-        <w:t xml:space="preserve">at =</w:t>
-      </w:r>
-      <w:r>
-        <w:rPr>
-          <w:rStyle w:val="NormalTok"/>
-        </w:rPr>
-        <w:t xml:space="preserve"> </w:t>
-      </w:r>
-      <w:r>
-        <w:rPr>
-          <w:rStyle w:val="DecValTok"/>
-        </w:rPr>
-        <w:t xml:space="preserve">10</w:t>
-      </w:r>
-      <w:r>
-        <w:rPr>
-          <w:rStyle w:val="NormalTok"/>
-        </w:rPr>
-        <w:t xml:space="preserve">^</w:t>
-      </w:r>
-      <w:r>
-        <w:rPr>
-          <w:rStyle w:val="KeywordTok"/>
-        </w:rPr>
-        <w:t xml:space="preserve">seq</w:t>
-      </w:r>
-      <w:r>
-        <w:rPr>
-          <w:rStyle w:val="NormalTok"/>
-        </w:rPr>
-        <w:t xml:space="preserve">(-</w:t>
-      </w:r>
-      <w:r>
-        <w:rPr>
-          <w:rStyle w:val="DecValTok"/>
-        </w:rPr>
-        <w:t xml:space="preserve">12</w:t>
-      </w:r>
-      <w:r>
-        <w:rPr>
-          <w:rStyle w:val="NormalTok"/>
-        </w:rPr>
-        <w:t xml:space="preserve">, </w:t>
-      </w:r>
-      <w:r>
-        <w:rPr>
-          <w:rStyle w:val="DecValTok"/>
-        </w:rPr>
-        <w:t xml:space="preserve">0</w:t>
-      </w:r>
-      <w:r>
-        <w:rPr>
-          <w:rStyle w:val="NormalTok"/>
-        </w:rPr>
-        <w:t xml:space="preserve">, </w:t>
-      </w:r>
-      <w:r>
-        <w:rPr>
-          <w:rStyle w:val="DataTypeTok"/>
-        </w:rPr>
-        <w:t xml:space="preserve">by =</w:t>
-      </w:r>
-      <w:r>
-        <w:rPr>
-          <w:rStyle w:val="NormalTok"/>
-        </w:rPr>
-        <w:t xml:space="preserve"> </w:t>
-      </w:r>
-      <w:r>
-        <w:rPr>
-          <w:rStyle w:val="DecValTok"/>
-        </w:rPr>
-        <w:t xml:space="preserve">3</w:t>
-      </w:r>
-      <w:r>
-        <w:rPr>
-          <w:rStyle w:val="NormalTok"/>
-        </w:rPr>
-        <w:t xml:space="preserve">), </w:t>
-      </w:r>
-      <w:r>
-        <w:br w:type="textWrapping"/>
-      </w:r>
-      <w:r>
-        <w:rPr>
-          <w:rStyle w:val="NormalTok"/>
-        </w:rPr>
-        <w:t xml:space="preserve"> </w:t>
-      </w:r>
-      <w:r>
-        <w:rPr>
-          <w:rStyle w:val="NormalTok"/>
-        </w:rPr>
-        <w:t xml:space="preserve"> </w:t>
-      </w:r>
-      <w:r>
-        <w:rPr>
-          <w:rStyle w:val="NormalTok"/>
-        </w:rPr>
-        <w:t xml:space="preserve"> </w:t>
-      </w:r>
-      <w:r>
-        <w:rPr>
-          <w:rStyle w:val="NormalTok"/>
-        </w:rPr>
-        <w:t xml:space="preserve"> </w:t>
-      </w:r>
-      <w:r>
-        <w:rPr>
-          <w:rStyle w:val="NormalTok"/>
-        </w:rPr>
-        <w:t xml:space="preserve"> </w:t>
-      </w:r>
-      <w:r>
-        <w:rPr>
-          <w:rStyle w:val="DataTypeTok"/>
-        </w:rPr>
-        <w:t xml:space="preserve">labels =</w:t>
-      </w:r>
-      <w:r>
-        <w:rPr>
-          <w:rStyle w:val="NormalTok"/>
-        </w:rPr>
-        <w:t xml:space="preserve"> </w:t>
-      </w:r>
-      <w:r>
-        <w:rPr>
-          <w:rStyle w:val="KeywordTok"/>
-        </w:rPr>
-        <w:t xml:space="preserve">sapply</w:t>
-      </w:r>
-      <w:r>
-        <w:rPr>
-          <w:rStyle w:val="NormalTok"/>
-        </w:rPr>
-        <w:t xml:space="preserve">(</w:t>
-      </w:r>
-      <w:r>
-        <w:rPr>
-          <w:rStyle w:val="KeywordTok"/>
-        </w:rPr>
-        <w:t xml:space="preserve">seq</w:t>
-      </w:r>
-      <w:r>
-        <w:rPr>
-          <w:rStyle w:val="NormalTok"/>
-        </w:rPr>
-        <w:t xml:space="preserve">(-</w:t>
-      </w:r>
-      <w:r>
-        <w:rPr>
-          <w:rStyle w:val="DecValTok"/>
-        </w:rPr>
-        <w:t xml:space="preserve">12</w:t>
-      </w:r>
-      <w:r>
-        <w:rPr>
-          <w:rStyle w:val="NormalTok"/>
-        </w:rPr>
-        <w:t xml:space="preserve">, </w:t>
-      </w:r>
-      <w:r>
-        <w:rPr>
-          <w:rStyle w:val="DecValTok"/>
-        </w:rPr>
-        <w:t xml:space="preserve">0</w:t>
-      </w:r>
-      <w:r>
-        <w:rPr>
-          <w:rStyle w:val="NormalTok"/>
-        </w:rPr>
-        <w:t xml:space="preserve">, </w:t>
-      </w:r>
-      <w:r>
-        <w:rPr>
-          <w:rStyle w:val="DataTypeTok"/>
-        </w:rPr>
-        <w:t xml:space="preserve">by =</w:t>
-      </w:r>
-      <w:r>
-        <w:rPr>
-          <w:rStyle w:val="NormalTok"/>
-        </w:rPr>
-        <w:t xml:space="preserve"> </w:t>
-      </w:r>
-      <w:r>
-        <w:rPr>
-          <w:rStyle w:val="DecValTok"/>
-        </w:rPr>
-        <w:t xml:space="preserve">3</w:t>
-      </w:r>
-      <w:r>
-        <w:rPr>
-          <w:rStyle w:val="NormalTok"/>
-        </w:rPr>
-        <w:t xml:space="preserve">), </w:t>
-      </w:r>
-      <w:r>
-        <w:br w:type="textWrapping"/>
-      </w:r>
-      <w:r>
-        <w:rPr>
-          <w:rStyle w:val="NormalTok"/>
-        </w:rPr>
-        <w:t xml:space="preserve"> </w:t>
-      </w:r>
-      <w:r>
-        <w:rPr>
-          <w:rStyle w:val="NormalTok"/>
-        </w:rPr>
-        <w:t xml:space="preserve"> </w:t>
-      </w:r>
-      <w:r>
-        <w:rPr>
-          <w:rStyle w:val="NormalTok"/>
-        </w:rPr>
-        <w:t xml:space="preserve"> </w:t>
-      </w:r>
-      <w:r>
-        <w:rPr>
-          <w:rStyle w:val="NormalTok"/>
-        </w:rPr>
-        <w:t xml:space="preserve"> </w:t>
-      </w:r>
-      <w:r>
-        <w:rPr>
-          <w:rStyle w:val="NormalTok"/>
-        </w:rPr>
-        <w:t xml:space="preserve"> </w:t>
-      </w:r>
-      <w:r>
-        <w:rPr>
-          <w:rStyle w:val="NormalTok"/>
-        </w:rPr>
-        <w:t xml:space="preserve"> </w:t>
-      </w:r>
-      <w:r>
-        <w:rPr>
-          <w:rStyle w:val="NormalTok"/>
-        </w:rPr>
-        <w:t xml:space="preserve"> </w:t>
-      </w:r>
-      <w:r>
-        <w:rPr>
-          <w:rStyle w:val="NormalTok"/>
-        </w:rPr>
-        <w:t xml:space="preserve"> </w:t>
-      </w:r>
-      <w:r>
-        <w:rPr>
-          <w:rStyle w:val="NormalTok"/>
-        </w:rPr>
-        <w:t xml:space="preserve"> </w:t>
-      </w:r>
-      <w:r>
-        <w:rPr>
-          <w:rStyle w:val="NormalTok"/>
-        </w:rPr>
-        <w:t xml:space="preserve"> </w:t>
-      </w:r>
-      <w:r>
-        <w:rPr>
-          <w:rStyle w:val="NormalTok"/>
-        </w:rPr>
-        <w:t xml:space="preserve"> </w:t>
-      </w:r>
-      <w:r>
-        <w:rPr>
-          <w:rStyle w:val="NormalTok"/>
-        </w:rPr>
-        <w:t xml:space="preserve"> </w:t>
-      </w:r>
-      <w:r>
-        <w:rPr>
-          <w:rStyle w:val="NormalTok"/>
-        </w:rPr>
-        <w:t xml:space="preserve"> </w:t>
-      </w:r>
-      <w:r>
-        <w:rPr>
-          <w:rStyle w:val="NormalTok"/>
-        </w:rPr>
-        <w:t xml:space="preserve"> </w:t>
-      </w:r>
-      <w:r>
-        <w:rPr>
-          <w:rStyle w:val="NormalTok"/>
-        </w:rPr>
-        <w:t xml:space="preserve"> </w:t>
-      </w:r>
-      <w:r>
-        <w:rPr>
-          <w:rStyle w:val="NormalTok"/>
-        </w:rPr>
-        <w:t xml:space="preserve"> </w:t>
-      </w:r>
-      <w:r>
-        <w:rPr>
-          <w:rStyle w:val="NormalTok"/>
-        </w:rPr>
-        <w:t xml:space="preserve"> </w:t>
-      </w:r>
-      <w:r>
-        <w:rPr>
-          <w:rStyle w:val="NormalTok"/>
-        </w:rPr>
-        <w:t xml:space="preserve"> </w:t>
-      </w:r>
-      <w:r>
-        <w:rPr>
-          <w:rStyle w:val="NormalTok"/>
-        </w:rPr>
-        <w:t xml:space="preserve"> </w:t>
-      </w:r>
-      <w:r>
-        <w:rPr>
-          <w:rStyle w:val="NormalTok"/>
-        </w:rPr>
-        <w:t xml:space="preserve"> </w:t>
-      </w:r>
-      <w:r>
-        <w:rPr>
-          <w:rStyle w:val="NormalTok"/>
-        </w:rPr>
-        <w:t xml:space="preserve"> </w:t>
-      </w:r>
-      <w:r>
-        <w:rPr>
-          <w:rStyle w:val="NormalTok"/>
-        </w:rPr>
-        <w:t xml:space="preserve">function(p) </w:t>
-      </w:r>
-      <w:r>
-        <w:br w:type="textWrapping"/>
-      </w:r>
-      <w:r>
-        <w:rPr>
-          <w:rStyle w:val="NormalTok"/>
-        </w:rPr>
-        <w:t xml:space="preserve"> </w:t>
-      </w:r>
-      <w:r>
-        <w:rPr>
-          <w:rStyle w:val="NormalTok"/>
-        </w:rPr>
-        <w:t xml:space="preserve"> </w:t>
-      </w:r>
-      <w:r>
-        <w:rPr>
-          <w:rStyle w:val="NormalTok"/>
-        </w:rPr>
-        <w:t xml:space="preserve"> </w:t>
-      </w:r>
-      <w:r>
-        <w:rPr>
-          <w:rStyle w:val="NormalTok"/>
-        </w:rPr>
-        <w:t xml:space="preserve"> </w:t>
-      </w:r>
-      <w:r>
-        <w:rPr>
-          <w:rStyle w:val="NormalTok"/>
-        </w:rPr>
-        <w:t xml:space="preserve"> </w:t>
-      </w:r>
-      <w:r>
-        <w:rPr>
-          <w:rStyle w:val="NormalTok"/>
-        </w:rPr>
-        <w:t xml:space="preserve"> </w:t>
-      </w:r>
-      <w:r>
-        <w:rPr>
-          <w:rStyle w:val="NormalTok"/>
-        </w:rPr>
-        <w:t xml:space="preserve"> </w:t>
-      </w:r>
-      <w:r>
-        <w:rPr>
-          <w:rStyle w:val="NormalTok"/>
-        </w:rPr>
-        <w:t xml:space="preserve"> </w:t>
-      </w:r>
-      <w:r>
-        <w:rPr>
-          <w:rStyle w:val="NormalTok"/>
-        </w:rPr>
-        <w:t xml:space="preserve"> </w:t>
-      </w:r>
-      <w:r>
-        <w:rPr>
-          <w:rStyle w:val="NormalTok"/>
-        </w:rPr>
-        <w:t xml:space="preserve"> </w:t>
-      </w:r>
-      <w:r>
-        <w:rPr>
-          <w:rStyle w:val="NormalTok"/>
-        </w:rPr>
-        <w:t xml:space="preserve"> </w:t>
-      </w:r>
-      <w:r>
-        <w:rPr>
-          <w:rStyle w:val="NormalTok"/>
-        </w:rPr>
-        <w:t xml:space="preserve"> </w:t>
-      </w:r>
-      <w:r>
-        <w:rPr>
-          <w:rStyle w:val="NormalTok"/>
-        </w:rPr>
-        <w:t xml:space="preserve"> </w:t>
-      </w:r>
-      <w:r>
-        <w:rPr>
-          <w:rStyle w:val="NormalTok"/>
-        </w:rPr>
-        <w:t xml:space="preserve"> </w:t>
-      </w:r>
-      <w:r>
-        <w:rPr>
-          <w:rStyle w:val="NormalTok"/>
-        </w:rPr>
-        <w:t xml:space="preserve"> </w:t>
-      </w:r>
-      <w:r>
-        <w:rPr>
-          <w:rStyle w:val="NormalTok"/>
-        </w:rPr>
-        <w:t xml:space="preserve"> </w:t>
-      </w:r>
-      <w:r>
-        <w:rPr>
-          <w:rStyle w:val="NormalTok"/>
-        </w:rPr>
-        <w:t xml:space="preserve"> </w:t>
-      </w:r>
-      <w:r>
-        <w:rPr>
-          <w:rStyle w:val="NormalTok"/>
-        </w:rPr>
-        <w:t xml:space="preserve"> </w:t>
-      </w:r>
-      <w:r>
-        <w:rPr>
-          <w:rStyle w:val="NormalTok"/>
-        </w:rPr>
-        <w:t xml:space="preserve"> </w:t>
-      </w:r>
-      <w:r>
-        <w:rPr>
-          <w:rStyle w:val="NormalTok"/>
-        </w:rPr>
-        <w:t xml:space="preserve"> </w:t>
-      </w:r>
-      <w:r>
-        <w:rPr>
-          <w:rStyle w:val="NormalTok"/>
-        </w:rPr>
-        <w:t xml:space="preserve"> </w:t>
-      </w:r>
-      <w:r>
-        <w:rPr>
-          <w:rStyle w:val="NormalTok"/>
-        </w:rPr>
-        <w:t xml:space="preserve"> </w:t>
-      </w:r>
-      <w:r>
-        <w:rPr>
-          <w:rStyle w:val="NormalTok"/>
-        </w:rPr>
-        <w:t xml:space="preserve"> </w:t>
-      </w:r>
-      <w:r>
-        <w:rPr>
-          <w:rStyle w:val="NormalTok"/>
-        </w:rPr>
-        <w:t xml:space="preserve"> </w:t>
-      </w:r>
-      <w:r>
-        <w:rPr>
-          <w:rStyle w:val="NormalTok"/>
-        </w:rPr>
-        <w:t xml:space="preserve"> </w:t>
-      </w:r>
-      <w:r>
-        <w:rPr>
-          <w:rStyle w:val="KeywordTok"/>
-        </w:rPr>
-        <w:t xml:space="preserve">eval</w:t>
-      </w:r>
-      <w:r>
-        <w:rPr>
-          <w:rStyle w:val="NormalTok"/>
-        </w:rPr>
-        <w:t xml:space="preserve">(</w:t>
-      </w:r>
-      <w:r>
-        <w:rPr>
-          <w:rStyle w:val="KeywordTok"/>
-        </w:rPr>
-        <w:t xml:space="preserve">substitute</w:t>
-      </w:r>
-      <w:r>
-        <w:rPr>
-          <w:rStyle w:val="NormalTok"/>
-        </w:rPr>
-        <w:t xml:space="preserve">(</w:t>
-      </w:r>
-      <w:r>
-        <w:rPr>
-          <w:rStyle w:val="KeywordTok"/>
-        </w:rPr>
-        <w:t xml:space="preserve">expression</w:t>
-      </w:r>
-      <w:r>
-        <w:rPr>
-          <w:rStyle w:val="NormalTok"/>
-        </w:rPr>
-        <w:t xml:space="preserve">(</w:t>
-      </w:r>
-      <w:r>
-        <w:rPr>
-          <w:rStyle w:val="DecValTok"/>
-        </w:rPr>
-        <w:t xml:space="preserve">10</w:t>
-      </w:r>
-      <w:r>
-        <w:rPr>
-          <w:rStyle w:val="NormalTok"/>
-        </w:rPr>
-        <w:t xml:space="preserve">^p), </w:t>
-      </w:r>
-      <w:r>
-        <w:rPr>
-          <w:rStyle w:val="KeywordTok"/>
-        </w:rPr>
-        <w:t xml:space="preserve">list</w:t>
-      </w:r>
-      <w:r>
-        <w:rPr>
-          <w:rStyle w:val="NormalTok"/>
-        </w:rPr>
-        <w:t xml:space="preserve">(</w:t>
-      </w:r>
-      <w:r>
-        <w:rPr>
-          <w:rStyle w:val="DataTypeTok"/>
-        </w:rPr>
-        <w:t xml:space="preserve">p =</w:t>
-      </w:r>
-      <w:r>
-        <w:rPr>
-          <w:rStyle w:val="NormalTok"/>
-        </w:rPr>
-        <w:t xml:space="preserve"> </w:t>
-      </w:r>
-      <w:r>
-        <w:rPr>
-          <w:rStyle w:val="NormalTok"/>
-        </w:rPr>
-        <w:t xml:space="preserve">p)))))</w:t>
-      </w:r>
-      <w:r>
-        <w:br w:type="textWrapping"/>
-      </w:r>
-      <w:r>
-        <w:br w:type="textWrapping"/>
-      </w:r>
-      <w:r>
-        <w:rPr>
-          <w:rStyle w:val="KeywordTok"/>
-        </w:rPr>
-        <w:t xml:space="preserve">dev.off</w:t>
-      </w:r>
-      <w:r>
-        <w:rPr>
-          <w:rStyle w:val="NormalTok"/>
-        </w:rPr>
-        <w:t xml:space="preserve">()</w:t>
-      </w:r>
-      <w:r>
-        <w:br w:type="textWrapping"/>
-      </w:r>
-      <w:r>
-        <w:br w:type="textWrapping"/>
-      </w:r>
-      <w:r>
-        <w:br w:type="textWrapping"/>
-      </w:r>
-      <w:r>
-        <w:rPr>
-          <w:rStyle w:val="CommentTok"/>
-        </w:rPr>
-        <w:t xml:space="preserve"># plotting data and theory</w:t>
-      </w:r>
-      <w:r>
-        <w:br w:type="textWrapping"/>
-      </w:r>
-      <w:r>
-        <w:br w:type="textWrapping"/>
-      </w:r>
-      <w:r>
-        <w:rPr>
-          <w:rStyle w:val="KeywordTok"/>
-        </w:rPr>
-        <w:t xml:space="preserve">jpeg</w:t>
-      </w:r>
-      <w:r>
-        <w:rPr>
-          <w:rStyle w:val="NormalTok"/>
-        </w:rPr>
-        <w:t xml:space="preserve">(</w:t>
-      </w:r>
-      <w:r>
-        <w:rPr>
-          <w:rStyle w:val="StringTok"/>
-        </w:rPr>
-        <w:t xml:space="preserve">'ms/fig_PsiData.jpg'</w:t>
-      </w:r>
-      <w:r>
-        <w:rPr>
-          <w:rStyle w:val="NormalTok"/>
-        </w:rPr>
-        <w:t xml:space="preserve">, </w:t>
-      </w:r>
-      <w:r>
-        <w:rPr>
-          <w:rStyle w:val="DataTypeTok"/>
-        </w:rPr>
-        <w:t xml:space="preserve">width =</w:t>
-      </w:r>
-      <w:r>
-        <w:rPr>
-          <w:rStyle w:val="NormalTok"/>
-        </w:rPr>
-        <w:t xml:space="preserve"> </w:t>
-      </w:r>
-      <w:r>
-        <w:rPr>
-          <w:rStyle w:val="DecValTok"/>
-        </w:rPr>
-        <w:t xml:space="preserve">8</w:t>
-      </w:r>
-      <w:r>
-        <w:rPr>
-          <w:rStyle w:val="NormalTok"/>
-        </w:rPr>
-        <w:t xml:space="preserve">, </w:t>
-      </w:r>
-      <w:r>
-        <w:rPr>
-          <w:rStyle w:val="DataTypeTok"/>
-        </w:rPr>
-        <w:t xml:space="preserve">height =</w:t>
-      </w:r>
-      <w:r>
-        <w:rPr>
-          <w:rStyle w:val="NormalTok"/>
-        </w:rPr>
-        <w:t xml:space="preserve"> </w:t>
-      </w:r>
-      <w:r>
-        <w:rPr>
-          <w:rStyle w:val="DecValTok"/>
-        </w:rPr>
-        <w:t xml:space="preserve">3</w:t>
-      </w:r>
-      <w:r>
-        <w:rPr>
-          <w:rStyle w:val="NormalTok"/>
-        </w:rPr>
-        <w:t xml:space="preserve">, </w:t>
-      </w:r>
-      <w:r>
-        <w:rPr>
-          <w:rStyle w:val="DataTypeTok"/>
-        </w:rPr>
-        <w:t xml:space="preserve">units =</w:t>
-      </w:r>
-      <w:r>
-        <w:rPr>
-          <w:rStyle w:val="NormalTok"/>
-        </w:rPr>
-        <w:t xml:space="preserve"> </w:t>
-      </w:r>
-      <w:r>
-        <w:rPr>
-          <w:rStyle w:val="StringTok"/>
-        </w:rPr>
-        <w:t xml:space="preserve">'in'</w:t>
-      </w:r>
-      <w:r>
-        <w:rPr>
-          <w:rStyle w:val="NormalTok"/>
-        </w:rPr>
-        <w:t xml:space="preserve">, </w:t>
-      </w:r>
-      <w:r>
-        <w:rPr>
-          <w:rStyle w:val="DataTypeTok"/>
-        </w:rPr>
-        <w:t xml:space="preserve">res =</w:t>
-      </w:r>
-      <w:r>
-        <w:rPr>
-          <w:rStyle w:val="NormalTok"/>
-        </w:rPr>
-        <w:t xml:space="preserve"> </w:t>
-      </w:r>
-      <w:r>
-        <w:rPr>
-          <w:rStyle w:val="DecValTok"/>
-        </w:rPr>
-        <w:t xml:space="preserve">380</w:t>
-      </w:r>
-      <w:r>
-        <w:rPr>
-          <w:rStyle w:val="NormalTok"/>
-        </w:rPr>
-        <w:t xml:space="preserve">)</w:t>
-      </w:r>
-      <w:r>
-        <w:br w:type="textWrapping"/>
-      </w:r>
-      <w:r>
-        <w:br w:type="textWrapping"/>
-      </w:r>
-      <w:r>
-        <w:rPr>
-          <w:rStyle w:val="KeywordTok"/>
-        </w:rPr>
-        <w:t xml:space="preserve">par</w:t>
-      </w:r>
-      <w:r>
-        <w:rPr>
-          <w:rStyle w:val="NormalTok"/>
-        </w:rPr>
-        <w:t xml:space="preserve">(</w:t>
-      </w:r>
-      <w:r>
-        <w:rPr>
-          <w:rStyle w:val="DataTypeTok"/>
-        </w:rPr>
-        <w:t xml:space="preserve">mfrow =</w:t>
-      </w:r>
-      <w:r>
-        <w:rPr>
-          <w:rStyle w:val="NormalTok"/>
-        </w:rPr>
-        <w:t xml:space="preserve"> </w:t>
-      </w:r>
-      <w:r>
-        <w:rPr>
-          <w:rStyle w:val="KeywordTok"/>
-        </w:rPr>
-        <w:t xml:space="preserve">c</w:t>
-      </w:r>
-      <w:r>
-        <w:rPr>
-          <w:rStyle w:val="NormalTok"/>
-        </w:rPr>
-        <w:t xml:space="preserve">(</w:t>
-      </w:r>
-      <w:r>
-        <w:rPr>
-          <w:rStyle w:val="DecValTok"/>
-        </w:rPr>
-        <w:t xml:space="preserve">1</w:t>
-      </w:r>
-      <w:r>
-        <w:rPr>
-          <w:rStyle w:val="NormalTok"/>
-        </w:rPr>
-        <w:t xml:space="preserve">, </w:t>
-      </w:r>
-      <w:r>
-        <w:rPr>
-          <w:rStyle w:val="DecValTok"/>
-        </w:rPr>
-        <w:t xml:space="preserve">3</w:t>
-      </w:r>
-      <w:r>
-        <w:rPr>
-          <w:rStyle w:val="NormalTok"/>
-        </w:rPr>
-        <w:t xml:space="preserve">), </w:t>
-      </w:r>
-      <w:r>
-        <w:rPr>
-          <w:rStyle w:val="DataTypeTok"/>
-        </w:rPr>
-        <w:t xml:space="preserve">oma =</w:t>
-      </w:r>
-      <w:r>
-        <w:rPr>
-          <w:rStyle w:val="NormalTok"/>
-        </w:rPr>
-        <w:t xml:space="preserve"> </w:t>
-      </w:r>
-      <w:r>
-        <w:rPr>
-          <w:rStyle w:val="KeywordTok"/>
-        </w:rPr>
-        <w:t xml:space="preserve">c</w:t>
-      </w:r>
-      <w:r>
-        <w:rPr>
-          <w:rStyle w:val="NormalTok"/>
-        </w:rPr>
-        <w:t xml:space="preserve">(</w:t>
-      </w:r>
-      <w:r>
-        <w:rPr>
-          <w:rStyle w:val="DecValTok"/>
-        </w:rPr>
-        <w:t xml:space="preserve">3</w:t>
-      </w:r>
-      <w:r>
-        <w:rPr>
-          <w:rStyle w:val="NormalTok"/>
-        </w:rPr>
-        <w:t xml:space="preserve">, </w:t>
-      </w:r>
-      <w:r>
-        <w:rPr>
-          <w:rStyle w:val="DecValTok"/>
-        </w:rPr>
-        <w:t xml:space="preserve">2</w:t>
-      </w:r>
-      <w:r>
-        <w:rPr>
-          <w:rStyle w:val="NormalTok"/>
-        </w:rPr>
-        <w:t xml:space="preserve">, </w:t>
-      </w:r>
-      <w:r>
-        <w:rPr>
-          <w:rStyle w:val="DecValTok"/>
-        </w:rPr>
-        <w:t xml:space="preserve">0</w:t>
-      </w:r>
-      <w:r>
-        <w:rPr>
-          <w:rStyle w:val="NormalTok"/>
-        </w:rPr>
-        <w:t xml:space="preserve">, </w:t>
-      </w:r>
-      <w:r>
-        <w:rPr>
-          <w:rStyle w:val="DecValTok"/>
-        </w:rPr>
-        <w:t xml:space="preserve">0</w:t>
-      </w:r>
-      <w:r>
-        <w:rPr>
-          <w:rStyle w:val="NormalTok"/>
-        </w:rPr>
-        <w:t xml:space="preserve">) +</w:t>
-      </w:r>
-      <w:r>
-        <w:rPr>
-          <w:rStyle w:val="StringTok"/>
-        </w:rPr>
-        <w:t xml:space="preserve"> </w:t>
-      </w:r>
-      <w:r>
-        <w:rPr>
-          <w:rStyle w:val="FloatTok"/>
-        </w:rPr>
-        <w:t xml:space="preserve">0.5</w:t>
-      </w:r>
-      <w:r>
-        <w:rPr>
-          <w:rStyle w:val="NormalTok"/>
-        </w:rPr>
-        <w:t xml:space="preserve">, </w:t>
-      </w:r>
-      <w:r>
-        <w:rPr>
-          <w:rStyle w:val="DataTypeTok"/>
-        </w:rPr>
-        <w:t xml:space="preserve">mar =</w:t>
-      </w:r>
-      <w:r>
-        <w:rPr>
-          <w:rStyle w:val="NormalTok"/>
-        </w:rPr>
-        <w:t xml:space="preserve"> </w:t>
-      </w:r>
-      <w:r>
-        <w:rPr>
-          <w:rStyle w:val="KeywordTok"/>
-        </w:rPr>
-        <w:t xml:space="preserve">c</w:t>
-      </w:r>
-      <w:r>
-        <w:rPr>
-          <w:rStyle w:val="NormalTok"/>
-        </w:rPr>
-        <w:t xml:space="preserve">(</w:t>
-      </w:r>
-      <w:r>
-        <w:rPr>
-          <w:rStyle w:val="DecValTok"/>
-        </w:rPr>
-        <w:t xml:space="preserve">0</w:t>
-      </w:r>
-      <w:r>
-        <w:rPr>
-          <w:rStyle w:val="NormalTok"/>
-        </w:rPr>
-        <w:t xml:space="preserve">, </w:t>
-      </w:r>
-      <w:r>
-        <w:rPr>
-          <w:rStyle w:val="DecValTok"/>
-        </w:rPr>
-        <w:t xml:space="preserve">2</w:t>
-      </w:r>
-      <w:r>
-        <w:rPr>
-          <w:rStyle w:val="NormalTok"/>
-        </w:rPr>
-        <w:t xml:space="preserve">, </w:t>
-      </w:r>
-      <w:r>
-        <w:rPr>
-          <w:rStyle w:val="DecValTok"/>
-        </w:rPr>
-        <w:t xml:space="preserve">1</w:t>
-      </w:r>
-      <w:r>
-        <w:rPr>
-          <w:rStyle w:val="NormalTok"/>
-        </w:rPr>
-        <w:t xml:space="preserve">, </w:t>
-      </w:r>
-      <w:r>
-        <w:rPr>
-          <w:rStyle w:val="DecValTok"/>
-        </w:rPr>
-        <w:t xml:space="preserve">0</w:t>
-      </w:r>
-      <w:r>
-        <w:rPr>
-          <w:rStyle w:val="NormalTok"/>
-        </w:rPr>
-        <w:t xml:space="preserve">) +</w:t>
-      </w:r>
-      <w:r>
-        <w:rPr>
-          <w:rStyle w:val="StringTok"/>
-        </w:rPr>
-        <w:t xml:space="preserve"> </w:t>
-      </w:r>
-      <w:r>
-        <w:rPr>
-          <w:rStyle w:val="FloatTok"/>
-        </w:rPr>
-        <w:t xml:space="preserve">0.2</w:t>
-      </w:r>
-      <w:r>
-        <w:rPr>
-          <w:rStyle w:val="NormalTok"/>
-        </w:rPr>
-        <w:t xml:space="preserve">, </w:t>
-      </w:r>
-      <w:r>
-        <w:br w:type="textWrapping"/>
-      </w:r>
-      <w:r>
-        <w:rPr>
-          <w:rStyle w:val="NormalTok"/>
-        </w:rPr>
-        <w:t xml:space="preserve"> </w:t>
-      </w:r>
-      <w:r>
-        <w:rPr>
-          <w:rStyle w:val="NormalTok"/>
-        </w:rPr>
-        <w:t xml:space="preserve"> </w:t>
-      </w:r>
-      <w:r>
-        <w:rPr>
-          <w:rStyle w:val="NormalTok"/>
-        </w:rPr>
-        <w:t xml:space="preserve"> </w:t>
-      </w:r>
-      <w:r>
-        <w:rPr>
-          <w:rStyle w:val="NormalTok"/>
-        </w:rPr>
-        <w:t xml:space="preserve"> </w:t>
       </w:r>
       <w:r>
         <w:rPr>
@@ -7201,7 +9580,7 @@
     </w:lvl>
   </w:abstractNum>
   <w:abstractNum w:abstractNumId="990">
-    <w:nsid w:val="d757b818"/>
+    <w:nsid w:val="c2b7a55b"/>
     <w:multiLevelType w:val="multilevel"/>
     <w:lvl w:ilvl="0">
       <w:numFmt w:val="bullet"/>
